--- a/AzureBatchService Setup.docx
+++ b/AzureBatchService Setup.docx
@@ -1,6 +1,6 @@
 
 <file path=word/document.xml><?xml version="1.0" encoding="utf-8"?>
-<w:document xmlns:wpc="http://schemas.microsoft.com/office/word/2010/wordprocessingCanvas" xmlns:cx="http://schemas.microsoft.com/office/drawing/2014/chartex" xmlns:mc="http://schemas.openxmlformats.org/markup-compatibility/2006" xmlns:o="urn:schemas-microsoft-com:office:office" xmlns:r="http://schemas.openxmlformats.org/officeDocument/2006/relationships" xmlns:m="http://schemas.openxmlformats.org/officeDocument/2006/math" xmlns:v="urn:schemas-microsoft-com:vml" xmlns:wp14="http://schemas.microsoft.com/office/word/2010/wordprocessingDrawing" xmlns:wp="http://schemas.openxmlformats.org/drawingml/2006/wordprocessingDrawing" xmlns:w10="urn:schemas-microsoft-com:office:word" xmlns:w="http://schemas.openxmlformats.org/wordprocessingml/2006/main" xmlns:w14="http://schemas.microsoft.com/office/word/2010/wordml" xmlns:w15="http://schemas.microsoft.com/office/word/2012/wordml" xmlns:w16se="http://schemas.microsoft.com/office/word/2015/wordml/symex" xmlns:wpg="http://schemas.microsoft.com/office/word/2010/wordprocessingGroup" xmlns:wpi="http://schemas.microsoft.com/office/word/2010/wordprocessingInk" xmlns:wne="http://schemas.microsoft.com/office/word/2006/wordml" xmlns:wps="http://schemas.microsoft.com/office/word/2010/wordprocessingShape" mc:Ignorable="w14 w15 w16se wp14">
+<w:document xmlns:wpc="http://schemas.microsoft.com/office/word/2010/wordprocessingCanvas" xmlns:cx="http://schemas.microsoft.com/office/drawing/2014/chartex" xmlns:cx1="http://schemas.microsoft.com/office/drawing/2015/9/8/chartex" xmlns:mc="http://schemas.openxmlformats.org/markup-compatibility/2006" xmlns:o="urn:schemas-microsoft-com:office:office" xmlns:r="http://schemas.openxmlformats.org/officeDocument/2006/relationships" xmlns:m="http://schemas.openxmlformats.org/officeDocument/2006/math" xmlns:v="urn:schemas-microsoft-com:vml" xmlns:wp14="http://schemas.microsoft.com/office/word/2010/wordprocessingDrawing" xmlns:wp="http://schemas.openxmlformats.org/drawingml/2006/wordprocessingDrawing" xmlns:w10="urn:schemas-microsoft-com:office:word" xmlns:w="http://schemas.openxmlformats.org/wordprocessingml/2006/main" xmlns:w14="http://schemas.microsoft.com/office/word/2010/wordml" xmlns:w15="http://schemas.microsoft.com/office/word/2012/wordml" xmlns:w16se="http://schemas.microsoft.com/office/word/2015/wordml/symex" xmlns:wpg="http://schemas.microsoft.com/office/word/2010/wordprocessingGroup" xmlns:wpi="http://schemas.microsoft.com/office/word/2010/wordprocessingInk" xmlns:wne="http://schemas.microsoft.com/office/word/2006/wordml" xmlns:wps="http://schemas.microsoft.com/office/word/2010/wordprocessingShape" mc:Ignorable="w14 w15 w16se wp14">
   <w:body>
     <w:p>
       <w:pPr>
@@ -255,7 +255,6 @@
             <w:rPr>
               <w:rFonts w:asciiTheme="minorHAnsi" w:eastAsiaTheme="minorEastAsia" w:hAnsiTheme="minorHAnsi"/>
               <w:noProof/>
-              <w:lang w:eastAsia="zh-CN"/>
             </w:rPr>
           </w:pPr>
           <w:r>
@@ -267,13 +266,13 @@
           <w:r>
             <w:fldChar w:fldCharType="separate"/>
           </w:r>
-          <w:hyperlink w:anchor="_Toc438473229" w:history="1">
+          <w:hyperlink w:anchor="_Toc476487727" w:history="1">
             <w:r>
               <w:rPr>
                 <w:rStyle w:val="Hyperlink"/>
                 <w:noProof/>
               </w:rPr>
-              <w:t>About this demo</w:t>
+              <w:t>About this solution</w:t>
             </w:r>
             <w:r>
               <w:rPr>
@@ -294,7 +293,7 @@
                 <w:noProof/>
                 <w:webHidden/>
               </w:rPr>
-              <w:instrText xml:space="preserve"> PAGEREF _Toc438473229 \h </w:instrText>
+              <w:instrText xml:space="preserve"> PAGEREF _Toc476487727 \h </w:instrText>
             </w:r>
             <w:r>
               <w:rPr>
@@ -334,10 +333,9 @@
             <w:rPr>
               <w:rFonts w:asciiTheme="minorHAnsi" w:eastAsiaTheme="minorEastAsia" w:hAnsiTheme="minorHAnsi"/>
               <w:noProof/>
-              <w:lang w:eastAsia="zh-CN"/>
             </w:rPr>
           </w:pPr>
-          <w:hyperlink w:anchor="_Toc438473230" w:history="1">
+          <w:hyperlink w:anchor="_Toc476487728" w:history="1">
             <w:r>
               <w:rPr>
                 <w:rStyle w:val="Hyperlink"/>
@@ -365,7 +363,76 @@
                 <w:noProof/>
                 <w:webHidden/>
               </w:rPr>
-              <w:instrText xml:space="preserve"> PAGEREF _Toc438473230 \h </w:instrText>
+              <w:instrText xml:space="preserve"> PAGEREF _Toc476487728 \h </w:instrText>
+            </w:r>
+            <w:r>
+              <w:rPr>
+                <w:noProof/>
+                <w:webHidden/>
+              </w:rPr>
+            </w:r>
+            <w:r>
+              <w:rPr>
+                <w:noProof/>
+                <w:webHidden/>
+              </w:rPr>
+              <w:fldChar w:fldCharType="separate"/>
+            </w:r>
+            <w:r>
+              <w:rPr>
+                <w:noProof/>
+                <w:webHidden/>
+              </w:rPr>
+              <w:t>3</w:t>
+            </w:r>
+            <w:r>
+              <w:rPr>
+                <w:noProof/>
+                <w:webHidden/>
+              </w:rPr>
+              <w:fldChar w:fldCharType="end"/>
+            </w:r>
+          </w:hyperlink>
+        </w:p>
+        <w:p>
+          <w:pPr>
+            <w:pStyle w:val="TOC1"/>
+            <w:tabs>
+              <w:tab w:val="right" w:leader="dot" w:pos="12950"/>
+            </w:tabs>
+            <w:rPr>
+              <w:rFonts w:asciiTheme="minorHAnsi" w:eastAsiaTheme="minorEastAsia" w:hAnsiTheme="minorHAnsi"/>
+              <w:noProof/>
+            </w:rPr>
+          </w:pPr>
+          <w:hyperlink w:anchor="_Toc476487729" w:history="1">
+            <w:r>
+              <w:rPr>
+                <w:rStyle w:val="Hyperlink"/>
+                <w:noProof/>
+              </w:rPr>
+              <w:t>Solution</w:t>
+            </w:r>
+            <w:r>
+              <w:rPr>
+                <w:noProof/>
+                <w:webHidden/>
+              </w:rPr>
+              <w:tab/>
+            </w:r>
+            <w:r>
+              <w:rPr>
+                <w:noProof/>
+                <w:webHidden/>
+              </w:rPr>
+              <w:fldChar w:fldCharType="begin"/>
+            </w:r>
+            <w:r>
+              <w:rPr>
+                <w:noProof/>
+                <w:webHidden/>
+              </w:rPr>
+              <w:instrText xml:space="preserve"> PAGEREF _Toc476487729 \h </w:instrText>
             </w:r>
             <w:r>
               <w:rPr>
@@ -405,17 +472,16 @@
             <w:rPr>
               <w:rFonts w:asciiTheme="minorHAnsi" w:eastAsiaTheme="minorEastAsia" w:hAnsiTheme="minorHAnsi"/>
               <w:noProof/>
-              <w:lang w:eastAsia="zh-CN"/>
             </w:rPr>
           </w:pPr>
-          <w:hyperlink w:anchor="_Toc438473231" w:history="1">
+          <w:hyperlink w:anchor="_Toc476487730" w:history="1">
             <w:r>
               <w:rPr>
                 <w:rStyle w:val="Hyperlink"/>
                 <w:rFonts w:cs="Segoe UI"/>
                 <w:noProof/>
               </w:rPr>
-              <w:t>Prerequisites</w:t>
+              <w:t>Solution details</w:t>
             </w:r>
             <w:r>
               <w:rPr>
@@ -436,77 +502,7 @@
                 <w:noProof/>
                 <w:webHidden/>
               </w:rPr>
-              <w:instrText xml:space="preserve"> PAGEREF _Toc438473231 \h </w:instrText>
-            </w:r>
-            <w:r>
-              <w:rPr>
-                <w:noProof/>
-                <w:webHidden/>
-              </w:rPr>
-            </w:r>
-            <w:r>
-              <w:rPr>
-                <w:noProof/>
-                <w:webHidden/>
-              </w:rPr>
-              <w:fldChar w:fldCharType="separate"/>
-            </w:r>
-            <w:r>
-              <w:rPr>
-                <w:noProof/>
-                <w:webHidden/>
-              </w:rPr>
-              <w:t>3</w:t>
-            </w:r>
-            <w:r>
-              <w:rPr>
-                <w:noProof/>
-                <w:webHidden/>
-              </w:rPr>
-              <w:fldChar w:fldCharType="end"/>
-            </w:r>
-          </w:hyperlink>
-        </w:p>
-        <w:p>
-          <w:pPr>
-            <w:pStyle w:val="TOC1"/>
-            <w:tabs>
-              <w:tab w:val="right" w:leader="dot" w:pos="12950"/>
-            </w:tabs>
-            <w:rPr>
-              <w:rFonts w:asciiTheme="minorHAnsi" w:eastAsiaTheme="minorEastAsia" w:hAnsiTheme="minorHAnsi"/>
-              <w:noProof/>
-              <w:lang w:eastAsia="zh-CN"/>
-            </w:rPr>
-          </w:pPr>
-          <w:hyperlink w:anchor="_Toc438473232" w:history="1">
-            <w:r>
-              <w:rPr>
-                <w:rStyle w:val="Hyperlink"/>
-                <w:noProof/>
-              </w:rPr>
-              <w:t>Setup</w:t>
-            </w:r>
-            <w:r>
-              <w:rPr>
-                <w:noProof/>
-                <w:webHidden/>
-              </w:rPr>
-              <w:tab/>
-            </w:r>
-            <w:r>
-              <w:rPr>
-                <w:noProof/>
-                <w:webHidden/>
-              </w:rPr>
-              <w:fldChar w:fldCharType="begin"/>
-            </w:r>
-            <w:r>
-              <w:rPr>
-                <w:noProof/>
-                <w:webHidden/>
-              </w:rPr>
-              <w:instrText xml:space="preserve"> PAGEREF _Toc438473232 \h </w:instrText>
+              <w:instrText xml:space="preserve"> PAGEREF _Toc476487730 \h </w:instrText>
             </w:r>
             <w:r>
               <w:rPr>
@@ -546,17 +542,16 @@
             <w:rPr>
               <w:rFonts w:asciiTheme="minorHAnsi" w:eastAsiaTheme="minorEastAsia" w:hAnsiTheme="minorHAnsi"/>
               <w:noProof/>
-              <w:lang w:eastAsia="zh-CN"/>
             </w:rPr>
           </w:pPr>
-          <w:hyperlink w:anchor="_Toc438473233" w:history="1">
+          <w:hyperlink w:anchor="_Toc476487731" w:history="1">
             <w:r>
               <w:rPr>
                 <w:rStyle w:val="Hyperlink"/>
                 <w:rFonts w:cs="Segoe UI"/>
                 <w:noProof/>
               </w:rPr>
-              <w:t>VM Setup</w:t>
+              <w:t>Batch Service Solution</w:t>
             </w:r>
             <w:r>
               <w:rPr>
@@ -577,7 +572,7 @@
                 <w:noProof/>
                 <w:webHidden/>
               </w:rPr>
-              <w:instrText xml:space="preserve"> PAGEREF _Toc438473233 \h </w:instrText>
+              <w:instrText xml:space="preserve"> PAGEREF _Toc476487731 \h </w:instrText>
             </w:r>
             <w:r>
               <w:rPr>
@@ -597,7 +592,7 @@
                 <w:noProof/>
                 <w:webHidden/>
               </w:rPr>
-              <w:t>3</w:t>
+              <w:t>4</w:t>
             </w:r>
             <w:r>
               <w:rPr>
@@ -629,16 +624,16 @@
       <w:pPr>
         <w:pStyle w:val="Heading1"/>
       </w:pPr>
-      <w:bookmarkStart w:id="0" w:name="_Toc438473229"/>
-      <w:bookmarkStart w:id="1" w:name="_Toc433982642"/>
+      <w:bookmarkStart w:id="0" w:name="_Toc433982642"/>
+      <w:bookmarkStart w:id="1" w:name="_Toc476487727"/>
       <w:r>
         <w:lastRenderedPageBreak/>
         <w:t xml:space="preserve">About this </w:t>
       </w:r>
-      <w:bookmarkEnd w:id="0"/>
       <w:r>
         <w:t>solution</w:t>
       </w:r>
+      <w:bookmarkEnd w:id="1"/>
     </w:p>
     <w:p>
       <w:pPr>
@@ -647,14 +642,14 @@
           <w:rFonts w:ascii="Segoe UI" w:hAnsi="Segoe UI" w:cs="Segoe UI"/>
         </w:rPr>
       </w:pPr>
-      <w:bookmarkStart w:id="2" w:name="_Toc438473230"/>
+      <w:bookmarkStart w:id="2" w:name="_Toc476487728"/>
       <w:r>
         <w:rPr>
           <w:rFonts w:ascii="Segoe UI" w:hAnsi="Segoe UI" w:cs="Segoe UI"/>
         </w:rPr>
         <w:t>Goals</w:t>
       </w:r>
-      <w:bookmarkEnd w:id="1"/>
+      <w:bookmarkEnd w:id="0"/>
       <w:bookmarkEnd w:id="2"/>
     </w:p>
     <w:p>
@@ -701,9 +696,11 @@
       <w:pPr>
         <w:pStyle w:val="Heading1"/>
       </w:pPr>
+      <w:bookmarkStart w:id="4" w:name="_Toc476487729"/>
       <w:r>
         <w:t>Solution</w:t>
       </w:r>
+      <w:bookmarkEnd w:id="4"/>
     </w:p>
     <w:p>
       <w:pPr>
@@ -712,7 +709,7 @@
           <w:rFonts w:ascii="Segoe UI" w:hAnsi="Segoe UI" w:cs="Segoe UI"/>
         </w:rPr>
       </w:pPr>
-      <w:bookmarkStart w:id="4" w:name="_Toc438473233"/>
+      <w:bookmarkStart w:id="5" w:name="_Toc476487730"/>
       <w:r>
         <w:rPr>
           <w:rFonts w:ascii="Segoe UI" w:hAnsi="Segoe UI" w:cs="Segoe UI"/>
@@ -725,13 +722,13 @@
         </w:rPr>
         <w:t xml:space="preserve"> </w:t>
       </w:r>
-      <w:bookmarkEnd w:id="4"/>
       <w:r>
         <w:rPr>
           <w:rFonts w:ascii="Segoe UI" w:hAnsi="Segoe UI" w:cs="Segoe UI"/>
         </w:rPr>
         <w:t>details</w:t>
       </w:r>
+      <w:bookmarkEnd w:id="5"/>
     </w:p>
     <w:p>
       <w:pPr>
@@ -743,13 +740,7 @@
         <w:rPr>
           <w:rFonts w:ascii="Segoe UI" w:hAnsi="Segoe UI" w:cs="Segoe UI"/>
         </w:rPr>
-        <w:t>Azure batch serv</w:t>
-      </w:r>
-      <w:r>
-        <w:rPr>
-          <w:rFonts w:ascii="Segoe UI" w:hAnsi="Segoe UI" w:cs="Segoe UI"/>
-        </w:rPr>
-        <w:t>ice solution has three projects.</w:t>
+        <w:t>Azure batch service solution has three projects.</w:t>
       </w:r>
     </w:p>
     <w:p>
@@ -781,20 +772,7 @@
         <w:rPr>
           <w:rFonts w:ascii="Segoe UI" w:hAnsi="Segoe UI" w:cs="Segoe UI"/>
         </w:rPr>
-        <w:t xml:space="preserve"> project is a utility to run the custom application on the batch service node and copy the output files to azure ou</w:t>
-      </w:r>
-      <w:r>
-        <w:rPr>
-          <w:rFonts w:ascii="Segoe UI" w:hAnsi="Segoe UI" w:cs="Segoe UI"/>
-        </w:rPr>
-        <w:t xml:space="preserve">tput directory upon </w:t>
-      </w:r>
-      <w:proofErr w:type="spellStart"/>
-      <w:r>
-        <w:rPr>
-          <w:rFonts w:ascii="Segoe UI" w:hAnsi="Segoe UI" w:cs="Segoe UI"/>
-        </w:rPr>
-        <w:t>completion.</w:t>
+        <w:t xml:space="preserve"> project is a utility to run the custom application on the batch service node and copy the output files to azure output directory upon completion.</w:t>
       </w:r>
     </w:p>
     <w:p>
@@ -808,6 +786,7 @@
           <w:rFonts w:ascii="Segoe UI" w:hAnsi="Segoe UI" w:cs="Segoe UI"/>
         </w:rPr>
       </w:pPr>
+      <w:proofErr w:type="spellStart"/>
       <w:r>
         <w:rPr>
           <w:rFonts w:ascii="Segoe UI" w:hAnsi="Segoe UI" w:cs="Segoe UI"/>
@@ -819,13 +798,7 @@
         <w:rPr>
           <w:rFonts w:ascii="Segoe UI" w:hAnsi="Segoe UI" w:cs="Segoe UI"/>
         </w:rPr>
-        <w:t xml:space="preserve"> project is used to generate sample copy of files </w:t>
-      </w:r>
-      <w:r>
-        <w:rPr>
-          <w:rFonts w:ascii="Segoe UI" w:hAnsi="Segoe UI" w:cs="Segoe UI"/>
-        </w:rPr>
-        <w:t>in azure storage for testing.</w:t>
+        <w:t xml:space="preserve"> project is used to generate sample copy of files in azure storage for testing.</w:t>
       </w:r>
     </w:p>
     <w:p>
@@ -856,6 +829,68 @@
     </w:p>
     <w:p>
       <w:pPr>
+        <w:pStyle w:val="ListParagraph"/>
+        <w:rPr>
+          <w:rFonts w:ascii="Segoe UI" w:hAnsi="Segoe UI" w:cs="Segoe UI"/>
+        </w:rPr>
+      </w:pPr>
+      <w:r>
+        <w:rPr>
+          <w:rFonts w:ascii="Segoe UI" w:hAnsi="Segoe UI" w:cs="Segoe UI"/>
+          <w:noProof/>
+        </w:rPr>
+        <w:drawing>
+          <wp:inline distT="0" distB="0" distL="0" distR="0" wp14:anchorId="5453909E" wp14:editId="24DFD404">
+            <wp:extent cx="2331720" cy="1082040"/>
+            <wp:effectExtent l="0" t="0" r="0" b="3810"/>
+            <wp:docPr id="2" name="Picture 2"/>
+            <wp:cNvGraphicFramePr>
+              <a:graphicFrameLocks xmlns:a="http://schemas.openxmlformats.org/drawingml/2006/main" noChangeAspect="1"/>
+            </wp:cNvGraphicFramePr>
+            <a:graphic xmlns:a="http://schemas.openxmlformats.org/drawingml/2006/main">
+              <a:graphicData uri="http://schemas.openxmlformats.org/drawingml/2006/picture">
+                <pic:pic xmlns:pic="http://schemas.openxmlformats.org/drawingml/2006/picture">
+                  <pic:nvPicPr>
+                    <pic:cNvPr id="0" name="Picture 1"/>
+                    <pic:cNvPicPr>
+                      <a:picLocks noChangeAspect="1" noChangeArrowheads="1"/>
+                    </pic:cNvPicPr>
+                  </pic:nvPicPr>
+                  <pic:blipFill>
+                    <a:blip r:embed="rId11">
+                      <a:extLst>
+                        <a:ext uri="{28A0092B-C50C-407E-A947-70E740481C1C}">
+                          <a14:useLocalDpi xmlns:a14="http://schemas.microsoft.com/office/drawing/2010/main" val="0"/>
+                        </a:ext>
+                      </a:extLst>
+                    </a:blip>
+                    <a:srcRect/>
+                    <a:stretch>
+                      <a:fillRect/>
+                    </a:stretch>
+                  </pic:blipFill>
+                  <pic:spPr bwMode="auto">
+                    <a:xfrm>
+                      <a:off x="0" y="0"/>
+                      <a:ext cx="2331720" cy="1082040"/>
+                    </a:xfrm>
+                    <a:prstGeom prst="rect">
+                      <a:avLst/>
+                    </a:prstGeom>
+                    <a:noFill/>
+                    <a:ln>
+                      <a:noFill/>
+                    </a:ln>
+                  </pic:spPr>
+                </pic:pic>
+              </a:graphicData>
+            </a:graphic>
+          </wp:inline>
+        </w:drawing>
+      </w:r>
+    </w:p>
+    <w:p>
+      <w:pPr>
         <w:rPr>
           <w:rFonts w:ascii="Segoe UI" w:hAnsi="Segoe UI" w:cs="Segoe UI"/>
         </w:rPr>
@@ -864,23 +899,82 @@
         <w:rPr>
           <w:rFonts w:ascii="Segoe UI" w:hAnsi="Segoe UI" w:cs="Segoe UI"/>
         </w:rPr>
-        <w:t>You can setup the VM in your environment in two ways:</w:t>
+        <w:t xml:space="preserve">Pre-build </w:t>
       </w:r>
       <w:r>
         <w:rPr>
           <w:rFonts w:ascii="Segoe UI" w:hAnsi="Segoe UI" w:cs="Segoe UI"/>
         </w:rPr>
-        <w:t xml:space="preserve"> </w:t>
+        <w:t>solution available in package. Which has compiled executables and explorer application to monitor &amp; manage azure batch services.</w:t>
       </w:r>
-      <w:bookmarkStart w:id="5" w:name="_GoBack"/>
-      <w:bookmarkEnd w:id="5"/>
+    </w:p>
+    <w:p>
+      <w:pPr>
+        <w:rPr>
+          <w:rFonts w:ascii="Segoe UI" w:hAnsi="Segoe UI" w:cs="Segoe UI"/>
+        </w:rPr>
+      </w:pPr>
+      <w:r>
+        <w:rPr>
+          <w:rFonts w:ascii="Segoe UI" w:hAnsi="Segoe UI" w:cs="Segoe UI"/>
+          <w:noProof/>
+        </w:rPr>
+        <w:drawing>
+          <wp:inline distT="0" distB="0" distL="0" distR="0" wp14:anchorId="39D57665" wp14:editId="4D2BCB78">
+            <wp:extent cx="1257300" cy="746760"/>
+            <wp:effectExtent l="0" t="0" r="0" b="0"/>
+            <wp:docPr id="7" name="Picture 7"/>
+            <wp:cNvGraphicFramePr>
+              <a:graphicFrameLocks xmlns:a="http://schemas.openxmlformats.org/drawingml/2006/main" noChangeAspect="1"/>
+            </wp:cNvGraphicFramePr>
+            <a:graphic xmlns:a="http://schemas.openxmlformats.org/drawingml/2006/main">
+              <a:graphicData uri="http://schemas.openxmlformats.org/drawingml/2006/picture">
+                <pic:pic xmlns:pic="http://schemas.openxmlformats.org/drawingml/2006/picture">
+                  <pic:nvPicPr>
+                    <pic:cNvPr id="0" name="Picture 3"/>
+                    <pic:cNvPicPr>
+                      <a:picLocks noChangeAspect="1" noChangeArrowheads="1"/>
+                    </pic:cNvPicPr>
+                  </pic:nvPicPr>
+                  <pic:blipFill>
+                    <a:blip r:embed="rId12">
+                      <a:extLst>
+                        <a:ext uri="{28A0092B-C50C-407E-A947-70E740481C1C}">
+                          <a14:useLocalDpi xmlns:a14="http://schemas.microsoft.com/office/drawing/2010/main" val="0"/>
+                        </a:ext>
+                      </a:extLst>
+                    </a:blip>
+                    <a:srcRect/>
+                    <a:stretch>
+                      <a:fillRect/>
+                    </a:stretch>
+                  </pic:blipFill>
+                  <pic:spPr bwMode="auto">
+                    <a:xfrm>
+                      <a:off x="0" y="0"/>
+                      <a:ext cx="1257300" cy="746760"/>
+                    </a:xfrm>
+                    <a:prstGeom prst="rect">
+                      <a:avLst/>
+                    </a:prstGeom>
+                    <a:noFill/>
+                    <a:ln>
+                      <a:noFill/>
+                    </a:ln>
+                  </pic:spPr>
+                </pic:pic>
+              </a:graphicData>
+            </a:graphic>
+          </wp:inline>
+        </w:drawing>
+      </w:r>
     </w:p>
     <w:p>
       <w:pPr>
         <w:pStyle w:val="ListParagraph"/>
         <w:numPr>
           <w:ilvl w:val="0"/>
-          <w:numId w:val="14"/>
+          <w:numId w:val="17"/>
         </w:numPr>
         <w:rPr>
           <w:rFonts w:ascii="Segoe UI" w:hAnsi="Segoe UI" w:cs="Segoe UI"/>
@@ -890,215 +984,137 @@
         <w:rPr>
           <w:rFonts w:ascii="Segoe UI" w:hAnsi="Segoe UI" w:cs="Segoe UI"/>
         </w:rPr>
-        <w:t>W</w:t>
+        <w:lastRenderedPageBreak/>
+        <w:t>Exe Folder contains precompiled executables which can run directly.</w:t>
       </w:r>
+    </w:p>
+    <w:p>
+      <w:pPr>
+        <w:pStyle w:val="ListParagraph"/>
+        <w:numPr>
+          <w:ilvl w:val="0"/>
+          <w:numId w:val="17"/>
+        </w:numPr>
+        <w:rPr>
+          <w:rFonts w:ascii="Segoe UI" w:hAnsi="Segoe UI" w:cs="Segoe UI"/>
+        </w:rPr>
+      </w:pPr>
       <w:r>
         <w:rPr>
           <w:rFonts w:ascii="Segoe UI" w:hAnsi="Segoe UI" w:cs="Segoe UI"/>
         </w:rPr>
-        <w:t xml:space="preserve">e have pre-installed and pre-configured the required products and demo assets for you on a VM. </w:t>
-      </w:r>
-      <w:r>
-        <w:rPr>
-          <w:rFonts w:ascii="Segoe UI" w:hAnsi="Segoe UI" w:cs="Segoe UI"/>
-        </w:rPr>
-        <w:t xml:space="preserve">Replicate the </w:t>
-      </w:r>
-      <w:r>
-        <w:rPr>
-          <w:rFonts w:ascii="Segoe UI" w:hAnsi="Segoe UI" w:cs="Segoe UI"/>
-        </w:rPr>
-        <w:t xml:space="preserve">Preconfigured </w:t>
-      </w:r>
-      <w:r>
-        <w:rPr>
-          <w:rFonts w:ascii="Segoe UI" w:hAnsi="Segoe UI" w:cs="Segoe UI"/>
-        </w:rPr>
-        <w:t>VM into your own Azure subscription</w:t>
-      </w:r>
-      <w:r>
-        <w:rPr>
-          <w:rFonts w:ascii="Segoe UI" w:hAnsi="Segoe UI" w:cs="Segoe UI"/>
-        </w:rPr>
-        <w:t xml:space="preserve"> and use the </w:t>
+        <w:t xml:space="preserve">It has two executable files and two </w:t>
       </w:r>
       <w:proofErr w:type="spellStart"/>
       <w:r>
         <w:rPr>
           <w:rFonts w:ascii="Segoe UI" w:hAnsi="Segoe UI" w:cs="Segoe UI"/>
         </w:rPr>
-        <w:t>vm</w:t>
+        <w:t>config</w:t>
       </w:r>
       <w:proofErr w:type="spellEnd"/>
       <w:r>
         <w:rPr>
           <w:rFonts w:ascii="Segoe UI" w:hAnsi="Segoe UI" w:cs="Segoe UI"/>
         </w:rPr>
-        <w:t xml:space="preserve"> with all Demo features built-in</w:t>
+        <w:t xml:space="preserve"> files. </w:t>
       </w:r>
     </w:p>
     <w:p>
       <w:pPr>
         <w:pStyle w:val="ListParagraph"/>
         <w:numPr>
-          <w:ilvl w:val="0"/>
-          <w:numId w:val="14"/>
+          <w:ilvl w:val="1"/>
+          <w:numId w:val="17"/>
         </w:numPr>
         <w:rPr>
           <w:rFonts w:ascii="Segoe UI" w:hAnsi="Segoe UI" w:cs="Segoe UI"/>
         </w:rPr>
       </w:pPr>
-      <w:r>
-        <w:rPr>
-          <w:rFonts w:ascii="Segoe UI" w:hAnsi="Segoe UI" w:cs="Segoe UI"/>
-        </w:rPr>
-        <w:t xml:space="preserve">Create your own VM with SQL Server 2016 CTP 3.3 Configured with SSAS and SSRS and download the </w:t>
-      </w:r>
-      <w:r>
-        <w:rPr>
-          <w:rFonts w:ascii="Segoe UI" w:hAnsi="Segoe UI" w:cs="Segoe UI"/>
-        </w:rPr>
-        <w:t>BI Demo Content</w:t>
-      </w:r>
-      <w:r>
-        <w:rPr>
-          <w:rFonts w:ascii="Segoe UI" w:hAnsi="Segoe UI" w:cs="Segoe UI"/>
-        </w:rPr>
-        <w:t xml:space="preserve"> Package from this Shared Location with all the Configuration Instructions Included.</w:t>
-      </w:r>
-    </w:p>
-    <w:p>
-      <w:pPr>
-        <w:pStyle w:val="ListParagraph"/>
-        <w:numPr>
-          <w:ilvl w:val="0"/>
-          <w:numId w:val="14"/>
-        </w:numPr>
-        <w:rPr>
-          <w:rFonts w:ascii="Segoe UI" w:hAnsi="Segoe UI" w:cs="Segoe UI"/>
-        </w:rPr>
-      </w:pPr>
-      <w:r>
-        <w:rPr>
-          <w:rFonts w:ascii="Segoe UI" w:hAnsi="Segoe UI" w:cs="Segoe UI"/>
-        </w:rPr>
-        <w:t xml:space="preserve">To access a preconfigured Report manger </w:t>
-      </w:r>
       <w:proofErr w:type="spellStart"/>
       <w:r>
         <w:rPr>
           <w:rFonts w:ascii="Segoe UI" w:hAnsi="Segoe UI" w:cs="Segoe UI"/>
         </w:rPr>
-        <w:t>url</w:t>
+        <w:t>Jeff_ProcessFiles.exe.config</w:t>
       </w:r>
       <w:proofErr w:type="spellEnd"/>
       <w:r>
         <w:rPr>
           <w:rFonts w:ascii="Segoe UI" w:hAnsi="Segoe UI" w:cs="Segoe UI"/>
         </w:rPr>
-        <w:t xml:space="preserve"> without any configuration. Go to </w:t>
+        <w:t xml:space="preserve"> file used to configure the batch service &amp; storage service details in xml format.</w:t>
       </w:r>
     </w:p>
     <w:p>
       <w:pPr>
         <w:pStyle w:val="ListParagraph"/>
+        <w:numPr>
+          <w:ilvl w:val="1"/>
+          <w:numId w:val="17"/>
+        </w:numPr>
         <w:rPr>
           <w:rFonts w:ascii="Segoe UI" w:hAnsi="Segoe UI" w:cs="Segoe UI"/>
         </w:rPr>
       </w:pPr>
-      <w:hyperlink r:id="rId11" w:history="1">
-        <w:r>
-          <w:rPr>
-            <w:rStyle w:val="Hyperlink"/>
-            <w:rFonts w:ascii="Segoe UI" w:hAnsi="Segoe UI" w:cs="Segoe UI"/>
-            <w:i/>
-          </w:rPr>
-          <w:t>http://bi2016ctp33-ss.cloudapp.net/reports_preview/</w:t>
-        </w:r>
-      </w:hyperlink>
-      <w:r>
-        <w:rPr>
-          <w:rFonts w:ascii="Segoe UI" w:hAnsi="Segoe UI" w:cs="Segoe UI"/>
-          <w:i/>
-          <w:color w:val="0070C0"/>
-        </w:rPr>
-        <w:t xml:space="preserve"> </w:t>
-      </w:r>
-      <w:r>
-        <w:rPr>
-          <w:rFonts w:ascii="Segoe UI" w:hAnsi="Segoe UI" w:cs="Segoe UI"/>
-          <w:i/>
-          <w:color w:val="0070C0"/>
-        </w:rPr>
-        <w:t xml:space="preserve"> </w:t>
-      </w:r>
-      <w:r>
-        <w:rPr>
-          <w:rFonts w:ascii="Segoe UI" w:hAnsi="Segoe UI" w:cs="Segoe UI"/>
-        </w:rPr>
-        <w:t>with the following credentials</w:t>
-      </w:r>
-    </w:p>
-    <w:p>
-      <w:pPr>
-        <w:pStyle w:val="ListParagraph"/>
-        <w:rPr>
-          <w:rFonts w:ascii="Segoe UI" w:hAnsi="Segoe UI" w:cs="Segoe UI"/>
-        </w:rPr>
-      </w:pPr>
-    </w:p>
-    <w:p>
-      <w:pPr>
-        <w:pStyle w:val="ListParagraph"/>
-        <w:rPr>
-          <w:rFonts w:ascii="Segoe UI" w:hAnsi="Segoe UI" w:cs="Segoe UI"/>
-        </w:rPr>
-      </w:pPr>
-      <w:r>
-        <w:rPr>
-          <w:rFonts w:ascii="Segoe UI" w:hAnsi="Segoe UI" w:cs="Segoe UI"/>
-        </w:rPr>
-        <w:t xml:space="preserve">Username: </w:t>
-      </w:r>
       <w:proofErr w:type="spellStart"/>
       <w:r>
         <w:rPr>
           <w:rFonts w:ascii="Segoe UI" w:hAnsi="Segoe UI" w:cs="Segoe UI"/>
         </w:rPr>
-        <w:t>biuser</w:t>
+        <w:t>RunFileProcessApp.exe.config</w:t>
       </w:r>
       <w:proofErr w:type="spellEnd"/>
-    </w:p>
-    <w:p>
-      <w:pPr>
-        <w:pStyle w:val="ListParagraph"/>
-        <w:rPr>
-          <w:rFonts w:ascii="Segoe UI" w:hAnsi="Segoe UI" w:cs="Segoe UI"/>
-        </w:rPr>
-      </w:pPr>
       <w:r>
         <w:rPr>
           <w:rFonts w:ascii="Segoe UI" w:hAnsi="Segoe UI" w:cs="Segoe UI"/>
         </w:rPr>
-        <w:t xml:space="preserve">Password: </w:t>
+        <w:t xml:space="preserve"> files to configure the storage account to dump the final result files.</w:t>
       </w:r>
+    </w:p>
+    <w:p>
+      <w:pPr>
+        <w:pStyle w:val="ListParagraph"/>
+        <w:numPr>
+          <w:ilvl w:val="0"/>
+          <w:numId w:val="17"/>
+        </w:numPr>
+        <w:rPr>
+          <w:rFonts w:ascii="Segoe UI" w:hAnsi="Segoe UI" w:cs="Segoe UI"/>
+        </w:rPr>
+      </w:pPr>
+      <w:proofErr w:type="spellStart"/>
       <w:r>
         <w:rPr>
           <w:rFonts w:ascii="Segoe UI" w:hAnsi="Segoe UI" w:cs="Segoe UI"/>
-          <w:b/>
         </w:rPr>
-        <w:t>Pass@word564</w:t>
+        <w:t>ExeFile</w:t>
+      </w:r>
+      <w:proofErr w:type="spellEnd"/>
+      <w:r>
+        <w:rPr>
+          <w:rFonts w:ascii="Segoe UI" w:hAnsi="Segoe UI" w:cs="Segoe UI"/>
+        </w:rPr>
+        <w:t xml:space="preserve"> is used to run the test exe file which will run across all batch node to process files in parallel</w:t>
       </w:r>
     </w:p>
     <w:p>
       <w:pPr>
         <w:pStyle w:val="ListParagraph"/>
+        <w:numPr>
+          <w:ilvl w:val="0"/>
+          <w:numId w:val="17"/>
+        </w:numPr>
         <w:rPr>
           <w:rFonts w:ascii="Segoe UI" w:hAnsi="Segoe UI" w:cs="Segoe UI"/>
-          <w:i/>
-          <w:color w:val="0070C0"/>
         </w:rPr>
       </w:pPr>
+      <w:r>
+        <w:rPr>
+          <w:rFonts w:ascii="Segoe UI" w:hAnsi="Segoe UI" w:cs="Segoe UI"/>
+        </w:rPr>
+        <w:t>Explorer folder contains the application to monitor &amp; manage the batch service.</w:t>
+      </w:r>
     </w:p>
     <w:p>
       <w:pPr>
@@ -1111,95 +1127,21 @@
     </w:p>
     <w:p>
       <w:pPr>
-        <w:rPr>
-          <w:rFonts w:ascii="Segoe UI" w:hAnsi="Segoe UI" w:cs="Segoe UI"/>
-        </w:rPr>
-      </w:pPr>
-    </w:p>
-    <w:p>
-      <w:pPr>
-        <w:rPr>
-          <w:rFonts w:ascii="Segoe UI" w:hAnsi="Segoe UI" w:cs="Segoe UI"/>
-        </w:rPr>
-      </w:pPr>
-    </w:p>
-    <w:p>
-      <w:pPr>
-        <w:rPr>
-          <w:rFonts w:ascii="Segoe UI" w:hAnsi="Segoe UI" w:cs="Segoe UI"/>
-        </w:rPr>
-      </w:pPr>
-    </w:p>
-    <w:p>
-      <w:pPr>
-        <w:rPr>
-          <w:rFonts w:ascii="Segoe UI" w:hAnsi="Segoe UI" w:cs="Segoe UI"/>
-        </w:rPr>
-      </w:pPr>
-    </w:p>
-    <w:p>
-      <w:pPr>
-        <w:rPr>
-          <w:rFonts w:ascii="Segoe UI" w:hAnsi="Segoe UI" w:cs="Segoe UI"/>
-        </w:rPr>
-      </w:pPr>
-    </w:p>
-    <w:p>
-      <w:pPr>
-        <w:rPr>
-          <w:rFonts w:ascii="Segoe UI" w:hAnsi="Segoe UI" w:cs="Segoe UI"/>
-        </w:rPr>
-      </w:pPr>
-    </w:p>
-    <w:p>
-      <w:pPr>
-        <w:rPr>
-          <w:rFonts w:ascii="Segoe UI" w:hAnsi="Segoe UI" w:cs="Segoe UI"/>
-        </w:rPr>
-      </w:pPr>
-    </w:p>
-    <w:p>
-      <w:pPr>
-        <w:rPr>
-          <w:rFonts w:ascii="Segoe UI" w:hAnsi="Segoe UI" w:cs="Segoe UI"/>
-        </w:rPr>
-      </w:pPr>
-    </w:p>
-    <w:p>
-      <w:pPr>
-        <w:rPr>
-          <w:rFonts w:ascii="Segoe UI" w:hAnsi="Segoe UI" w:cs="Segoe UI"/>
-        </w:rPr>
-      </w:pPr>
-    </w:p>
-    <w:p>
-      <w:pPr>
-        <w:rPr>
-          <w:rFonts w:ascii="Segoe UI" w:hAnsi="Segoe UI" w:cs="Segoe UI"/>
-        </w:rPr>
-      </w:pPr>
-    </w:p>
-    <w:p>
-      <w:pPr>
-        <w:pStyle w:val="ListParagraph"/>
-        <w:rPr>
-          <w:rFonts w:ascii="Segoe UI" w:hAnsi="Segoe UI" w:cs="Segoe UI"/>
-        </w:rPr>
-      </w:pPr>
-    </w:p>
-    <w:p>
-      <w:pPr>
         <w:pStyle w:val="Heading2"/>
         <w:rPr>
           <w:rFonts w:ascii="Segoe UI" w:hAnsi="Segoe UI" w:cs="Segoe UI"/>
         </w:rPr>
       </w:pPr>
+      <w:bookmarkStart w:id="6" w:name="_Toc476487731"/>
+      <w:bookmarkStart w:id="7" w:name="_GoBack"/>
+      <w:bookmarkEnd w:id="7"/>
       <w:r>
         <w:rPr>
           <w:rFonts w:ascii="Segoe UI" w:hAnsi="Segoe UI" w:cs="Segoe UI"/>
         </w:rPr>
-        <w:t>Replicating the VM into your Azure subscription</w:t>
+        <w:t>Batch Service Solution</w:t>
       </w:r>
+      <w:bookmarkEnd w:id="6"/>
     </w:p>
     <w:p/>
     <w:tbl>
@@ -1244,7 +1186,6 @@
                 <w:bCs/>
                 <w:color w:val="FFFFFF" w:themeColor="background1"/>
               </w:rPr>
-              <w:lastRenderedPageBreak/>
               <w:t>Steps</w:t>
             </w:r>
           </w:p>
@@ -1297,121 +1238,14 @@
                 <w:rFonts w:ascii="Segoe UI" w:hAnsi="Segoe UI" w:cs="Segoe UI"/>
                 <w:bCs/>
               </w:rPr>
-              <w:t>Download and in</w:t>
+              <w:t>Login to azure portal</w:t>
             </w:r>
             <w:r>
               <w:rPr>
                 <w:rFonts w:ascii="Segoe UI" w:hAnsi="Segoe UI" w:cs="Segoe UI"/>
                 <w:bCs/>
               </w:rPr>
-              <w:t xml:space="preserve">stall the </w:t>
-            </w:r>
-            <w:proofErr w:type="spellStart"/>
-            <w:r>
-              <w:rPr>
-                <w:rFonts w:ascii="Segoe UI" w:hAnsi="Segoe UI" w:cs="Segoe UI"/>
-                <w:b/>
-                <w:bCs/>
-              </w:rPr>
-              <w:t>AzCopy</w:t>
-            </w:r>
-            <w:proofErr w:type="spellEnd"/>
-            <w:r>
-              <w:rPr>
-                <w:rFonts w:ascii="Segoe UI" w:hAnsi="Segoe UI" w:cs="Segoe UI"/>
-                <w:bCs/>
-              </w:rPr>
-              <w:t xml:space="preserve"> utility</w:t>
-            </w:r>
-            <w:r>
-              <w:rPr>
-                <w:rFonts w:ascii="Segoe UI" w:hAnsi="Segoe UI" w:cs="Segoe UI"/>
-                <w:bCs/>
-              </w:rPr>
-              <w:t xml:space="preserve"> from the URL:</w:t>
-            </w:r>
-          </w:p>
-          <w:p>
-            <w:pPr>
-              <w:spacing w:before="120" w:after="120"/>
-              <w:ind w:left="418"/>
-              <w:rPr>
-                <w:rStyle w:val="Hyperlink"/>
-                <w:rFonts w:ascii="Segoe UI" w:hAnsi="Segoe UI" w:cs="Segoe UI"/>
-              </w:rPr>
-            </w:pPr>
-            <w:hyperlink r:id="rId12" w:history="1">
-              <w:r>
-                <w:rPr>
-                  <w:rStyle w:val="Hyperlink"/>
-                  <w:rFonts w:ascii="Segoe UI" w:hAnsi="Segoe UI" w:cs="Segoe UI"/>
-                </w:rPr>
-                <w:t>https://azure.microsoft.com/en-in/documentation/articles/storage-use-azcopy/</w:t>
-              </w:r>
-            </w:hyperlink>
-          </w:p>
-          <w:p>
-            <w:pPr>
-              <w:pStyle w:val="ListParagraph"/>
-              <w:numPr>
-                <w:ilvl w:val="0"/>
-                <w:numId w:val="3"/>
-              </w:numPr>
-              <w:spacing w:before="120" w:after="120"/>
-              <w:ind w:left="418" w:hanging="418"/>
-              <w:rPr>
-                <w:rFonts w:ascii="Segoe UI" w:hAnsi="Segoe UI" w:cs="Segoe UI"/>
-              </w:rPr>
-            </w:pPr>
-            <w:r>
-              <w:rPr>
-                <w:rFonts w:ascii="Segoe UI" w:hAnsi="Segoe UI" w:cs="Segoe UI"/>
-                <w:bCs/>
-              </w:rPr>
-              <w:t>After</w:t>
-            </w:r>
-            <w:r>
-              <w:rPr>
-                <w:rFonts w:ascii="Segoe UI" w:hAnsi="Segoe UI" w:cs="Segoe UI"/>
-              </w:rPr>
-              <w:t xml:space="preserve"> the completion of the installation, open </w:t>
-            </w:r>
-            <w:r>
-              <w:rPr>
-                <w:rFonts w:ascii="Segoe UI" w:hAnsi="Segoe UI" w:cs="Segoe UI"/>
-              </w:rPr>
-              <w:t xml:space="preserve">a </w:t>
-            </w:r>
-            <w:r>
-              <w:rPr>
-                <w:rFonts w:ascii="Segoe UI" w:hAnsi="Segoe UI" w:cs="Segoe UI"/>
-                <w:b/>
-              </w:rPr>
-              <w:t>Command Prompt</w:t>
-            </w:r>
-            <w:r>
-              <w:rPr>
-                <w:rFonts w:ascii="Segoe UI" w:hAnsi="Segoe UI" w:cs="Segoe UI"/>
-              </w:rPr>
-              <w:t xml:space="preserve"> window</w:t>
-            </w:r>
-            <w:r>
-              <w:rPr>
-                <w:rFonts w:ascii="Segoe UI" w:hAnsi="Segoe UI" w:cs="Segoe UI"/>
-              </w:rPr>
-              <w:t xml:space="preserve"> </w:t>
-            </w:r>
-            <w:r>
-              <w:rPr>
-                <w:rFonts w:ascii="Segoe UI" w:hAnsi="Segoe UI" w:cs="Segoe UI"/>
-              </w:rPr>
-              <w:t>and change directory to the default installation path</w:t>
-            </w:r>
-            <w:r>
-              <w:rPr>
-                <w:rFonts w:ascii="Segoe UI" w:hAnsi="Segoe UI" w:cs="Segoe UI"/>
-              </w:rPr>
-              <w:t>:</w:t>
+              <w:t xml:space="preserve"> and go to service select compute and batch service as mentioned in the snapshot.</w:t>
             </w:r>
           </w:p>
           <w:p>
@@ -1424,36 +1258,6 @@
                 <w:rFonts w:ascii="Segoe UI" w:hAnsi="Segoe UI" w:cs="Segoe UI"/>
               </w:rPr>
             </w:pPr>
-            <w:r>
-              <w:rPr>
-                <w:rFonts w:ascii="Segoe UI" w:hAnsi="Segoe UI" w:cs="Segoe UI"/>
-                <w:b/>
-              </w:rPr>
-              <w:t>C:\Program Files (x</w:t>
-            </w:r>
-            <w:r>
-              <w:rPr>
-                <w:rFonts w:ascii="Segoe UI" w:hAnsi="Segoe UI" w:cs="Segoe UI"/>
-                <w:b/>
-              </w:rPr>
-              <w:t>86) \</w:t>
-            </w:r>
-            <w:r>
-              <w:rPr>
-                <w:rFonts w:ascii="Segoe UI" w:hAnsi="Segoe UI" w:cs="Segoe UI"/>
-                <w:b/>
-              </w:rPr>
-              <w:t>Microsoft SDKs\Azure\</w:t>
-            </w:r>
-            <w:proofErr w:type="spellStart"/>
-            <w:r>
-              <w:rPr>
-                <w:rFonts w:ascii="Segoe UI" w:hAnsi="Segoe UI" w:cs="Segoe UI"/>
-                <w:b/>
-              </w:rPr>
-              <w:t>AzCopy</w:t>
-            </w:r>
-            <w:proofErr w:type="spellEnd"/>
           </w:p>
         </w:tc>
         <w:tc>
@@ -1472,10 +1276,10 @@
                 <w:noProof/>
               </w:rPr>
               <w:drawing>
-                <wp:inline distT="0" distB="0" distL="0" distR="0" wp14:anchorId="2880695E" wp14:editId="2880695F">
-                  <wp:extent cx="4572000" cy="2713991"/>
-                  <wp:effectExtent l="19050" t="19050" r="19050" b="10160"/>
-                  <wp:docPr id="4" name="Picture 4"/>
+                <wp:inline distT="0" distB="0" distL="0" distR="0" wp14:anchorId="2B8D8698" wp14:editId="10C459A0">
+                  <wp:extent cx="4597400" cy="2799715"/>
+                  <wp:effectExtent l="0" t="0" r="0" b="635"/>
+                  <wp:docPr id="11" name="Picture 11"/>
                   <wp:cNvGraphicFramePr>
                     <a:graphicFrameLocks xmlns:a="http://schemas.openxmlformats.org/drawingml/2006/main" noChangeAspect="1"/>
                   </wp:cNvGraphicFramePr>
@@ -1495,18 +1299,11 @@
                         <pic:spPr>
                           <a:xfrm>
                             <a:off x="0" y="0"/>
-                            <a:ext cx="4572000" cy="2713991"/>
+                            <a:ext cx="4597400" cy="2799715"/>
                           </a:xfrm>
                           <a:prstGeom prst="rect">
                             <a:avLst/>
                           </a:prstGeom>
-                          <a:ln>
-                            <a:solidFill>
-                              <a:schemeClr val="bg2">
-                                <a:lumMod val="75000"/>
-                              </a:schemeClr>
-                            </a:solidFill>
-                          </a:ln>
                         </pic:spPr>
                       </pic:pic>
                     </a:graphicData>
@@ -1533,50 +1330,23 @@
               <w:ind w:left="418" w:hanging="418"/>
               <w:rPr>
                 <w:rFonts w:ascii="Segoe UI" w:hAnsi="Segoe UI" w:cs="Segoe UI"/>
-              </w:rPr>
-            </w:pPr>
-            <w:r>
-              <w:rPr>
-                <w:rFonts w:ascii="Segoe UI" w:hAnsi="Segoe UI" w:cs="Segoe UI"/>
-              </w:rPr>
-              <w:t xml:space="preserve">You will need an </w:t>
-            </w:r>
-            <w:r>
-              <w:rPr>
-                <w:rFonts w:ascii="Segoe UI" w:hAnsi="Segoe UI" w:cs="Segoe UI"/>
-                <w:b/>
-              </w:rPr>
-              <w:t>Azure Storage Account</w:t>
-            </w:r>
-            <w:r>
-              <w:rPr>
-                <w:rFonts w:ascii="Segoe UI" w:hAnsi="Segoe UI" w:cs="Segoe UI"/>
-              </w:rPr>
-              <w:t xml:space="preserve"> to c</w:t>
-            </w:r>
-            <w:r>
-              <w:rPr>
-                <w:rFonts w:ascii="Segoe UI" w:hAnsi="Segoe UI" w:cs="Segoe UI"/>
-              </w:rPr>
-              <w:t xml:space="preserve">opy </w:t>
-            </w:r>
-            <w:r>
-              <w:rPr>
-                <w:rFonts w:ascii="Segoe UI" w:hAnsi="Segoe UI" w:cs="Segoe UI"/>
-              </w:rPr>
-              <w:t xml:space="preserve">the </w:t>
-            </w:r>
-            <w:r>
-              <w:rPr>
-                <w:rFonts w:ascii="Segoe UI" w:hAnsi="Segoe UI" w:cs="Segoe UI"/>
-              </w:rPr>
-              <w:t>VM</w:t>
-            </w:r>
-            <w:r>
-              <w:rPr>
-                <w:rFonts w:ascii="Segoe UI" w:hAnsi="Segoe UI" w:cs="Segoe UI"/>
-              </w:rPr>
-              <w:t xml:space="preserve"> into.</w:t>
+                <w:bCs/>
+              </w:rPr>
+            </w:pPr>
+            <w:r>
+              <w:rPr>
+                <w:rFonts w:ascii="Segoe UI" w:hAnsi="Segoe UI" w:cs="Segoe UI"/>
+                <w:bCs/>
+              </w:rPr>
+              <w:lastRenderedPageBreak/>
+              <w:t xml:space="preserve">You will need an Azure Storage Account to </w:t>
+            </w:r>
+            <w:r>
+              <w:rPr>
+                <w:rFonts w:ascii="Segoe UI" w:hAnsi="Segoe UI" w:cs="Segoe UI"/>
+                <w:bCs/>
+              </w:rPr>
+              <w:t>keep files for process and store the result files.</w:t>
             </w:r>
           </w:p>
           <w:p>
@@ -1590,56 +1360,57 @@
               <w:ind w:left="418" w:hanging="418"/>
               <w:rPr>
                 <w:rFonts w:ascii="Segoe UI" w:hAnsi="Segoe UI" w:cs="Segoe UI"/>
-              </w:rPr>
-            </w:pPr>
-            <w:r>
-              <w:rPr>
-                <w:rFonts w:ascii="Segoe UI" w:hAnsi="Segoe UI" w:cs="Segoe UI"/>
+                <w:bCs/>
+              </w:rPr>
+            </w:pPr>
+            <w:r>
+              <w:rPr>
+                <w:rFonts w:ascii="Segoe UI" w:hAnsi="Segoe UI" w:cs="Segoe UI"/>
+                <w:bCs/>
               </w:rPr>
               <w:t xml:space="preserve">Login to your </w:t>
             </w:r>
             <w:r>
               <w:rPr>
                 <w:rFonts w:ascii="Segoe UI" w:hAnsi="Segoe UI" w:cs="Segoe UI"/>
+                <w:bCs/>
               </w:rPr>
               <w:t xml:space="preserve">Azure </w:t>
             </w:r>
             <w:r>
               <w:rPr>
                 <w:rFonts w:ascii="Segoe UI" w:hAnsi="Segoe UI" w:cs="Segoe UI"/>
+                <w:bCs/>
               </w:rPr>
               <w:t xml:space="preserve">subscription, </w:t>
             </w:r>
             <w:r>
               <w:rPr>
                 <w:rFonts w:ascii="Segoe UI" w:hAnsi="Segoe UI" w:cs="Segoe UI"/>
+                <w:bCs/>
               </w:rPr>
               <w:t xml:space="preserve">then </w:t>
             </w:r>
             <w:r>
               <w:rPr>
                 <w:rFonts w:ascii="Segoe UI" w:hAnsi="Segoe UI" w:cs="Segoe UI"/>
+                <w:bCs/>
               </w:rPr>
               <w:t xml:space="preserve">navigate to </w:t>
             </w:r>
             <w:r>
               <w:rPr>
                 <w:rFonts w:ascii="Segoe UI" w:hAnsi="Segoe UI" w:cs="Segoe UI"/>
+                <w:bCs/>
               </w:rPr>
               <w:t xml:space="preserve">the </w:t>
             </w:r>
             <w:r>
               <w:rPr>
                 <w:rFonts w:ascii="Segoe UI" w:hAnsi="Segoe UI" w:cs="Segoe UI"/>
-                <w:b/>
-              </w:rPr>
-              <w:t>Storage</w:t>
-            </w:r>
-            <w:r>
-              <w:rPr>
-                <w:rFonts w:ascii="Segoe UI" w:hAnsi="Segoe UI" w:cs="Segoe UI"/>
-              </w:rPr>
-              <w:t xml:space="preserve"> section. </w:t>
+                <w:bCs/>
+              </w:rPr>
+              <w:t xml:space="preserve">Storage section. </w:t>
             </w:r>
           </w:p>
           <w:p>
@@ -1653,30 +1424,20 @@
               <w:ind w:left="418" w:hanging="418"/>
               <w:rPr>
                 <w:rFonts w:ascii="Segoe UI" w:hAnsi="Segoe UI" w:cs="Segoe UI"/>
-              </w:rPr>
-            </w:pPr>
-            <w:r>
-              <w:rPr>
-                <w:rFonts w:ascii="Segoe UI" w:hAnsi="Segoe UI" w:cs="Segoe UI"/>
-              </w:rPr>
-              <w:t xml:space="preserve">Select </w:t>
-            </w:r>
-            <w:r>
-              <w:rPr>
-                <w:rFonts w:ascii="Segoe UI" w:hAnsi="Segoe UI" w:cs="Segoe UI"/>
-                <w:b/>
-              </w:rPr>
-              <w:t>Quick Create</w:t>
-            </w:r>
-            <w:r>
-              <w:rPr>
-                <w:rFonts w:ascii="Segoe UI" w:hAnsi="Segoe UI" w:cs="Segoe UI"/>
-              </w:rPr>
-              <w:t>.</w:t>
-            </w:r>
-            <w:r>
-              <w:rPr>
-                <w:rFonts w:ascii="Segoe UI" w:hAnsi="Segoe UI" w:cs="Segoe UI"/>
+                <w:bCs/>
+              </w:rPr>
+            </w:pPr>
+            <w:r>
+              <w:rPr>
+                <w:rFonts w:ascii="Segoe UI" w:hAnsi="Segoe UI" w:cs="Segoe UI"/>
+                <w:bCs/>
+              </w:rPr>
+              <w:t>Select Quick Create.</w:t>
+            </w:r>
+            <w:r>
+              <w:rPr>
+                <w:rFonts w:ascii="Segoe UI" w:hAnsi="Segoe UI" w:cs="Segoe UI"/>
+                <w:bCs/>
               </w:rPr>
               <w:t xml:space="preserve"> </w:t>
             </w:r>
@@ -1709,10 +1470,10 @@
                 <w:noProof/>
               </w:rPr>
               <w:drawing>
-                <wp:inline distT="0" distB="0" distL="0" distR="0" wp14:anchorId="28806960" wp14:editId="28806961">
-                  <wp:extent cx="4572000" cy="2066930"/>
-                  <wp:effectExtent l="19050" t="19050" r="19050" b="28575"/>
-                  <wp:docPr id="5" name="Picture 5"/>
+                <wp:inline distT="0" distB="0" distL="0" distR="0" wp14:anchorId="4489BAB6" wp14:editId="52253B1B">
+                  <wp:extent cx="4597400" cy="1358900"/>
+                  <wp:effectExtent l="0" t="0" r="0" b="0"/>
+                  <wp:docPr id="14" name="Picture 14"/>
                   <wp:cNvGraphicFramePr>
                     <a:graphicFrameLocks xmlns:a="http://schemas.openxmlformats.org/drawingml/2006/main" noChangeAspect="1"/>
                   </wp:cNvGraphicFramePr>
@@ -1732,18 +1493,11 @@
                         <pic:spPr>
                           <a:xfrm>
                             <a:off x="0" y="0"/>
-                            <a:ext cx="4572000" cy="2066930"/>
+                            <a:ext cx="4597400" cy="1358900"/>
                           </a:xfrm>
                           <a:prstGeom prst="rect">
                             <a:avLst/>
                           </a:prstGeom>
-                          <a:ln>
-                            <a:solidFill>
-                              <a:schemeClr val="bg2">
-                                <a:lumMod val="75000"/>
-                              </a:schemeClr>
-                            </a:solidFill>
-                          </a:ln>
                         </pic:spPr>
                       </pic:pic>
                     </a:graphicData>
@@ -1776,15 +1530,13 @@
               <w:rPr>
                 <w:rFonts w:ascii="Segoe UI" w:hAnsi="Segoe UI" w:cs="Segoe UI"/>
               </w:rPr>
-              <w:lastRenderedPageBreak/>
               <w:t xml:space="preserve">Go to the newly created storage account and click on </w:t>
             </w:r>
             <w:r>
               <w:rPr>
                 <w:rFonts w:ascii="Segoe UI" w:hAnsi="Segoe UI" w:cs="Segoe UI"/>
-                <w:b/>
-              </w:rPr>
-              <w:t>Manage Access Keys</w:t>
+              </w:rPr>
+              <w:t>Access Keys</w:t>
             </w:r>
           </w:p>
           <w:p>
@@ -1891,10 +1643,10 @@
                 <w:noProof/>
               </w:rPr>
               <w:drawing>
-                <wp:inline distT="0" distB="0" distL="0" distR="0" wp14:anchorId="28806962" wp14:editId="28806963">
-                  <wp:extent cx="4572000" cy="3020495"/>
-                  <wp:effectExtent l="19050" t="19050" r="19050" b="27940"/>
-                  <wp:docPr id="8" name="Picture 8"/>
+                <wp:inline distT="0" distB="0" distL="0" distR="0" wp14:anchorId="62A48054" wp14:editId="4FFE0BF1">
+                  <wp:extent cx="4597400" cy="2106930"/>
+                  <wp:effectExtent l="0" t="0" r="0" b="7620"/>
+                  <wp:docPr id="4" name="Picture 4"/>
                   <wp:cNvGraphicFramePr>
                     <a:graphicFrameLocks xmlns:a="http://schemas.openxmlformats.org/drawingml/2006/main" noChangeAspect="1"/>
                   </wp:cNvGraphicFramePr>
@@ -1914,18 +1666,11 @@
                         <pic:spPr>
                           <a:xfrm>
                             <a:off x="0" y="0"/>
-                            <a:ext cx="4572000" cy="3020495"/>
+                            <a:ext cx="4597400" cy="2106930"/>
                           </a:xfrm>
                           <a:prstGeom prst="rect">
                             <a:avLst/>
                           </a:prstGeom>
-                          <a:ln>
-                            <a:solidFill>
-                              <a:schemeClr val="bg2">
-                                <a:lumMod val="75000"/>
-                              </a:schemeClr>
-                            </a:solidFill>
-                          </a:ln>
                         </pic:spPr>
                       </pic:pic>
                     </a:graphicData>
@@ -1949,129 +1694,348 @@
         <w:tc>
           <w:tcPr>
             <w:tcW w:w="5485" w:type="dxa"/>
+            <w:vMerge w:val="restart"/>
           </w:tcPr>
           <w:p>
             <w:pPr>
-              <w:pStyle w:val="ListParagraph"/>
-              <w:numPr>
-                <w:ilvl w:val="0"/>
-                <w:numId w:val="3"/>
-              </w:numPr>
-              <w:spacing w:before="120" w:after="120"/>
-              <w:ind w:left="418" w:hanging="418"/>
-              <w:rPr>
-                <w:rFonts w:ascii="Segoe UI" w:hAnsi="Segoe UI" w:cs="Segoe UI"/>
-              </w:rPr>
-            </w:pPr>
+              <w:spacing w:before="120" w:after="120"/>
+              <w:rPr>
+                <w:rFonts w:ascii="Segoe UI" w:hAnsi="Segoe UI" w:cs="Segoe UI"/>
+              </w:rPr>
+            </w:pPr>
+            <w:proofErr w:type="gramStart"/>
             <w:r>
               <w:rPr>
                 <w:rFonts w:ascii="Segoe UI" w:hAnsi="Segoe UI" w:cs="Segoe UI"/>
               </w:rPr>
               <w:lastRenderedPageBreak/>
-              <w:t xml:space="preserve">Copy </w:t>
-            </w:r>
-            <w:r>
-              <w:rPr>
-                <w:rFonts w:ascii="Segoe UI" w:hAnsi="Segoe UI" w:cs="Segoe UI"/>
-              </w:rPr>
-              <w:t xml:space="preserve">the </w:t>
-            </w:r>
-            <w:r>
-              <w:rPr>
-                <w:rFonts w:ascii="Segoe UI" w:hAnsi="Segoe UI" w:cs="Segoe UI"/>
-                <w:b/>
-              </w:rPr>
-              <w:t>Primary Access Key</w:t>
-            </w:r>
-            <w:r>
-              <w:rPr>
-                <w:rFonts w:ascii="Segoe UI" w:hAnsi="Segoe UI" w:cs="Segoe UI"/>
-              </w:rPr>
-              <w:t xml:space="preserve"> to the </w:t>
-            </w:r>
-            <w:r>
-              <w:rPr>
-                <w:rFonts w:ascii="Segoe UI" w:hAnsi="Segoe UI" w:cs="Segoe UI"/>
-              </w:rPr>
-              <w:t>clipboard</w:t>
-            </w:r>
-            <w:r>
-              <w:rPr>
-                <w:rFonts w:ascii="Segoe UI" w:hAnsi="Segoe UI" w:cs="Segoe UI"/>
-              </w:rPr>
-              <w:t>.</w:t>
-            </w:r>
-          </w:p>
-          <w:p>
-            <w:pPr>
-              <w:spacing w:before="120" w:after="120"/>
-              <w:rPr>
-                <w:rFonts w:ascii="Segoe UI" w:hAnsi="Segoe UI" w:cs="Segoe UI"/>
-              </w:rPr>
-            </w:pPr>
-          </w:p>
-          <w:p>
-            <w:pPr>
-              <w:pStyle w:val="ListParagraph"/>
-              <w:numPr>
-                <w:ilvl w:val="0"/>
-                <w:numId w:val="3"/>
-              </w:numPr>
-              <w:spacing w:before="120" w:after="120"/>
-              <w:ind w:left="418" w:hanging="418"/>
-              <w:rPr>
-                <w:rFonts w:ascii="Segoe UI" w:hAnsi="Segoe UI" w:cs="Segoe UI"/>
-              </w:rPr>
-            </w:pPr>
-            <w:r>
-              <w:rPr>
-                <w:rFonts w:ascii="Segoe UI" w:hAnsi="Segoe UI" w:cs="Segoe UI"/>
-              </w:rPr>
-              <w:t xml:space="preserve">Add a </w:t>
-            </w:r>
-            <w:r>
-              <w:rPr>
-                <w:rFonts w:ascii="Segoe UI" w:hAnsi="Segoe UI" w:cs="Segoe UI"/>
-                <w:b/>
-              </w:rPr>
-              <w:t>Container</w:t>
-            </w:r>
+              <w:t>Configuration :</w:t>
+            </w:r>
+            <w:proofErr w:type="gramEnd"/>
             <w:r>
               <w:rPr>
                 <w:rFonts w:ascii="Segoe UI" w:hAnsi="Segoe UI" w:cs="Segoe UI"/>
               </w:rPr>
               <w:t xml:space="preserve"> </w:t>
             </w:r>
-            <w:r>
-              <w:rPr>
-                <w:rFonts w:ascii="Segoe UI" w:hAnsi="Segoe UI" w:cs="Segoe UI"/>
-              </w:rPr>
-              <w:t>to t</w:t>
-            </w:r>
-            <w:r>
-              <w:rPr>
-                <w:rFonts w:ascii="Segoe UI" w:hAnsi="Segoe UI" w:cs="Segoe UI"/>
-              </w:rPr>
-              <w:t xml:space="preserve">he newly created </w:t>
-            </w:r>
-            <w:r>
-              <w:rPr>
-                <w:rFonts w:ascii="Segoe UI" w:hAnsi="Segoe UI" w:cs="Segoe UI"/>
-              </w:rPr>
-              <w:t>s</w:t>
-            </w:r>
-            <w:r>
-              <w:rPr>
-                <w:rFonts w:ascii="Segoe UI" w:hAnsi="Segoe UI" w:cs="Segoe UI"/>
-              </w:rPr>
-              <w:t>torage.</w:t>
-            </w:r>
-          </w:p>
-          <w:p>
-            <w:pPr>
-              <w:pStyle w:val="ListParagraph"/>
-              <w:spacing w:before="120" w:after="120"/>
-              <w:ind w:left="418"/>
+            <w:proofErr w:type="spellStart"/>
+            <w:r>
+              <w:rPr>
+                <w:rFonts w:ascii="Segoe UI" w:hAnsi="Segoe UI" w:cs="Segoe UI"/>
+              </w:rPr>
+              <w:t>Jeff_ProcessFiles.exe.config</w:t>
+            </w:r>
+            <w:proofErr w:type="spellEnd"/>
+          </w:p>
+          <w:p>
+            <w:pPr>
+              <w:spacing w:before="120" w:after="120"/>
+              <w:rPr>
+                <w:rFonts w:ascii="Segoe UI" w:hAnsi="Segoe UI" w:cs="Segoe UI"/>
+              </w:rPr>
+            </w:pPr>
+            <w:r>
+              <w:rPr>
+                <w:rFonts w:ascii="Segoe UI" w:hAnsi="Segoe UI" w:cs="Segoe UI"/>
+              </w:rPr>
+              <w:t>Batch Service configuration section (line no 8-16)</w:t>
+            </w:r>
+          </w:p>
+          <w:p>
+            <w:pPr>
+              <w:spacing w:before="120" w:after="120"/>
+              <w:rPr>
+                <w:rFonts w:ascii="Segoe UI" w:hAnsi="Segoe UI" w:cs="Segoe UI"/>
+              </w:rPr>
+            </w:pPr>
+            <w:r>
+              <w:rPr>
+                <w:rFonts w:ascii="Segoe UI" w:hAnsi="Segoe UI" w:cs="Segoe UI"/>
+              </w:rPr>
+              <w:t xml:space="preserve">Compute node is </w:t>
+            </w:r>
+            <w:proofErr w:type="gramStart"/>
+            <w:r>
+              <w:rPr>
+                <w:rFonts w:ascii="Segoe UI" w:hAnsi="Segoe UI" w:cs="Segoe UI"/>
+              </w:rPr>
+              <w:t>denote</w:t>
+            </w:r>
+            <w:proofErr w:type="gramEnd"/>
+            <w:r>
+              <w:rPr>
+                <w:rFonts w:ascii="Segoe UI" w:hAnsi="Segoe UI" w:cs="Segoe UI"/>
+              </w:rPr>
+              <w:t xml:space="preserve"> number of VM</w:t>
+            </w:r>
+          </w:p>
+          <w:p>
+            <w:pPr>
+              <w:spacing w:before="120" w:after="120"/>
+              <w:rPr>
+                <w:rFonts w:ascii="Segoe UI" w:hAnsi="Segoe UI" w:cs="Segoe UI"/>
+              </w:rPr>
+            </w:pPr>
+            <w:proofErr w:type="spellStart"/>
+            <w:r>
+              <w:rPr>
+                <w:rFonts w:ascii="Segoe UI" w:hAnsi="Segoe UI" w:cs="Segoe UI"/>
+              </w:rPr>
+              <w:t>vmSize</w:t>
+            </w:r>
+            <w:proofErr w:type="spellEnd"/>
+            <w:r>
+              <w:rPr>
+                <w:rFonts w:ascii="Segoe UI" w:hAnsi="Segoe UI" w:cs="Segoe UI"/>
+              </w:rPr>
+              <w:t xml:space="preserve"> denote each VM core and RAM configuration</w:t>
+            </w:r>
+          </w:p>
+          <w:p>
+            <w:pPr>
+              <w:spacing w:before="120" w:after="120"/>
+              <w:rPr>
+                <w:rFonts w:ascii="Segoe UI" w:hAnsi="Segoe UI" w:cs="Segoe UI"/>
+              </w:rPr>
+            </w:pPr>
+            <w:r>
+              <w:rPr>
+                <w:rFonts w:ascii="Segoe UI" w:hAnsi="Segoe UI" w:cs="Segoe UI"/>
+              </w:rPr>
+              <w:t xml:space="preserve">(ref : </w:t>
+            </w:r>
+            <w:hyperlink r:id="rId16" w:history="1">
+              <w:r>
+                <w:rPr>
+                  <w:rStyle w:val="Hyperlink"/>
+                  <w:rFonts w:ascii="Segoe UI" w:hAnsi="Segoe UI" w:cs="Segoe UI"/>
+                </w:rPr>
+                <w:t>https://msdn.microsoft.com/en-us/library/dn168976(v=nav.70).aspx)</w:t>
+              </w:r>
+            </w:hyperlink>
+          </w:p>
+          <w:p>
+            <w:pPr>
+              <w:spacing w:before="120" w:after="120"/>
+              <w:rPr>
+                <w:rFonts w:ascii="Segoe UI" w:hAnsi="Segoe UI" w:cs="Segoe UI"/>
+              </w:rPr>
+            </w:pPr>
+            <w:proofErr w:type="spellStart"/>
+            <w:r>
+              <w:rPr>
+                <w:rFonts w:ascii="Segoe UI" w:hAnsi="Segoe UI" w:cs="Segoe UI"/>
+              </w:rPr>
+              <w:t>TaskPerNode</w:t>
+            </w:r>
+            <w:proofErr w:type="spellEnd"/>
+            <w:r>
+              <w:rPr>
+                <w:rFonts w:ascii="Segoe UI" w:hAnsi="Segoe UI" w:cs="Segoe UI"/>
+              </w:rPr>
+              <w:t xml:space="preserve"> denote number instances created in each VM.</w:t>
+            </w:r>
+          </w:p>
+          <w:p>
+            <w:pPr>
+              <w:spacing w:before="120" w:after="120"/>
+              <w:rPr>
+                <w:rFonts w:ascii="Segoe UI" w:hAnsi="Segoe UI" w:cs="Segoe UI"/>
+              </w:rPr>
+            </w:pPr>
+            <w:proofErr w:type="spellStart"/>
+            <w:r>
+              <w:rPr>
+                <w:rFonts w:ascii="Segoe UI" w:hAnsi="Segoe UI" w:cs="Segoe UI"/>
+              </w:rPr>
+              <w:t>WaitTime</w:t>
+            </w:r>
+            <w:proofErr w:type="spellEnd"/>
+            <w:r>
+              <w:rPr>
+                <w:rFonts w:ascii="Segoe UI" w:hAnsi="Segoe UI" w:cs="Segoe UI"/>
+              </w:rPr>
+              <w:t xml:space="preserve"> for batch service timeout period to kill the process if any exceptional case.</w:t>
+            </w:r>
+          </w:p>
+          <w:p>
+            <w:pPr>
+              <w:spacing w:before="120" w:after="120"/>
+              <w:rPr>
+                <w:rFonts w:ascii="Segoe UI" w:hAnsi="Segoe UI" w:cs="Segoe UI"/>
+              </w:rPr>
+            </w:pPr>
+            <w:r>
+              <w:rPr>
+                <w:rFonts w:ascii="Segoe UI" w:hAnsi="Segoe UI" w:cs="Segoe UI"/>
+              </w:rPr>
+              <w:t xml:space="preserve"> </w:t>
+            </w:r>
+            <w:proofErr w:type="spellStart"/>
+            <w:r>
+              <w:rPr>
+                <w:rFonts w:ascii="Segoe UI" w:hAnsi="Segoe UI" w:cs="Segoe UI"/>
+              </w:rPr>
+              <w:t>BatchServiceURl</w:t>
+            </w:r>
+            <w:proofErr w:type="spellEnd"/>
+            <w:r>
+              <w:rPr>
+                <w:rFonts w:ascii="Segoe UI" w:hAnsi="Segoe UI" w:cs="Segoe UI"/>
+              </w:rPr>
+              <w:t xml:space="preserve"> is taken from batch service overview blade in azure portal</w:t>
+            </w:r>
+          </w:p>
+          <w:p>
+            <w:pPr>
+              <w:spacing w:before="120" w:after="120"/>
+              <w:rPr>
+                <w:rFonts w:ascii="Segoe UI" w:hAnsi="Segoe UI" w:cs="Segoe UI"/>
+              </w:rPr>
+            </w:pPr>
+            <w:proofErr w:type="gramStart"/>
+            <w:r>
+              <w:rPr>
+                <w:rFonts w:ascii="Segoe UI" w:hAnsi="Segoe UI" w:cs="Segoe UI"/>
+              </w:rPr>
+              <w:t>Similarly</w:t>
+            </w:r>
+            <w:proofErr w:type="gramEnd"/>
+            <w:r>
+              <w:rPr>
+                <w:rFonts w:ascii="Segoe UI" w:hAnsi="Segoe UI" w:cs="Segoe UI"/>
+              </w:rPr>
+              <w:t xml:space="preserve"> we can fetch batch account name and </w:t>
+            </w:r>
+            <w:proofErr w:type="spellStart"/>
+            <w:r>
+              <w:rPr>
+                <w:rFonts w:ascii="Segoe UI" w:hAnsi="Segoe UI" w:cs="Segoe UI"/>
+              </w:rPr>
+              <w:t>accountkey</w:t>
+            </w:r>
+            <w:proofErr w:type="spellEnd"/>
+            <w:r>
+              <w:rPr>
+                <w:rFonts w:ascii="Segoe UI" w:hAnsi="Segoe UI" w:cs="Segoe UI"/>
+              </w:rPr>
+              <w:t xml:space="preserve"> can be taken from azure portal.</w:t>
+            </w:r>
+          </w:p>
+          <w:p>
+            <w:pPr>
+              <w:spacing w:before="120" w:after="120"/>
+              <w:rPr>
+                <w:rFonts w:ascii="Segoe UI" w:hAnsi="Segoe UI" w:cs="Segoe UI"/>
+              </w:rPr>
+            </w:pPr>
+            <w:r>
+              <w:rPr>
+                <w:rFonts w:ascii="Segoe UI" w:hAnsi="Segoe UI" w:cs="Segoe UI"/>
+              </w:rPr>
+              <w:t>Storage Details</w:t>
+            </w:r>
+            <w:r>
+              <w:rPr>
+                <w:rFonts w:ascii="Segoe UI" w:hAnsi="Segoe UI" w:cs="Segoe UI"/>
+              </w:rPr>
+              <w:t xml:space="preserve"> section (line no </w:t>
+            </w:r>
+            <w:r>
+              <w:rPr>
+                <w:rFonts w:ascii="Segoe UI" w:hAnsi="Segoe UI" w:cs="Segoe UI"/>
+              </w:rPr>
+              <w:t>1</w:t>
+            </w:r>
+            <w:r>
+              <w:rPr>
+                <w:rFonts w:ascii="Segoe UI" w:hAnsi="Segoe UI" w:cs="Segoe UI"/>
+              </w:rPr>
+              <w:t>8-</w:t>
+            </w:r>
+            <w:r>
+              <w:rPr>
+                <w:rFonts w:ascii="Segoe UI" w:hAnsi="Segoe UI" w:cs="Segoe UI"/>
+              </w:rPr>
+              <w:t>20</w:t>
+            </w:r>
+            <w:r>
+              <w:rPr>
+                <w:rFonts w:ascii="Segoe UI" w:hAnsi="Segoe UI" w:cs="Segoe UI"/>
+              </w:rPr>
+              <w:t>)</w:t>
+            </w:r>
+          </w:p>
+          <w:p>
+            <w:pPr>
+              <w:spacing w:before="120" w:after="120"/>
+              <w:rPr>
+                <w:rFonts w:ascii="Segoe UI" w:hAnsi="Segoe UI" w:cs="Segoe UI"/>
+              </w:rPr>
+            </w:pPr>
+            <w:proofErr w:type="spellStart"/>
+            <w:r>
+              <w:rPr>
+                <w:rFonts w:ascii="Segoe UI" w:hAnsi="Segoe UI" w:cs="Segoe UI"/>
+              </w:rPr>
+              <w:t>StorageAccountName</w:t>
+            </w:r>
+            <w:proofErr w:type="spellEnd"/>
+            <w:r>
+              <w:rPr>
+                <w:rFonts w:ascii="Segoe UI" w:hAnsi="Segoe UI" w:cs="Segoe UI"/>
+              </w:rPr>
+              <w:t xml:space="preserve"> and </w:t>
+            </w:r>
+            <w:proofErr w:type="spellStart"/>
+            <w:r>
+              <w:rPr>
+                <w:rFonts w:ascii="Segoe UI" w:hAnsi="Segoe UI" w:cs="Segoe UI"/>
+              </w:rPr>
+              <w:t>StorageAcountKey</w:t>
+            </w:r>
+            <w:proofErr w:type="spellEnd"/>
+            <w:r>
+              <w:rPr>
+                <w:rFonts w:ascii="Segoe UI" w:hAnsi="Segoe UI" w:cs="Segoe UI"/>
+              </w:rPr>
+              <w:t xml:space="preserve"> for the above configured storage account.</w:t>
+            </w:r>
+          </w:p>
+          <w:p>
+            <w:pPr>
+              <w:spacing w:before="120" w:after="120"/>
+              <w:rPr>
+                <w:rFonts w:ascii="Segoe UI" w:hAnsi="Segoe UI" w:cs="Segoe UI"/>
+              </w:rPr>
+            </w:pPr>
+          </w:p>
+          <w:p>
+            <w:pPr>
+              <w:spacing w:before="120" w:after="120"/>
+              <w:rPr>
+                <w:rFonts w:ascii="Segoe UI" w:hAnsi="Segoe UI" w:cs="Segoe UI"/>
+                <w:i/>
+              </w:rPr>
+            </w:pPr>
+            <w:r>
+              <w:rPr>
+                <w:rFonts w:ascii="Segoe UI" w:hAnsi="Segoe UI" w:cs="Segoe UI"/>
+                <w:i/>
+              </w:rPr>
+              <w:t>Note</w:t>
+            </w:r>
+            <w:r>
+              <w:rPr>
+                <w:rFonts w:ascii="Segoe UI" w:hAnsi="Segoe UI" w:cs="Segoe UI"/>
+                <w:i/>
+              </w:rPr>
+              <w:t>: Preferably batch service and storage account need to be created in same region for better performance.</w:t>
+            </w:r>
+          </w:p>
+          <w:p>
+            <w:pPr>
+              <w:spacing w:before="120" w:after="120"/>
               <w:rPr>
                 <w:rFonts w:ascii="Segoe UI" w:hAnsi="Segoe UI" w:cs="Segoe UI"/>
               </w:rPr>
@@ -2095,10 +2059,10 @@
                 <w:noProof/>
               </w:rPr>
               <w:drawing>
-                <wp:inline distT="0" distB="0" distL="0" distR="0" wp14:anchorId="28806964" wp14:editId="28806965">
-                  <wp:extent cx="4572000" cy="3810985"/>
-                  <wp:effectExtent l="19050" t="19050" r="19050" b="18415"/>
-                  <wp:docPr id="26" name="Picture 26"/>
+                <wp:inline distT="0" distB="0" distL="0" distR="0" wp14:anchorId="553975B3" wp14:editId="18653417">
+                  <wp:extent cx="4597400" cy="2585085"/>
+                  <wp:effectExtent l="0" t="0" r="0" b="5715"/>
+                  <wp:docPr id="5" name="Picture 5"/>
                   <wp:cNvGraphicFramePr>
                     <a:graphicFrameLocks xmlns:a="http://schemas.openxmlformats.org/drawingml/2006/main" noChangeAspect="1"/>
                   </wp:cNvGraphicFramePr>
@@ -2110,7 +2074,7 @@
                           <pic:cNvPicPr/>
                         </pic:nvPicPr>
                         <pic:blipFill>
-                          <a:blip r:embed="rId16"/>
+                          <a:blip r:embed="rId17"/>
                           <a:stretch>
                             <a:fillRect/>
                           </a:stretch>
@@ -2118,18 +2082,11 @@
                         <pic:spPr>
                           <a:xfrm>
                             <a:off x="0" y="0"/>
-                            <a:ext cx="4572000" cy="3810985"/>
+                            <a:ext cx="4597400" cy="2585085"/>
                           </a:xfrm>
                           <a:prstGeom prst="rect">
                             <a:avLst/>
                           </a:prstGeom>
-                          <a:ln>
-                            <a:solidFill>
-                              <a:schemeClr val="bg2">
-                                <a:lumMod val="75000"/>
-                              </a:schemeClr>
-                            </a:solidFill>
-                          </a:ln>
                         </pic:spPr>
                       </pic:pic>
                     </a:graphicData>
@@ -2137,6 +2094,56 @@
                 </wp:inline>
               </w:drawing>
             </w:r>
+          </w:p>
+        </w:tc>
+      </w:tr>
+      <w:tr>
+        <w:tc>
+          <w:tcPr>
+            <w:tcW w:w="5485" w:type="dxa"/>
+            <w:vMerge/>
+          </w:tcPr>
+          <w:p>
+            <w:pPr>
+              <w:spacing w:before="120" w:after="120"/>
+              <w:rPr>
+                <w:rFonts w:ascii="Segoe UI" w:hAnsi="Segoe UI" w:cs="Segoe UI"/>
+                <w:sz w:val="20"/>
+                <w:szCs w:val="20"/>
+              </w:rPr>
+            </w:pPr>
+          </w:p>
+        </w:tc>
+        <w:tc>
+          <w:tcPr>
+            <w:tcW w:w="7470" w:type="dxa"/>
+          </w:tcPr>
+          <w:p>
+            <w:pPr>
+              <w:jc w:val="center"/>
+              <w:rPr>
+                <w:noProof/>
+                <w:lang w:eastAsia="zh-CN"/>
+              </w:rPr>
+            </w:pPr>
+          </w:p>
+          <w:p>
+            <w:pPr>
+              <w:jc w:val="center"/>
+              <w:rPr>
+                <w:noProof/>
+                <w:lang w:eastAsia="zh-CN"/>
+              </w:rPr>
+            </w:pPr>
+          </w:p>
+          <w:p>
+            <w:pPr>
+              <w:jc w:val="center"/>
+              <w:rPr>
+                <w:noProof/>
+                <w:lang w:eastAsia="zh-CN"/>
+              </w:rPr>
+            </w:pPr>
           </w:p>
         </w:tc>
       </w:tr>
@@ -2147,511 +2154,115 @@
           </w:tcPr>
           <w:p>
             <w:pPr>
-              <w:pStyle w:val="ListParagraph"/>
-              <w:numPr>
-                <w:ilvl w:val="0"/>
-                <w:numId w:val="3"/>
-              </w:numPr>
-              <w:spacing w:before="120" w:after="120"/>
-              <w:ind w:left="418" w:hanging="418"/>
+              <w:spacing w:before="120" w:after="120"/>
+              <w:rPr>
+                <w:rFonts w:ascii="Segoe UI" w:hAnsi="Segoe UI" w:cs="Segoe UI"/>
+              </w:rPr>
+            </w:pPr>
+            <w:r>
+              <w:rPr>
+                <w:noProof/>
+              </w:rPr>
+              <w:lastRenderedPageBreak/>
+              <w:t>Configuration :</w:t>
+            </w:r>
+            <w:r>
+              <w:rPr>
+                <w:noProof/>
+              </w:rPr>
+              <w:t xml:space="preserve"> </w:t>
+            </w:r>
+            <w:proofErr w:type="spellStart"/>
+            <w:r>
+              <w:rPr>
+                <w:rFonts w:ascii="Segoe UI" w:hAnsi="Segoe UI" w:cs="Segoe UI"/>
+              </w:rPr>
+              <w:t>RunFileProcessApp.exe.config</w:t>
+            </w:r>
+            <w:proofErr w:type="spellEnd"/>
+          </w:p>
+          <w:p>
+            <w:pPr>
+              <w:spacing w:before="120" w:after="120"/>
+              <w:rPr>
+                <w:rFonts w:ascii="Segoe UI" w:hAnsi="Segoe UI" w:cs="Segoe UI"/>
+              </w:rPr>
+            </w:pPr>
+            <w:r>
+              <w:rPr>
+                <w:rFonts w:ascii="Segoe UI" w:hAnsi="Segoe UI" w:cs="Segoe UI"/>
+              </w:rPr>
+              <w:t>This is utility application which execute the require application and copy the generated output file to azure storage.</w:t>
+            </w:r>
+          </w:p>
+          <w:p>
+            <w:pPr>
+              <w:spacing w:before="120" w:after="120"/>
+              <w:rPr>
+                <w:rFonts w:ascii="Segoe UI" w:hAnsi="Segoe UI" w:cs="Segoe UI"/>
+              </w:rPr>
+            </w:pPr>
+            <w:proofErr w:type="spellStart"/>
+            <w:r>
+              <w:rPr>
+                <w:rFonts w:ascii="Segoe UI" w:hAnsi="Segoe UI" w:cs="Segoe UI"/>
+              </w:rPr>
+              <w:t>StorageAccountName</w:t>
+            </w:r>
+            <w:proofErr w:type="spellEnd"/>
+            <w:r>
+              <w:rPr>
+                <w:rFonts w:ascii="Segoe UI" w:hAnsi="Segoe UI" w:cs="Segoe UI"/>
+              </w:rPr>
+              <w:t xml:space="preserve"> and </w:t>
+            </w:r>
+            <w:proofErr w:type="spellStart"/>
+            <w:r>
+              <w:rPr>
+                <w:rFonts w:ascii="Segoe UI" w:hAnsi="Segoe UI" w:cs="Segoe UI"/>
+              </w:rPr>
+              <w:t>StorageAcountKey</w:t>
+            </w:r>
+            <w:proofErr w:type="spellEnd"/>
+            <w:r>
+              <w:rPr>
+                <w:rFonts w:ascii="Segoe UI" w:hAnsi="Segoe UI" w:cs="Segoe UI"/>
+              </w:rPr>
+              <w:t xml:space="preserve"> for the above configured storage account.</w:t>
+            </w:r>
+          </w:p>
+          <w:p>
+            <w:pPr>
+              <w:spacing w:before="120" w:after="120"/>
+              <w:rPr>
+                <w:rFonts w:ascii="Segoe UI" w:hAnsi="Segoe UI" w:cs="Segoe UI"/>
+              </w:rPr>
+            </w:pPr>
+            <w:proofErr w:type="spellStart"/>
+            <w:r>
+              <w:rPr>
+                <w:rFonts w:ascii="Segoe UI" w:hAnsi="Segoe UI" w:cs="Segoe UI"/>
+              </w:rPr>
+              <w:t>Containername</w:t>
+            </w:r>
+            <w:proofErr w:type="spellEnd"/>
+            <w:r>
+              <w:rPr>
+                <w:rFonts w:ascii="Segoe UI" w:hAnsi="Segoe UI" w:cs="Segoe UI"/>
+              </w:rPr>
+              <w:t xml:space="preserve"> is the location where the output files are copied by this utility.</w:t>
+            </w:r>
+          </w:p>
+          <w:p>
+            <w:pPr>
+              <w:spacing w:before="120" w:after="120"/>
               <w:rPr>
                 <w:rFonts w:ascii="Segoe UI" w:hAnsi="Segoe UI" w:cs="Segoe UI"/>
                 <w:bCs/>
-              </w:rPr>
-            </w:pPr>
-            <w:r>
-              <w:rPr>
-                <w:rFonts w:ascii="Segoe UI" w:hAnsi="Segoe UI" w:cs="Segoe UI"/>
-              </w:rPr>
-              <w:lastRenderedPageBreak/>
-              <w:t>Switch back to the previous</w:t>
-            </w:r>
-            <w:r>
-              <w:rPr>
-                <w:rFonts w:ascii="Segoe UI" w:hAnsi="Segoe UI" w:cs="Segoe UI"/>
-              </w:rPr>
-              <w:t xml:space="preserve"> </w:t>
-            </w:r>
-            <w:r>
-              <w:rPr>
-                <w:rFonts w:ascii="Segoe UI" w:hAnsi="Segoe UI" w:cs="Segoe UI"/>
-                <w:b/>
-              </w:rPr>
-              <w:t>Command Prompt</w:t>
-            </w:r>
-            <w:r>
-              <w:rPr>
-                <w:rFonts w:ascii="Segoe UI" w:hAnsi="Segoe UI" w:cs="Segoe UI"/>
-              </w:rPr>
-              <w:t xml:space="preserve"> window</w:t>
-            </w:r>
-            <w:r>
-              <w:rPr>
-                <w:rFonts w:ascii="Segoe UI" w:hAnsi="Segoe UI" w:cs="Segoe UI"/>
-              </w:rPr>
-              <w:t>.</w:t>
-            </w:r>
-          </w:p>
-          <w:p>
-            <w:pPr>
-              <w:pStyle w:val="ListParagraph"/>
-              <w:numPr>
-                <w:ilvl w:val="0"/>
-                <w:numId w:val="3"/>
-              </w:numPr>
-              <w:spacing w:before="120" w:after="120"/>
-              <w:ind w:left="418" w:hanging="418"/>
-              <w:rPr>
-                <w:rFonts w:ascii="Segoe UI" w:hAnsi="Segoe UI" w:cs="Segoe UI"/>
-                <w:bCs/>
-              </w:rPr>
-            </w:pPr>
-            <w:r>
-              <w:rPr>
-                <w:rFonts w:ascii="Segoe UI" w:hAnsi="Segoe UI" w:cs="Segoe UI"/>
-              </w:rPr>
-              <w:t xml:space="preserve">Use the following command to copy the VM image into </w:t>
-            </w:r>
-            <w:r>
-              <w:rPr>
-                <w:rFonts w:ascii="Segoe UI" w:hAnsi="Segoe UI" w:cs="Segoe UI"/>
-                <w:bCs/>
-              </w:rPr>
-              <w:t>your subscription</w:t>
-            </w:r>
-            <w:r>
-              <w:rPr>
-                <w:rFonts w:ascii="Segoe UI" w:hAnsi="Segoe UI" w:cs="Segoe UI"/>
-                <w:bCs/>
-              </w:rPr>
-              <w:t>, with the edits below:</w:t>
-            </w:r>
-          </w:p>
-          <w:p>
-            <w:pPr>
-              <w:spacing w:before="120" w:after="120"/>
-              <w:ind w:left="418"/>
-              <w:rPr>
-                <w:rFonts w:ascii="Segoe UI" w:hAnsi="Segoe UI" w:cs="Segoe UI"/>
-                <w:b/>
-                <w:bCs/>
-              </w:rPr>
-            </w:pPr>
-            <w:proofErr w:type="spellStart"/>
-            <w:r>
-              <w:rPr>
-                <w:rFonts w:ascii="Segoe UI" w:hAnsi="Segoe UI" w:cs="Segoe UI"/>
-                <w:b/>
-                <w:bCs/>
-              </w:rPr>
-              <w:t>AzCopy</w:t>
-            </w:r>
-            <w:proofErr w:type="spellEnd"/>
-            <w:r>
-              <w:rPr>
-                <w:rFonts w:ascii="Segoe UI" w:hAnsi="Segoe UI" w:cs="Segoe UI"/>
-                <w:b/>
-                <w:bCs/>
-              </w:rPr>
-              <w:t xml:space="preserve"> /</w:t>
-            </w:r>
-            <w:proofErr w:type="spellStart"/>
-            <w:r>
-              <w:rPr>
-                <w:rFonts w:ascii="Segoe UI" w:hAnsi="Segoe UI" w:cs="Segoe UI"/>
-                <w:b/>
-                <w:bCs/>
-              </w:rPr>
-              <w:t>Source:https</w:t>
-            </w:r>
-            <w:proofErr w:type="spellEnd"/>
-            <w:r>
-              <w:rPr>
-                <w:rFonts w:ascii="Segoe UI" w:hAnsi="Segoe UI" w:cs="Segoe UI"/>
-                <w:b/>
-                <w:bCs/>
-              </w:rPr>
-              <w:t>://sourceaccount.blob.core.windows.net/mycontainer1 /</w:t>
-            </w:r>
-            <w:proofErr w:type="spellStart"/>
-            <w:r>
-              <w:rPr>
-                <w:rFonts w:ascii="Segoe UI" w:hAnsi="Segoe UI" w:cs="Segoe UI"/>
-                <w:b/>
-                <w:bCs/>
-              </w:rPr>
-              <w:t>Dest:https</w:t>
-            </w:r>
-            <w:proofErr w:type="spellEnd"/>
-            <w:r>
-              <w:rPr>
-                <w:rFonts w:ascii="Segoe UI" w:hAnsi="Segoe UI" w:cs="Segoe UI"/>
-                <w:b/>
-                <w:bCs/>
-              </w:rPr>
-              <w:t>://destaccount.blob.core.windows.net/mycontainer2 /</w:t>
-            </w:r>
-            <w:proofErr w:type="gramStart"/>
-            <w:r>
-              <w:rPr>
-                <w:rFonts w:ascii="Segoe UI" w:hAnsi="Segoe UI" w:cs="Segoe UI"/>
-                <w:b/>
-                <w:bCs/>
-              </w:rPr>
-              <w:t>SourceKey:key</w:t>
-            </w:r>
-            <w:proofErr w:type="gramEnd"/>
-            <w:r>
-              <w:rPr>
-                <w:rFonts w:ascii="Segoe UI" w:hAnsi="Segoe UI" w:cs="Segoe UI"/>
-                <w:b/>
-                <w:bCs/>
-              </w:rPr>
-              <w:t>1 /DestKey:key2 /Pattern:abc.txt</w:t>
-            </w:r>
-          </w:p>
-          <w:p>
-            <w:pPr>
-              <w:pStyle w:val="ListParagraph"/>
-              <w:numPr>
-                <w:ilvl w:val="0"/>
-                <w:numId w:val="3"/>
-              </w:numPr>
-              <w:spacing w:before="120" w:after="120"/>
-              <w:ind w:left="418" w:hanging="418"/>
-              <w:rPr>
-                <w:rFonts w:ascii="Segoe UI" w:hAnsi="Segoe UI" w:cs="Segoe UI"/>
-              </w:rPr>
-            </w:pPr>
-            <w:r>
-              <w:rPr>
-                <w:rFonts w:ascii="Segoe UI" w:hAnsi="Segoe UI" w:cs="Segoe UI"/>
-              </w:rPr>
-              <w:t xml:space="preserve">Replace the source account container link </w:t>
-            </w:r>
-            <w:r>
-              <w:rPr>
-                <w:rFonts w:ascii="Segoe UI" w:eastAsia="Times New Roman" w:hAnsi="Segoe UI" w:cs="Segoe UI"/>
-                <w:b/>
-              </w:rPr>
-              <w:t>https://sourceaccount.blob.core.windows.net/mycontainer1</w:t>
-            </w:r>
-          </w:p>
-          <w:p>
-            <w:pPr>
-              <w:spacing w:before="120" w:after="120"/>
-              <w:ind w:left="418"/>
-              <w:rPr>
-                <w:rFonts w:ascii="Segoe UI" w:hAnsi="Segoe UI" w:cs="Segoe UI"/>
-                <w:b/>
-              </w:rPr>
-            </w:pPr>
-            <w:r>
-              <w:rPr>
-                <w:rFonts w:ascii="Segoe UI" w:hAnsi="Segoe UI" w:cs="Segoe UI"/>
-              </w:rPr>
-              <w:t xml:space="preserve">with </w:t>
-            </w:r>
-            <w:hyperlink r:id="rId17" w:history="1">
-              <w:r>
-                <w:rPr>
-                  <w:rStyle w:val="Hyperlink"/>
-                  <w:rFonts w:ascii="Segoe UI" w:hAnsi="Segoe UI" w:cs="Segoe UI"/>
-                  <w:b/>
-                </w:rPr>
-                <w:t>https://portalvhdsbcyd8t7bs4rdp.blob.core.windows.net/field/</w:t>
-              </w:r>
-            </w:hyperlink>
-          </w:p>
-          <w:p>
-            <w:pPr>
-              <w:pStyle w:val="ListParagraph"/>
-              <w:numPr>
-                <w:ilvl w:val="0"/>
-                <w:numId w:val="3"/>
-              </w:numPr>
-              <w:spacing w:before="120" w:after="120"/>
-              <w:ind w:left="418" w:hanging="418"/>
-              <w:rPr>
-                <w:rFonts w:ascii="Segoe UI" w:hAnsi="Segoe UI" w:cs="Segoe UI"/>
-              </w:rPr>
-            </w:pPr>
-            <w:r>
-              <w:rPr>
-                <w:rFonts w:ascii="Segoe UI" w:hAnsi="Segoe UI" w:cs="Segoe UI"/>
-              </w:rPr>
-              <w:t xml:space="preserve">Replace </w:t>
-            </w:r>
-            <w:r>
-              <w:rPr>
-                <w:rFonts w:ascii="Segoe UI" w:hAnsi="Segoe UI" w:cs="Segoe UI"/>
-              </w:rPr>
-              <w:t xml:space="preserve">the </w:t>
-            </w:r>
-            <w:r>
-              <w:rPr>
-                <w:rFonts w:ascii="Segoe UI" w:hAnsi="Segoe UI" w:cs="Segoe UI"/>
-              </w:rPr>
-              <w:t>destination account container link with your azure blob storage container link.</w:t>
-            </w:r>
-          </w:p>
-          <w:p>
-            <w:pPr>
-              <w:pStyle w:val="ListParagraph"/>
-              <w:spacing w:before="120" w:after="120"/>
-              <w:ind w:left="418"/>
-              <w:rPr>
-                <w:rFonts w:ascii="Segoe UI" w:hAnsi="Segoe UI" w:cs="Segoe UI"/>
-              </w:rPr>
-            </w:pPr>
-          </w:p>
-          <w:p>
-            <w:pPr>
-              <w:pStyle w:val="ListParagraph"/>
-              <w:numPr>
-                <w:ilvl w:val="0"/>
-                <w:numId w:val="3"/>
-              </w:numPr>
-              <w:spacing w:before="120" w:after="120"/>
-              <w:ind w:left="418" w:hanging="418"/>
-              <w:rPr>
-                <w:rFonts w:ascii="Segoe UI" w:hAnsi="Segoe UI" w:cs="Segoe UI"/>
-              </w:rPr>
-            </w:pPr>
-            <w:r>
-              <w:rPr>
-                <w:rFonts w:ascii="Segoe UI" w:hAnsi="Segoe UI" w:cs="Segoe UI"/>
-              </w:rPr>
-              <w:t>Replace</w:t>
-            </w:r>
-            <w:r>
-              <w:rPr>
-                <w:rFonts w:ascii="Segoe UI" w:hAnsi="Segoe UI" w:cs="Segoe UI"/>
-              </w:rPr>
-              <w:t xml:space="preserve"> </w:t>
-            </w:r>
-            <w:r>
-              <w:rPr>
-                <w:rFonts w:ascii="Segoe UI" w:hAnsi="Segoe UI" w:cs="Segoe UI"/>
-                <w:b/>
-              </w:rPr>
-              <w:t>k</w:t>
-            </w:r>
-            <w:r>
-              <w:rPr>
-                <w:rFonts w:ascii="Segoe UI" w:hAnsi="Segoe UI" w:cs="Segoe UI"/>
-                <w:b/>
-              </w:rPr>
-              <w:t>ey1</w:t>
-            </w:r>
-            <w:r>
-              <w:rPr>
-                <w:rFonts w:ascii="Segoe UI" w:hAnsi="Segoe UI" w:cs="Segoe UI"/>
-              </w:rPr>
-              <w:t xml:space="preserve"> with </w:t>
-            </w:r>
-            <w:r>
-              <w:rPr>
-                <w:rFonts w:ascii="Segoe UI" w:hAnsi="Segoe UI" w:cs="Segoe UI"/>
-                <w:b/>
-              </w:rPr>
-              <w:t>v9TMXT9OmePMcDcUISMT8ltCnxCtLBfISGj2qfRTpKFEEWKqD3j9EuG8SmpIFbGYBoTQwDx0BT1+EmPOsaPeAA==</w:t>
-            </w:r>
-          </w:p>
-          <w:p>
-            <w:pPr>
-              <w:pStyle w:val="ListParagraph"/>
-              <w:spacing w:before="120" w:after="120"/>
-              <w:ind w:left="418"/>
-              <w:rPr>
-                <w:rFonts w:ascii="Segoe UI" w:hAnsi="Segoe UI" w:cs="Segoe UI"/>
-              </w:rPr>
-            </w:pPr>
-          </w:p>
-          <w:p>
-            <w:pPr>
-              <w:pStyle w:val="ListParagraph"/>
-              <w:numPr>
-                <w:ilvl w:val="0"/>
-                <w:numId w:val="3"/>
-              </w:numPr>
-              <w:spacing w:before="120" w:after="120"/>
-              <w:ind w:left="418" w:hanging="418"/>
-              <w:rPr>
-                <w:rFonts w:ascii="Segoe UI" w:hAnsi="Segoe UI" w:cs="Segoe UI"/>
-              </w:rPr>
-            </w:pPr>
-            <w:r>
-              <w:rPr>
-                <w:rFonts w:ascii="Segoe UI" w:hAnsi="Segoe UI" w:cs="Segoe UI"/>
-              </w:rPr>
-              <w:t xml:space="preserve">Replace </w:t>
-            </w:r>
-            <w:r>
-              <w:rPr>
-                <w:rFonts w:ascii="Segoe UI" w:hAnsi="Segoe UI" w:cs="Segoe UI"/>
-                <w:b/>
-              </w:rPr>
-              <w:t>k</w:t>
-            </w:r>
-            <w:r>
-              <w:rPr>
-                <w:rFonts w:ascii="Segoe UI" w:hAnsi="Segoe UI" w:cs="Segoe UI"/>
-                <w:b/>
-              </w:rPr>
-              <w:t>ey2</w:t>
-            </w:r>
-            <w:r>
-              <w:rPr>
-                <w:rFonts w:ascii="Segoe UI" w:hAnsi="Segoe UI" w:cs="Segoe UI"/>
-              </w:rPr>
-              <w:t xml:space="preserve"> with your blob storage access key.</w:t>
-            </w:r>
-          </w:p>
-          <w:p>
-            <w:pPr>
-              <w:spacing w:before="120" w:after="120"/>
-              <w:rPr>
-                <w:rFonts w:ascii="Segoe UI" w:hAnsi="Segoe UI" w:cs="Segoe UI"/>
-                <w:sz w:val="20"/>
-                <w:szCs w:val="20"/>
-              </w:rPr>
-            </w:pPr>
-          </w:p>
-          <w:p>
-            <w:pPr>
-              <w:pStyle w:val="ListParagraph"/>
-              <w:numPr>
-                <w:ilvl w:val="0"/>
-                <w:numId w:val="3"/>
-              </w:numPr>
-              <w:spacing w:before="120" w:after="120"/>
-              <w:ind w:left="418" w:hanging="418"/>
-              <w:rPr>
-                <w:rFonts w:ascii="Segoe UI" w:hAnsi="Segoe UI" w:cs="Segoe UI"/>
-                <w:b/>
-              </w:rPr>
-            </w:pPr>
-            <w:r>
-              <w:rPr>
-                <w:rFonts w:ascii="Segoe UI" w:hAnsi="Segoe UI" w:cs="Segoe UI"/>
-              </w:rPr>
-              <w:lastRenderedPageBreak/>
-              <w:t>Replac</w:t>
-            </w:r>
-            <w:r>
-              <w:rPr>
-                <w:rFonts w:ascii="Segoe UI" w:hAnsi="Segoe UI" w:cs="Segoe UI"/>
-                <w:b/>
-              </w:rPr>
-              <w:t>e /</w:t>
-            </w:r>
-            <w:proofErr w:type="gramStart"/>
-            <w:r>
-              <w:rPr>
-                <w:rFonts w:ascii="Segoe UI" w:hAnsi="Segoe UI" w:cs="Segoe UI"/>
-                <w:b/>
-              </w:rPr>
-              <w:t>pattern:abc.txt</w:t>
-            </w:r>
-            <w:proofErr w:type="gramEnd"/>
-            <w:r>
-              <w:rPr>
-                <w:rFonts w:ascii="Segoe UI" w:hAnsi="Segoe UI" w:cs="Segoe UI"/>
-              </w:rPr>
-              <w:t xml:space="preserve"> wit</w:t>
-            </w:r>
-            <w:r>
-              <w:rPr>
-                <w:rFonts w:ascii="Segoe UI" w:hAnsi="Segoe UI" w:cs="Segoe UI"/>
-                <w:b/>
-              </w:rPr>
-              <w:t>h /pattern:</w:t>
-            </w:r>
-            <w:r>
-              <w:rPr>
-                <w:b/>
-              </w:rPr>
-              <w:t xml:space="preserve"> </w:t>
-            </w:r>
-            <w:r>
-              <w:rPr>
-                <w:rFonts w:ascii="Segoe UI" w:hAnsi="Segoe UI" w:cs="Segoe UI"/>
-                <w:b/>
-              </w:rPr>
-              <w:t>BI2016ctp33-VM.vhd</w:t>
-            </w:r>
-          </w:p>
-          <w:p>
-            <w:pPr>
-              <w:pStyle w:val="ListParagraph"/>
-              <w:numPr>
-                <w:ilvl w:val="0"/>
-                <w:numId w:val="3"/>
-              </w:numPr>
-              <w:spacing w:before="120" w:after="120"/>
-              <w:ind w:left="418" w:hanging="418"/>
-              <w:rPr>
-                <w:rFonts w:ascii="Segoe UI" w:hAnsi="Segoe UI" w:cs="Segoe UI"/>
-              </w:rPr>
-            </w:pPr>
-            <w:r>
-              <w:rPr>
-                <w:rFonts w:ascii="Segoe UI" w:hAnsi="Segoe UI" w:cs="Segoe UI"/>
-              </w:rPr>
-              <w:t xml:space="preserve">Run the </w:t>
-            </w:r>
-            <w:r>
-              <w:rPr>
-                <w:rFonts w:ascii="Segoe UI" w:hAnsi="Segoe UI" w:cs="Segoe UI"/>
-              </w:rPr>
-              <w:t>final command.</w:t>
-            </w:r>
-          </w:p>
-          <w:p>
-            <w:pPr>
-              <w:spacing w:before="120" w:after="120"/>
-              <w:rPr>
-                <w:rFonts w:ascii="Segoe UI" w:hAnsi="Segoe UI" w:cs="Segoe UI"/>
-                <w:sz w:val="20"/>
-                <w:szCs w:val="20"/>
-              </w:rPr>
-            </w:pPr>
-            <w:r>
-              <w:rPr>
-                <w:rFonts w:ascii="Segoe UI" w:hAnsi="Segoe UI" w:cs="Segoe UI"/>
-                <w:i/>
-              </w:rPr>
-              <w:t xml:space="preserve">Note: This activity can take some time as its copying </w:t>
-            </w:r>
-            <w:r>
-              <w:rPr>
-                <w:rFonts w:ascii="Segoe UI" w:hAnsi="Segoe UI" w:cs="Segoe UI"/>
-                <w:i/>
-              </w:rPr>
-              <w:t xml:space="preserve">a VM image file with </w:t>
-            </w:r>
-            <w:r>
-              <w:rPr>
-                <w:rFonts w:ascii="Segoe UI" w:hAnsi="Segoe UI" w:cs="Segoe UI"/>
-                <w:i/>
-              </w:rPr>
-              <w:t xml:space="preserve">127GB from one subscription blob storage to </w:t>
-            </w:r>
-            <w:r>
-              <w:rPr>
-                <w:rFonts w:ascii="Segoe UI" w:hAnsi="Segoe UI" w:cs="Segoe UI"/>
-                <w:i/>
-              </w:rPr>
-              <w:t>your</w:t>
-            </w:r>
-            <w:r>
-              <w:rPr>
-                <w:rFonts w:ascii="Segoe UI" w:hAnsi="Segoe UI" w:cs="Segoe UI"/>
-                <w:i/>
-              </w:rPr>
-              <w:t xml:space="preserve"> storage account.</w:t>
-            </w:r>
+                <w:sz w:val="20"/>
+                <w:szCs w:val="20"/>
+              </w:rPr>
+            </w:pPr>
           </w:p>
         </w:tc>
         <w:tc>
@@ -2670,12 +2281,11 @@
               <w:rPr>
                 <w:noProof/>
               </w:rPr>
-              <w:lastRenderedPageBreak/>
               <w:drawing>
-                <wp:inline distT="0" distB="0" distL="0" distR="0" wp14:anchorId="28806966" wp14:editId="28806967">
-                  <wp:extent cx="4572000" cy="2489353"/>
-                  <wp:effectExtent l="19050" t="19050" r="19050" b="25400"/>
-                  <wp:docPr id="13" name="Picture 13"/>
+                <wp:inline distT="0" distB="0" distL="0" distR="0" wp14:anchorId="00E6A51A" wp14:editId="2C43C219">
+                  <wp:extent cx="4597400" cy="1176020"/>
+                  <wp:effectExtent l="0" t="0" r="0" b="5080"/>
+                  <wp:docPr id="15" name="Picture 15"/>
                   <wp:cNvGraphicFramePr>
                     <a:graphicFrameLocks xmlns:a="http://schemas.openxmlformats.org/drawingml/2006/main" noChangeAspect="1"/>
                   </wp:cNvGraphicFramePr>
@@ -2695,18 +2305,11 @@
                         <pic:spPr>
                           <a:xfrm>
                             <a:off x="0" y="0"/>
-                            <a:ext cx="4572000" cy="2489353"/>
+                            <a:ext cx="4597400" cy="1176020"/>
                           </a:xfrm>
                           <a:prstGeom prst="rect">
                             <a:avLst/>
                           </a:prstGeom>
-                          <a:ln>
-                            <a:solidFill>
-                              <a:schemeClr val="bg2">
-                                <a:lumMod val="75000"/>
-                              </a:schemeClr>
-                            </a:solidFill>
-                          </a:ln>
                         </pic:spPr>
                       </pic:pic>
                     </a:graphicData>
@@ -2732,15 +2335,295 @@
                 <w:lang w:eastAsia="zh-CN"/>
               </w:rPr>
             </w:pPr>
-            <w:r>
+          </w:p>
+        </w:tc>
+      </w:tr>
+      <w:tr>
+        <w:tc>
+          <w:tcPr>
+            <w:tcW w:w="5485" w:type="dxa"/>
+          </w:tcPr>
+          <w:p>
+            <w:pPr>
+              <w:spacing w:before="120" w:after="120"/>
+              <w:rPr>
+                <w:rFonts w:ascii="Segoe UI" w:hAnsi="Segoe UI" w:cs="Segoe UI"/>
+                <w:sz w:val="20"/>
+                <w:szCs w:val="20"/>
+              </w:rPr>
+            </w:pPr>
+          </w:p>
+          <w:p>
+            <w:pPr>
+              <w:spacing w:before="120" w:after="120"/>
+              <w:rPr>
+                <w:rFonts w:ascii="Segoe UI" w:hAnsi="Segoe UI" w:cs="Segoe UI"/>
+                <w:sz w:val="20"/>
+                <w:szCs w:val="20"/>
+              </w:rPr>
+            </w:pPr>
+            <w:r>
+              <w:rPr>
+                <w:rFonts w:ascii="Segoe UI" w:hAnsi="Segoe UI" w:cs="Segoe UI"/>
+                <w:b/>
+                <w:sz w:val="20"/>
+                <w:szCs w:val="20"/>
+              </w:rPr>
+              <w:t>Source Code</w:t>
+            </w:r>
+            <w:r>
+              <w:rPr>
+                <w:rFonts w:ascii="Segoe UI" w:hAnsi="Segoe UI" w:cs="Segoe UI"/>
+                <w:sz w:val="20"/>
+                <w:szCs w:val="20"/>
+              </w:rPr>
+              <w:t>:</w:t>
+            </w:r>
+            <w:r>
+              <w:rPr>
+                <w:rFonts w:ascii="Segoe UI" w:hAnsi="Segoe UI" w:cs="Segoe UI"/>
+                <w:sz w:val="20"/>
+                <w:szCs w:val="20"/>
+              </w:rPr>
+              <w:t xml:space="preserve"> </w:t>
+            </w:r>
+            <w:proofErr w:type="spellStart"/>
+            <w:r>
+              <w:rPr>
+                <w:rFonts w:ascii="Segoe UI" w:hAnsi="Segoe UI" w:cs="Segoe UI"/>
+                <w:sz w:val="20"/>
+                <w:szCs w:val="20"/>
+              </w:rPr>
+              <w:t>RunFileProcessApp</w:t>
+            </w:r>
+            <w:proofErr w:type="spellEnd"/>
+            <w:r>
+              <w:rPr>
+                <w:rFonts w:ascii="Segoe UI" w:hAnsi="Segoe UI" w:cs="Segoe UI"/>
+                <w:sz w:val="20"/>
+                <w:szCs w:val="20"/>
+              </w:rPr>
+              <w:t xml:space="preserve"> project </w:t>
+            </w:r>
+            <w:proofErr w:type="spellStart"/>
+            <w:r>
+              <w:rPr>
+                <w:rFonts w:ascii="Segoe UI" w:hAnsi="Segoe UI" w:cs="Segoe UI"/>
+                <w:sz w:val="20"/>
+                <w:szCs w:val="20"/>
+              </w:rPr>
+              <w:t>program.cs</w:t>
+            </w:r>
+            <w:proofErr w:type="spellEnd"/>
+            <w:r>
+              <w:rPr>
+                <w:rFonts w:ascii="Segoe UI" w:hAnsi="Segoe UI" w:cs="Segoe UI"/>
+                <w:sz w:val="20"/>
+                <w:szCs w:val="20"/>
+              </w:rPr>
+              <w:t xml:space="preserve"> file</w:t>
+            </w:r>
+          </w:p>
+          <w:p>
+            <w:pPr>
+              <w:spacing w:before="120" w:after="120"/>
+              <w:rPr>
+                <w:rFonts w:ascii="Segoe UI" w:hAnsi="Segoe UI" w:cs="Segoe UI"/>
+                <w:sz w:val="20"/>
+                <w:szCs w:val="20"/>
+              </w:rPr>
+            </w:pPr>
+            <w:r>
+              <w:rPr>
+                <w:rFonts w:ascii="Segoe UI" w:hAnsi="Segoe UI" w:cs="Segoe UI"/>
+                <w:sz w:val="20"/>
+                <w:szCs w:val="20"/>
+              </w:rPr>
+              <w:t>Main function is the entry point for the utility application.</w:t>
+            </w:r>
+          </w:p>
+          <w:p>
+            <w:pPr>
+              <w:pStyle w:val="ListParagraph"/>
+              <w:numPr>
+                <w:ilvl w:val="0"/>
+                <w:numId w:val="18"/>
+              </w:numPr>
+              <w:spacing w:before="120" w:after="120"/>
+              <w:rPr>
+                <w:rFonts w:ascii="Segoe UI" w:hAnsi="Segoe UI" w:cs="Segoe UI"/>
+                <w:sz w:val="20"/>
+                <w:szCs w:val="20"/>
+              </w:rPr>
+            </w:pPr>
+            <w:proofErr w:type="spellStart"/>
+            <w:r>
+              <w:rPr>
+                <w:rFonts w:ascii="Segoe UI" w:hAnsi="Segoe UI" w:cs="Segoe UI"/>
+                <w:sz w:val="20"/>
+                <w:szCs w:val="20"/>
+              </w:rPr>
+              <w:t>Loadconfig</w:t>
+            </w:r>
+            <w:proofErr w:type="spellEnd"/>
+            <w:r>
+              <w:rPr>
+                <w:rFonts w:ascii="Segoe UI" w:hAnsi="Segoe UI" w:cs="Segoe UI"/>
+                <w:sz w:val="20"/>
+                <w:szCs w:val="20"/>
+              </w:rPr>
+              <w:t xml:space="preserve"> will read the </w:t>
+            </w:r>
+            <w:proofErr w:type="spellStart"/>
+            <w:r>
+              <w:rPr>
+                <w:rFonts w:ascii="Segoe UI" w:hAnsi="Segoe UI" w:cs="Segoe UI"/>
+                <w:sz w:val="20"/>
+                <w:szCs w:val="20"/>
+              </w:rPr>
+              <w:t>config</w:t>
+            </w:r>
+            <w:proofErr w:type="spellEnd"/>
+            <w:r>
+              <w:rPr>
+                <w:rFonts w:ascii="Segoe UI" w:hAnsi="Segoe UI" w:cs="Segoe UI"/>
+                <w:sz w:val="20"/>
+                <w:szCs w:val="20"/>
+              </w:rPr>
+              <w:t xml:space="preserve"> value from xml file and update to variables.</w:t>
+            </w:r>
+          </w:p>
+          <w:p>
+            <w:pPr>
+              <w:pStyle w:val="ListParagraph"/>
+              <w:numPr>
+                <w:ilvl w:val="0"/>
+                <w:numId w:val="18"/>
+              </w:numPr>
+              <w:spacing w:before="120" w:after="120"/>
+              <w:rPr>
+                <w:rFonts w:ascii="Segoe UI" w:hAnsi="Segoe UI" w:cs="Segoe UI"/>
+                <w:sz w:val="20"/>
+                <w:szCs w:val="20"/>
+              </w:rPr>
+            </w:pPr>
+            <w:r>
+              <w:rPr>
+                <w:rFonts w:ascii="Segoe UI" w:hAnsi="Segoe UI" w:cs="Segoe UI"/>
+                <w:sz w:val="20"/>
+                <w:szCs w:val="20"/>
+              </w:rPr>
+              <w:t xml:space="preserve">Followed by setting up the storage account client </w:t>
+            </w:r>
+          </w:p>
+          <w:p>
+            <w:pPr>
+              <w:pStyle w:val="ListParagraph"/>
+              <w:numPr>
+                <w:ilvl w:val="0"/>
+                <w:numId w:val="18"/>
+              </w:numPr>
+              <w:spacing w:before="120" w:after="120"/>
+              <w:rPr>
+                <w:rFonts w:ascii="Segoe UI" w:hAnsi="Segoe UI" w:cs="Segoe UI"/>
+                <w:sz w:val="20"/>
+                <w:szCs w:val="20"/>
+              </w:rPr>
+            </w:pPr>
+            <w:r>
+              <w:rPr>
+                <w:rFonts w:ascii="Segoe UI" w:hAnsi="Segoe UI" w:cs="Segoe UI"/>
+                <w:sz w:val="20"/>
+                <w:szCs w:val="20"/>
+              </w:rPr>
+              <w:t xml:space="preserve">Line 51, will frame the </w:t>
+            </w:r>
+            <w:proofErr w:type="spellStart"/>
+            <w:r>
+              <w:rPr>
+                <w:rFonts w:ascii="Segoe UI" w:hAnsi="Segoe UI" w:cs="Segoe UI"/>
+                <w:sz w:val="20"/>
+                <w:szCs w:val="20"/>
+              </w:rPr>
+              <w:t>commandline</w:t>
+            </w:r>
+            <w:proofErr w:type="spellEnd"/>
+            <w:r>
+              <w:rPr>
+                <w:rFonts w:ascii="Segoe UI" w:hAnsi="Segoe UI" w:cs="Segoe UI"/>
+                <w:sz w:val="20"/>
+                <w:szCs w:val="20"/>
+              </w:rPr>
+              <w:t xml:space="preserve"> text which will invoke through command line.</w:t>
+            </w:r>
+          </w:p>
+          <w:p>
+            <w:pPr>
+              <w:pStyle w:val="ListParagraph"/>
+              <w:numPr>
+                <w:ilvl w:val="0"/>
+                <w:numId w:val="18"/>
+              </w:numPr>
+              <w:spacing w:before="120" w:after="120"/>
+              <w:rPr>
+                <w:rFonts w:ascii="Segoe UI" w:hAnsi="Segoe UI" w:cs="Segoe UI"/>
+                <w:sz w:val="20"/>
+                <w:szCs w:val="20"/>
+              </w:rPr>
+            </w:pPr>
+            <w:r>
+              <w:rPr>
+                <w:rFonts w:ascii="Segoe UI" w:hAnsi="Segoe UI" w:cs="Segoe UI"/>
+                <w:sz w:val="20"/>
+                <w:szCs w:val="20"/>
+              </w:rPr>
+              <w:t>It will wait till this process to complete.</w:t>
+            </w:r>
+          </w:p>
+          <w:p>
+            <w:pPr>
+              <w:pStyle w:val="ListParagraph"/>
+              <w:numPr>
+                <w:ilvl w:val="0"/>
+                <w:numId w:val="18"/>
+              </w:numPr>
+              <w:spacing w:before="120" w:after="120"/>
+              <w:rPr>
+                <w:rFonts w:ascii="Segoe UI" w:hAnsi="Segoe UI" w:cs="Segoe UI"/>
+                <w:sz w:val="20"/>
+                <w:szCs w:val="20"/>
+              </w:rPr>
+            </w:pPr>
+            <w:r>
+              <w:rPr>
+                <w:rFonts w:ascii="Segoe UI" w:hAnsi="Segoe UI" w:cs="Segoe UI"/>
+                <w:sz w:val="20"/>
+                <w:szCs w:val="20"/>
+              </w:rPr>
+              <w:t>Finally, it will upload the output files to storage.</w:t>
+            </w:r>
+          </w:p>
+        </w:tc>
+        <w:tc>
+          <w:tcPr>
+            <w:tcW w:w="7470" w:type="dxa"/>
+          </w:tcPr>
+          <w:p>
+            <w:pPr>
               <w:rPr>
                 <w:noProof/>
+                <w:lang w:eastAsia="zh-CN"/>
+              </w:rPr>
+            </w:pPr>
+            <w:r>
+              <w:rPr>
+                <w:noProof/>
               </w:rPr>
               <w:drawing>
-                <wp:inline distT="0" distB="0" distL="0" distR="0" wp14:anchorId="28806968" wp14:editId="28806969">
-                  <wp:extent cx="4572000" cy="1032155"/>
-                  <wp:effectExtent l="19050" t="19050" r="19050" b="15875"/>
-                  <wp:docPr id="9" name="Picture 9"/>
+                <wp:inline distT="0" distB="0" distL="0" distR="0" wp14:anchorId="74367E5F" wp14:editId="2D107254">
+                  <wp:extent cx="4597400" cy="2144395"/>
+                  <wp:effectExtent l="0" t="0" r="0" b="8255"/>
+                  <wp:docPr id="16" name="Picture 16"/>
                   <wp:cNvGraphicFramePr>
                     <a:graphicFrameLocks xmlns:a="http://schemas.openxmlformats.org/drawingml/2006/main" noChangeAspect="1"/>
                   </wp:cNvGraphicFramePr>
@@ -2760,18 +2643,11 @@
                         <pic:spPr>
                           <a:xfrm>
                             <a:off x="0" y="0"/>
-                            <a:ext cx="4572000" cy="1032155"/>
+                            <a:ext cx="4597400" cy="2144395"/>
                           </a:xfrm>
                           <a:prstGeom prst="rect">
                             <a:avLst/>
                           </a:prstGeom>
-                          <a:ln>
-                            <a:solidFill>
-                              <a:schemeClr val="bg2">
-                                <a:lumMod val="75000"/>
-                              </a:schemeClr>
-                            </a:solidFill>
-                          </a:ln>
                         </pic:spPr>
                       </pic:pic>
                     </a:graphicData>
@@ -2789,95 +2665,161 @@
           </w:tcPr>
           <w:p>
             <w:pPr>
+              <w:spacing w:before="120" w:after="120"/>
+              <w:rPr>
+                <w:rFonts w:ascii="Segoe UI" w:hAnsi="Segoe UI" w:cs="Segoe UI"/>
+                <w:sz w:val="20"/>
+                <w:szCs w:val="20"/>
+              </w:rPr>
+            </w:pPr>
+            <w:r>
+              <w:rPr>
+                <w:rFonts w:ascii="Segoe UI" w:hAnsi="Segoe UI" w:cs="Segoe UI"/>
+                <w:b/>
+                <w:sz w:val="20"/>
+                <w:szCs w:val="20"/>
+              </w:rPr>
+              <w:lastRenderedPageBreak/>
+              <w:t>Source Code</w:t>
+            </w:r>
+            <w:r>
+              <w:rPr>
+                <w:rFonts w:ascii="Segoe UI" w:hAnsi="Segoe UI" w:cs="Segoe UI"/>
+                <w:sz w:val="20"/>
+                <w:szCs w:val="20"/>
+              </w:rPr>
+              <w:t xml:space="preserve">: </w:t>
+            </w:r>
+            <w:proofErr w:type="spellStart"/>
+            <w:r>
+              <w:rPr>
+                <w:rFonts w:ascii="Segoe UI" w:hAnsi="Segoe UI" w:cs="Segoe UI"/>
+                <w:sz w:val="20"/>
+                <w:szCs w:val="20"/>
+              </w:rPr>
+              <w:t>Jeff_ProcessFiles</w:t>
+            </w:r>
+            <w:proofErr w:type="spellEnd"/>
+            <w:r>
+              <w:rPr>
+                <w:rFonts w:ascii="Segoe UI" w:hAnsi="Segoe UI" w:cs="Segoe UI"/>
+                <w:sz w:val="20"/>
+                <w:szCs w:val="20"/>
+              </w:rPr>
+              <w:t xml:space="preserve"> </w:t>
+            </w:r>
+            <w:r>
+              <w:rPr>
+                <w:rFonts w:ascii="Segoe UI" w:hAnsi="Segoe UI" w:cs="Segoe UI"/>
+                <w:sz w:val="20"/>
+                <w:szCs w:val="20"/>
+              </w:rPr>
+              <w:t xml:space="preserve">project </w:t>
+            </w:r>
+            <w:proofErr w:type="spellStart"/>
+            <w:r>
+              <w:rPr>
+                <w:rFonts w:ascii="Segoe UI" w:hAnsi="Segoe UI" w:cs="Segoe UI"/>
+                <w:sz w:val="20"/>
+                <w:szCs w:val="20"/>
+              </w:rPr>
+              <w:t>RunJob</w:t>
+            </w:r>
+            <w:r>
+              <w:rPr>
+                <w:rFonts w:ascii="Segoe UI" w:hAnsi="Segoe UI" w:cs="Segoe UI"/>
+                <w:sz w:val="20"/>
+                <w:szCs w:val="20"/>
+              </w:rPr>
+              <w:t>.cs</w:t>
+            </w:r>
+            <w:proofErr w:type="spellEnd"/>
+            <w:r>
+              <w:rPr>
+                <w:rFonts w:ascii="Segoe UI" w:hAnsi="Segoe UI" w:cs="Segoe UI"/>
+                <w:sz w:val="20"/>
+                <w:szCs w:val="20"/>
+              </w:rPr>
+              <w:t xml:space="preserve"> file</w:t>
+            </w:r>
+          </w:p>
+          <w:p>
+            <w:pPr>
+              <w:spacing w:before="120" w:after="120"/>
+              <w:rPr>
+                <w:rFonts w:ascii="Segoe UI" w:hAnsi="Segoe UI" w:cs="Segoe UI"/>
+                <w:sz w:val="20"/>
+                <w:szCs w:val="20"/>
+              </w:rPr>
+            </w:pPr>
+            <w:proofErr w:type="spellStart"/>
+            <w:r>
+              <w:rPr>
+                <w:rFonts w:ascii="Segoe UI" w:hAnsi="Segoe UI" w:cs="Segoe UI"/>
+                <w:sz w:val="20"/>
+                <w:szCs w:val="20"/>
+              </w:rPr>
+              <w:t>MainAsync</w:t>
+            </w:r>
+            <w:proofErr w:type="spellEnd"/>
+            <w:r>
+              <w:rPr>
+                <w:rFonts w:ascii="Segoe UI" w:hAnsi="Segoe UI" w:cs="Segoe UI"/>
+                <w:sz w:val="20"/>
+                <w:szCs w:val="20"/>
+              </w:rPr>
+              <w:t xml:space="preserve"> is the entry point for this program.</w:t>
+            </w:r>
+          </w:p>
+          <w:p>
+            <w:pPr>
               <w:pStyle w:val="ListParagraph"/>
               <w:numPr>
                 <w:ilvl w:val="0"/>
-                <w:numId w:val="3"/>
+                <w:numId w:val="19"/>
               </w:numPr>
               <w:spacing w:before="120" w:after="120"/>
-              <w:ind w:left="418" w:hanging="418"/>
-              <w:rPr>
-                <w:rFonts w:ascii="Segoe UI" w:hAnsi="Segoe UI" w:cs="Segoe UI"/>
-                <w:bCs/>
-              </w:rPr>
-            </w:pPr>
-            <w:r>
-              <w:rPr>
-                <w:rFonts w:ascii="Segoe UI" w:hAnsi="Segoe UI" w:cs="Segoe UI"/>
-              </w:rPr>
-              <w:lastRenderedPageBreak/>
-              <w:t xml:space="preserve">Login to </w:t>
-            </w:r>
-            <w:r>
-              <w:rPr>
-                <w:rFonts w:ascii="Segoe UI" w:hAnsi="Segoe UI" w:cs="Segoe UI"/>
-              </w:rPr>
-              <w:t xml:space="preserve">your </w:t>
-            </w:r>
-            <w:r>
-              <w:rPr>
-                <w:rFonts w:ascii="Segoe UI" w:hAnsi="Segoe UI" w:cs="Segoe UI"/>
-              </w:rPr>
-              <w:t xml:space="preserve">Azure </w:t>
-            </w:r>
-            <w:r>
-              <w:rPr>
-                <w:rFonts w:ascii="Segoe UI" w:hAnsi="Segoe UI" w:cs="Segoe UI"/>
-              </w:rPr>
-              <w:t>subscription,</w:t>
-            </w:r>
-            <w:r>
-              <w:rPr>
-                <w:rFonts w:ascii="Segoe UI" w:hAnsi="Segoe UI" w:cs="Segoe UI"/>
-              </w:rPr>
-              <w:t xml:space="preserve"> and</w:t>
-            </w:r>
-            <w:r>
-              <w:rPr>
-                <w:rFonts w:ascii="Segoe UI" w:hAnsi="Segoe UI" w:cs="Segoe UI"/>
-              </w:rPr>
-              <w:t xml:space="preserve"> navigate to </w:t>
-            </w:r>
-            <w:r>
-              <w:rPr>
-                <w:rFonts w:ascii="Segoe UI" w:hAnsi="Segoe UI" w:cs="Segoe UI"/>
-                <w:b/>
-              </w:rPr>
-              <w:t xml:space="preserve">Virtual </w:t>
-            </w:r>
-            <w:r>
-              <w:rPr>
-                <w:rFonts w:ascii="Segoe UI" w:hAnsi="Segoe UI" w:cs="Segoe UI"/>
-                <w:b/>
-              </w:rPr>
-              <w:t>M</w:t>
-            </w:r>
-            <w:r>
-              <w:rPr>
-                <w:rFonts w:ascii="Segoe UI" w:hAnsi="Segoe UI" w:cs="Segoe UI"/>
-                <w:b/>
-              </w:rPr>
-              <w:t>achines</w:t>
-            </w:r>
-            <w:r>
-              <w:rPr>
-                <w:rFonts w:ascii="Segoe UI" w:hAnsi="Segoe UI" w:cs="Segoe UI"/>
-              </w:rPr>
-              <w:t xml:space="preserve"> to register</w:t>
-            </w:r>
-            <w:r>
-              <w:rPr>
-                <w:rFonts w:ascii="Segoe UI" w:hAnsi="Segoe UI" w:cs="Segoe UI"/>
-                <w:bCs/>
-              </w:rPr>
-              <w:t xml:space="preserve"> the copied VM file as an image</w:t>
-            </w:r>
-            <w:r>
-              <w:rPr>
-                <w:rFonts w:ascii="Segoe UI" w:hAnsi="Segoe UI" w:cs="Segoe UI"/>
-                <w:bCs/>
-              </w:rPr>
-              <w:t>.</w:t>
+              <w:rPr>
+                <w:rFonts w:ascii="Segoe UI" w:hAnsi="Segoe UI" w:cs="Segoe UI"/>
+                <w:sz w:val="20"/>
+                <w:szCs w:val="20"/>
+              </w:rPr>
+            </w:pPr>
+            <w:proofErr w:type="spellStart"/>
+            <w:r>
+              <w:rPr>
+                <w:rFonts w:ascii="Segoe UI" w:hAnsi="Segoe UI" w:cs="Segoe UI"/>
+                <w:sz w:val="20"/>
+                <w:szCs w:val="20"/>
+              </w:rPr>
+              <w:t>Loadconfig</w:t>
+            </w:r>
+            <w:proofErr w:type="spellEnd"/>
+            <w:r>
+              <w:rPr>
+                <w:rFonts w:ascii="Segoe UI" w:hAnsi="Segoe UI" w:cs="Segoe UI"/>
+                <w:sz w:val="20"/>
+                <w:szCs w:val="20"/>
+              </w:rPr>
+              <w:t xml:space="preserve"> will read the </w:t>
+            </w:r>
+            <w:proofErr w:type="spellStart"/>
+            <w:r>
+              <w:rPr>
+                <w:rFonts w:ascii="Segoe UI" w:hAnsi="Segoe UI" w:cs="Segoe UI"/>
+                <w:sz w:val="20"/>
+                <w:szCs w:val="20"/>
+              </w:rPr>
+              <w:t>config</w:t>
+            </w:r>
+            <w:proofErr w:type="spellEnd"/>
+            <w:r>
+              <w:rPr>
+                <w:rFonts w:ascii="Segoe UI" w:hAnsi="Segoe UI" w:cs="Segoe UI"/>
+                <w:sz w:val="20"/>
+                <w:szCs w:val="20"/>
+              </w:rPr>
+              <w:t xml:space="preserve"> value from xml file and update to variables.</w:t>
             </w:r>
           </w:p>
           <w:p>
@@ -2885,33 +2827,64 @@
               <w:pStyle w:val="ListParagraph"/>
               <w:numPr>
                 <w:ilvl w:val="0"/>
-                <w:numId w:val="3"/>
+                <w:numId w:val="19"/>
               </w:numPr>
               <w:spacing w:before="120" w:after="120"/>
-              <w:ind w:left="418" w:hanging="418"/>
-              <w:rPr>
-                <w:rFonts w:ascii="Segoe UI" w:hAnsi="Segoe UI" w:cs="Segoe UI"/>
-                <w:bCs/>
-              </w:rPr>
-            </w:pPr>
-            <w:r>
-              <w:rPr>
-                <w:rFonts w:ascii="Segoe UI" w:hAnsi="Segoe UI" w:cs="Segoe UI"/>
-              </w:rPr>
-              <w:t xml:space="preserve">Navigate to </w:t>
-            </w:r>
-            <w:r>
-              <w:rPr>
-                <w:rFonts w:ascii="Segoe UI" w:hAnsi="Segoe UI" w:cs="Segoe UI"/>
-                <w:b/>
-              </w:rPr>
-              <w:t>Images</w:t>
-            </w:r>
-            <w:r>
-              <w:rPr>
-                <w:rFonts w:ascii="Segoe UI" w:hAnsi="Segoe UI" w:cs="Segoe UI"/>
-              </w:rPr>
-              <w:t>.</w:t>
+              <w:rPr>
+                <w:rFonts w:ascii="Segoe UI" w:hAnsi="Segoe UI" w:cs="Segoe UI"/>
+                <w:sz w:val="20"/>
+                <w:szCs w:val="20"/>
+              </w:rPr>
+            </w:pPr>
+            <w:r>
+              <w:rPr>
+                <w:rFonts w:ascii="Segoe UI" w:hAnsi="Segoe UI" w:cs="Segoe UI"/>
+                <w:sz w:val="20"/>
+                <w:szCs w:val="20"/>
+              </w:rPr>
+              <w:t xml:space="preserve">Followed by setting up the </w:t>
+            </w:r>
+            <w:r>
+              <w:rPr>
+                <w:rFonts w:ascii="Segoe UI" w:hAnsi="Segoe UI" w:cs="Segoe UI"/>
+                <w:sz w:val="20"/>
+                <w:szCs w:val="20"/>
+              </w:rPr>
+              <w:t xml:space="preserve">batch client and </w:t>
+            </w:r>
+            <w:r>
+              <w:rPr>
+                <w:rFonts w:ascii="Segoe UI" w:hAnsi="Segoe UI" w:cs="Segoe UI"/>
+                <w:sz w:val="20"/>
+                <w:szCs w:val="20"/>
+              </w:rPr>
+              <w:t xml:space="preserve">storage account client </w:t>
+            </w:r>
+            <w:r>
+              <w:rPr>
+                <w:rFonts w:ascii="Segoe UI" w:hAnsi="Segoe UI" w:cs="Segoe UI"/>
+                <w:sz w:val="20"/>
+                <w:szCs w:val="20"/>
+              </w:rPr>
+              <w:t xml:space="preserve">based on the </w:t>
+            </w:r>
+            <w:proofErr w:type="spellStart"/>
+            <w:r>
+              <w:rPr>
+                <w:rFonts w:ascii="Segoe UI" w:hAnsi="Segoe UI" w:cs="Segoe UI"/>
+                <w:sz w:val="20"/>
+                <w:szCs w:val="20"/>
+              </w:rPr>
+              <w:t>config</w:t>
+            </w:r>
+            <w:proofErr w:type="spellEnd"/>
+            <w:r>
+              <w:rPr>
+                <w:rFonts w:ascii="Segoe UI" w:hAnsi="Segoe UI" w:cs="Segoe UI"/>
+                <w:sz w:val="20"/>
+                <w:szCs w:val="20"/>
+              </w:rPr>
+              <w:t xml:space="preserve"> values</w:t>
             </w:r>
           </w:p>
           <w:p>
@@ -2919,35 +2892,303 @@
               <w:pStyle w:val="ListParagraph"/>
               <w:numPr>
                 <w:ilvl w:val="0"/>
-                <w:numId w:val="3"/>
+                <w:numId w:val="19"/>
               </w:numPr>
               <w:spacing w:before="120" w:after="120"/>
-              <w:ind w:left="418" w:hanging="418"/>
+              <w:rPr>
+                <w:rFonts w:ascii="Segoe UI" w:hAnsi="Segoe UI" w:cs="Segoe UI"/>
+                <w:sz w:val="20"/>
+                <w:szCs w:val="20"/>
+              </w:rPr>
+            </w:pPr>
+            <w:r>
+              <w:rPr>
+                <w:rFonts w:ascii="Segoe UI" w:hAnsi="Segoe UI" w:cs="Segoe UI"/>
+                <w:sz w:val="20"/>
+                <w:szCs w:val="20"/>
+              </w:rPr>
+              <w:t>Line 121, define the dependent files for copied to all the VM (node) for execution.</w:t>
+            </w:r>
+          </w:p>
+          <w:p>
+            <w:pPr>
+              <w:pStyle w:val="ListParagraph"/>
+              <w:numPr>
+                <w:ilvl w:val="1"/>
+                <w:numId w:val="19"/>
+              </w:numPr>
+              <w:spacing w:before="120" w:after="120"/>
+              <w:rPr>
+                <w:rFonts w:ascii="Segoe UI" w:hAnsi="Segoe UI" w:cs="Segoe UI"/>
+                <w:sz w:val="20"/>
+                <w:szCs w:val="20"/>
+              </w:rPr>
+            </w:pPr>
+            <w:r>
+              <w:rPr>
+                <w:rFonts w:ascii="Segoe UI" w:hAnsi="Segoe UI" w:cs="Segoe UI"/>
+                <w:sz w:val="20"/>
+                <w:szCs w:val="20"/>
+              </w:rPr>
+              <w:t>Create_test.exe</w:t>
+            </w:r>
+          </w:p>
+          <w:p>
+            <w:pPr>
+              <w:pStyle w:val="ListParagraph"/>
+              <w:numPr>
+                <w:ilvl w:val="1"/>
+                <w:numId w:val="19"/>
+              </w:numPr>
+              <w:spacing w:before="120" w:after="120"/>
+              <w:rPr>
+                <w:rFonts w:ascii="Segoe UI" w:hAnsi="Segoe UI" w:cs="Segoe UI"/>
+                <w:sz w:val="20"/>
+                <w:szCs w:val="20"/>
+              </w:rPr>
+            </w:pPr>
+            <w:r>
+              <w:rPr>
+                <w:rFonts w:ascii="Segoe UI" w:hAnsi="Segoe UI" w:cs="Segoe UI"/>
+                <w:sz w:val="20"/>
+                <w:szCs w:val="20"/>
+              </w:rPr>
+              <w:t>RunFileProcessApp.exe (utility app)</w:t>
+            </w:r>
+          </w:p>
+          <w:p>
+            <w:pPr>
+              <w:pStyle w:val="ListParagraph"/>
+              <w:numPr>
+                <w:ilvl w:val="1"/>
+                <w:numId w:val="19"/>
+              </w:numPr>
+              <w:spacing w:before="120" w:after="120"/>
+              <w:rPr>
+                <w:rFonts w:ascii="Segoe UI" w:hAnsi="Segoe UI" w:cs="Segoe UI"/>
+                <w:sz w:val="20"/>
+                <w:szCs w:val="20"/>
+              </w:rPr>
+            </w:pPr>
+            <w:proofErr w:type="spellStart"/>
+            <w:r>
+              <w:rPr>
+                <w:rFonts w:ascii="Segoe UI" w:hAnsi="Segoe UI" w:cs="Segoe UI"/>
+                <w:sz w:val="20"/>
+                <w:szCs w:val="20"/>
+              </w:rPr>
+              <w:t>RunFileProcessApp.exe.config</w:t>
+            </w:r>
+            <w:proofErr w:type="spellEnd"/>
+            <w:r>
+              <w:rPr>
+                <w:rFonts w:ascii="Segoe UI" w:hAnsi="Segoe UI" w:cs="Segoe UI"/>
+                <w:sz w:val="20"/>
+                <w:szCs w:val="20"/>
+              </w:rPr>
+              <w:t xml:space="preserve"> (xml file)</w:t>
+            </w:r>
+          </w:p>
+          <w:p>
+            <w:pPr>
+              <w:pStyle w:val="ListParagraph"/>
+              <w:numPr>
+                <w:ilvl w:val="0"/>
+                <w:numId w:val="19"/>
+              </w:numPr>
+              <w:spacing w:before="120" w:after="120"/>
+              <w:rPr>
+                <w:rFonts w:ascii="Segoe UI" w:hAnsi="Segoe UI" w:cs="Segoe UI"/>
+                <w:sz w:val="20"/>
+                <w:szCs w:val="20"/>
+              </w:rPr>
+            </w:pPr>
+            <w:r>
+              <w:rPr>
+                <w:rFonts w:ascii="Segoe UI" w:hAnsi="Segoe UI" w:cs="Segoe UI"/>
+                <w:sz w:val="20"/>
+                <w:szCs w:val="20"/>
+              </w:rPr>
+              <w:t>Followed by uploading all these files to azure storage.</w:t>
+            </w:r>
+          </w:p>
+          <w:p>
+            <w:pPr>
+              <w:spacing w:before="120" w:after="120"/>
+              <w:ind w:left="360"/>
+              <w:rPr>
+                <w:rFonts w:ascii="Segoe UI" w:hAnsi="Segoe UI" w:cs="Segoe UI"/>
+                <w:sz w:val="20"/>
+                <w:szCs w:val="20"/>
+              </w:rPr>
+            </w:pPr>
+          </w:p>
+          <w:p>
+            <w:pPr>
+              <w:spacing w:before="120" w:after="120"/>
+              <w:rPr>
+                <w:rFonts w:ascii="Segoe UI" w:hAnsi="Segoe UI" w:cs="Segoe UI"/>
+                <w:sz w:val="20"/>
+                <w:szCs w:val="20"/>
+              </w:rPr>
+            </w:pPr>
+          </w:p>
+          <w:p>
+            <w:pPr>
+              <w:spacing w:before="120" w:after="120"/>
+              <w:rPr>
+                <w:rFonts w:ascii="Segoe UI" w:hAnsi="Segoe UI" w:cs="Segoe UI"/>
+                <w:sz w:val="20"/>
+                <w:szCs w:val="20"/>
+                <w:lang w:val="en-IN"/>
+              </w:rPr>
+            </w:pPr>
+          </w:p>
+          <w:p>
+            <w:pPr>
+              <w:spacing w:before="120" w:after="120"/>
+              <w:rPr>
+                <w:rFonts w:ascii="Segoe UI" w:hAnsi="Segoe UI" w:cs="Segoe UI"/>
+                <w:sz w:val="20"/>
+                <w:szCs w:val="20"/>
+                <w:lang w:val="en-IN"/>
+              </w:rPr>
+            </w:pPr>
+          </w:p>
+          <w:p>
+            <w:pPr>
+              <w:pStyle w:val="ListParagraph"/>
+              <w:numPr>
+                <w:ilvl w:val="0"/>
+                <w:numId w:val="19"/>
+              </w:numPr>
+              <w:spacing w:before="120" w:after="120"/>
+              <w:rPr>
+                <w:rFonts w:ascii="Segoe UI" w:hAnsi="Segoe UI" w:cs="Segoe UI"/>
+                <w:sz w:val="20"/>
+                <w:szCs w:val="20"/>
+              </w:rPr>
+            </w:pPr>
+            <w:r>
+              <w:rPr>
+                <w:rFonts w:ascii="Segoe UI" w:hAnsi="Segoe UI" w:cs="Segoe UI"/>
+                <w:sz w:val="20"/>
+                <w:szCs w:val="20"/>
+              </w:rPr>
+              <w:t>Line 141- fetch all the input files from input container and load into variable.</w:t>
+            </w:r>
+          </w:p>
+          <w:p>
+            <w:pPr>
+              <w:pStyle w:val="ListParagraph"/>
+              <w:numPr>
+                <w:ilvl w:val="0"/>
+                <w:numId w:val="19"/>
+              </w:numPr>
+              <w:spacing w:before="120" w:after="120"/>
+              <w:rPr>
+                <w:rFonts w:ascii="Segoe UI" w:hAnsi="Segoe UI" w:cs="Segoe UI"/>
+                <w:sz w:val="20"/>
+                <w:szCs w:val="20"/>
+              </w:rPr>
+            </w:pPr>
+            <w:r>
+              <w:rPr>
+                <w:rFonts w:ascii="Segoe UI" w:hAnsi="Segoe UI" w:cs="Segoe UI"/>
+                <w:sz w:val="20"/>
+                <w:szCs w:val="20"/>
+              </w:rPr>
+              <w:t>From line 149 onwards, this will create the pool, job and tasks for execution.</w:t>
+            </w:r>
+          </w:p>
+          <w:p>
+            <w:pPr>
+              <w:pStyle w:val="ListParagraph"/>
+              <w:numPr>
+                <w:ilvl w:val="0"/>
+                <w:numId w:val="19"/>
+              </w:numPr>
+              <w:spacing w:before="120" w:after="120"/>
+              <w:rPr>
+                <w:rFonts w:ascii="Segoe UI" w:hAnsi="Segoe UI" w:cs="Segoe UI"/>
+                <w:sz w:val="20"/>
+                <w:szCs w:val="20"/>
+              </w:rPr>
+            </w:pPr>
+            <w:r>
+              <w:rPr>
+                <w:rFonts w:ascii="Segoe UI" w:hAnsi="Segoe UI" w:cs="Segoe UI"/>
+                <w:sz w:val="20"/>
+                <w:szCs w:val="20"/>
+              </w:rPr>
+              <w:t>Line 164, will wait for the all tasks to complete</w:t>
+            </w:r>
+          </w:p>
+          <w:p>
+            <w:pPr>
+              <w:spacing w:before="120" w:after="120"/>
+              <w:rPr>
+                <w:rFonts w:ascii="Segoe UI" w:hAnsi="Segoe UI" w:cs="Segoe UI"/>
+                <w:sz w:val="20"/>
+                <w:szCs w:val="20"/>
+                <w:lang w:val="en-IN"/>
+              </w:rPr>
+            </w:pPr>
+          </w:p>
+          <w:p>
+            <w:pPr>
+              <w:spacing w:before="120" w:after="120"/>
+              <w:rPr>
+                <w:rFonts w:ascii="Segoe UI" w:hAnsi="Segoe UI" w:cs="Segoe UI"/>
+                <w:sz w:val="20"/>
+                <w:szCs w:val="20"/>
+                <w:lang w:val="en-IN"/>
+              </w:rPr>
+            </w:pPr>
+          </w:p>
+          <w:p>
+            <w:pPr>
+              <w:spacing w:before="120" w:after="120"/>
+              <w:rPr>
+                <w:rFonts w:ascii="Segoe UI" w:hAnsi="Segoe UI" w:cs="Segoe UI"/>
+                <w:sz w:val="20"/>
+                <w:szCs w:val="20"/>
+                <w:lang w:val="en-IN"/>
+              </w:rPr>
+            </w:pPr>
+          </w:p>
+          <w:p>
+            <w:pPr>
+              <w:spacing w:before="120" w:after="120"/>
+              <w:rPr>
+                <w:rFonts w:ascii="Segoe UI" w:hAnsi="Segoe UI" w:cs="Segoe UI"/>
+                <w:sz w:val="20"/>
+                <w:szCs w:val="20"/>
+                <w:lang w:val="en-IN"/>
+              </w:rPr>
+            </w:pPr>
+          </w:p>
+          <w:p>
+            <w:pPr>
+              <w:spacing w:before="120" w:after="120"/>
               <w:rPr>
                 <w:rFonts w:ascii="Segoe UI" w:hAnsi="Segoe UI" w:cs="Segoe UI"/>
                 <w:bCs/>
-              </w:rPr>
-            </w:pPr>
-            <w:r>
-              <w:rPr>
-                <w:rFonts w:ascii="Segoe UI" w:hAnsi="Segoe UI" w:cs="Segoe UI"/>
-              </w:rPr>
-              <w:t xml:space="preserve">Select </w:t>
-            </w:r>
-            <w:r>
-              <w:rPr>
-                <w:rFonts w:ascii="Segoe UI" w:hAnsi="Segoe UI" w:cs="Segoe UI"/>
-                <w:b/>
-              </w:rPr>
-              <w:t>Create</w:t>
-            </w:r>
-            <w:r>
-              <w:rPr>
-                <w:rFonts w:ascii="Segoe UI" w:hAnsi="Segoe UI" w:cs="Segoe UI"/>
-                <w:b/>
-              </w:rPr>
-              <w:t>.</w:t>
-            </w:r>
+                <w:sz w:val="20"/>
+                <w:szCs w:val="20"/>
+              </w:rPr>
+            </w:pPr>
+          </w:p>
+          <w:p>
+            <w:pPr>
+              <w:spacing w:before="120" w:after="120"/>
+              <w:rPr>
+                <w:rFonts w:ascii="Segoe UI" w:hAnsi="Segoe UI" w:cs="Segoe UI"/>
+                <w:bCs/>
+                <w:sz w:val="20"/>
+                <w:szCs w:val="20"/>
+              </w:rPr>
+            </w:pPr>
           </w:p>
           <w:p>
             <w:pPr>
@@ -2977,11 +3218,12 @@
               <w:rPr>
                 <w:noProof/>
               </w:rPr>
+              <w:lastRenderedPageBreak/>
               <w:drawing>
-                <wp:inline distT="0" distB="0" distL="0" distR="0" wp14:anchorId="2880696A" wp14:editId="2880696B">
-                  <wp:extent cx="4572000" cy="2514241"/>
-                  <wp:effectExtent l="19050" t="19050" r="19050" b="19685"/>
-                  <wp:docPr id="10" name="Picture 10"/>
+                <wp:inline distT="0" distB="0" distL="0" distR="0" wp14:anchorId="636AE2BC" wp14:editId="005A87FF">
+                  <wp:extent cx="4597400" cy="3037205"/>
+                  <wp:effectExtent l="0" t="0" r="0" b="0"/>
+                  <wp:docPr id="18" name="Picture 18"/>
                   <wp:cNvGraphicFramePr>
                     <a:graphicFrameLocks xmlns:a="http://schemas.openxmlformats.org/drawingml/2006/main" noChangeAspect="1"/>
                   </wp:cNvGraphicFramePr>
@@ -3001,18 +3243,11 @@
                         <pic:spPr>
                           <a:xfrm>
                             <a:off x="0" y="0"/>
-                            <a:ext cx="4572000" cy="2514241"/>
+                            <a:ext cx="4597400" cy="3037205"/>
                           </a:xfrm>
                           <a:prstGeom prst="rect">
                             <a:avLst/>
                           </a:prstGeom>
-                          <a:ln>
-                            <a:solidFill>
-                              <a:schemeClr val="bg2">
-                                <a:lumMod val="75000"/>
-                              </a:schemeClr>
-                            </a:solidFill>
-                          </a:ln>
                         </pic:spPr>
                       </pic:pic>
                     </a:graphicData>
@@ -3029,415 +3264,16 @@
                 <w:lang w:eastAsia="zh-CN"/>
               </w:rPr>
             </w:pPr>
-          </w:p>
-          <w:p>
-            <w:pPr>
-              <w:jc w:val="center"/>
+            <w:r>
               <w:rPr>
                 <w:noProof/>
-                <w:lang w:eastAsia="zh-CN"/>
-              </w:rPr>
-            </w:pPr>
-          </w:p>
-        </w:tc>
-      </w:tr>
-      <w:tr>
-        <w:tc>
-          <w:tcPr>
-            <w:tcW w:w="5485" w:type="dxa"/>
-          </w:tcPr>
-          <w:p>
-            <w:pPr>
-              <w:pStyle w:val="ListParagraph"/>
-              <w:numPr>
-                <w:ilvl w:val="0"/>
-                <w:numId w:val="3"/>
-              </w:numPr>
-              <w:spacing w:before="120" w:after="120"/>
-              <w:ind w:left="418" w:hanging="418"/>
-              <w:rPr>
-                <w:rFonts w:ascii="Segoe UI" w:hAnsi="Segoe UI" w:cs="Segoe UI"/>
-                <w:bCs/>
-                <w:sz w:val="20"/>
-                <w:szCs w:val="20"/>
-              </w:rPr>
-            </w:pPr>
-            <w:r>
-              <w:rPr>
-                <w:rFonts w:ascii="Segoe UI" w:hAnsi="Segoe UI" w:cs="Segoe UI"/>
-                <w:sz w:val="20"/>
-                <w:szCs w:val="20"/>
               </w:rPr>
               <w:lastRenderedPageBreak/>
-              <w:t>Enter the following details:</w:t>
-            </w:r>
-          </w:p>
-          <w:p>
-            <w:pPr>
-              <w:spacing w:before="120" w:after="120"/>
-              <w:ind w:left="418"/>
-              <w:rPr>
-                <w:rFonts w:ascii="Segoe UI" w:hAnsi="Segoe UI" w:cs="Segoe UI"/>
-                <w:b/>
-                <w:sz w:val="20"/>
-                <w:szCs w:val="20"/>
-              </w:rPr>
-            </w:pPr>
-            <w:r>
-              <w:rPr>
-                <w:rFonts w:ascii="Segoe UI" w:hAnsi="Segoe UI" w:cs="Segoe UI"/>
-                <w:b/>
-                <w:sz w:val="20"/>
-                <w:szCs w:val="20"/>
-              </w:rPr>
-              <w:t>Name</w:t>
-            </w:r>
-            <w:r>
-              <w:rPr>
-                <w:rFonts w:ascii="Segoe UI" w:hAnsi="Segoe UI" w:cs="Segoe UI"/>
-                <w:sz w:val="20"/>
-                <w:szCs w:val="20"/>
-              </w:rPr>
-              <w:t>:</w:t>
-            </w:r>
-            <w:r>
-              <w:rPr>
-                <w:rFonts w:ascii="Segoe UI" w:hAnsi="Segoe UI" w:cs="Segoe UI"/>
-                <w:sz w:val="20"/>
-                <w:szCs w:val="20"/>
-              </w:rPr>
-              <w:t xml:space="preserve"> </w:t>
-            </w:r>
-            <w:proofErr w:type="spellStart"/>
-            <w:r>
-              <w:rPr>
-                <w:rFonts w:ascii="Segoe UI" w:hAnsi="Segoe UI" w:cs="Segoe UI"/>
-                <w:b/>
-                <w:sz w:val="20"/>
-                <w:szCs w:val="20"/>
-              </w:rPr>
-              <w:t>Northwind</w:t>
-            </w:r>
-            <w:proofErr w:type="spellEnd"/>
-            <w:r>
-              <w:rPr>
-                <w:rFonts w:ascii="Segoe UI" w:hAnsi="Segoe UI" w:cs="Segoe UI"/>
-                <w:b/>
-                <w:sz w:val="20"/>
-                <w:szCs w:val="20"/>
-              </w:rPr>
-              <w:t xml:space="preserve"> Traders Demo VM</w:t>
-            </w:r>
-          </w:p>
-          <w:p>
-            <w:pPr>
-              <w:spacing w:before="120" w:after="120"/>
-              <w:ind w:left="418"/>
-              <w:rPr>
-                <w:rFonts w:ascii="Segoe UI" w:hAnsi="Segoe UI" w:cs="Segoe UI"/>
-                <w:b/>
-                <w:sz w:val="20"/>
-                <w:szCs w:val="20"/>
-              </w:rPr>
-            </w:pPr>
-            <w:r>
-              <w:rPr>
-                <w:rFonts w:ascii="Segoe UI" w:hAnsi="Segoe UI" w:cs="Segoe UI"/>
-                <w:b/>
-                <w:sz w:val="20"/>
-                <w:szCs w:val="20"/>
-              </w:rPr>
-              <w:t>Description</w:t>
-            </w:r>
-            <w:r>
-              <w:rPr>
-                <w:rFonts w:ascii="Segoe UI" w:hAnsi="Segoe UI" w:cs="Segoe UI"/>
-                <w:sz w:val="20"/>
-                <w:szCs w:val="20"/>
-              </w:rPr>
-              <w:t>:</w:t>
-            </w:r>
-            <w:r>
-              <w:rPr>
-                <w:rFonts w:ascii="Segoe UI" w:hAnsi="Segoe UI" w:cs="Segoe UI"/>
-                <w:sz w:val="20"/>
-                <w:szCs w:val="20"/>
-              </w:rPr>
-              <w:t xml:space="preserve"> </w:t>
-            </w:r>
-            <w:proofErr w:type="spellStart"/>
-            <w:r>
-              <w:rPr>
-                <w:rFonts w:ascii="Segoe UI" w:hAnsi="Segoe UI" w:cs="Segoe UI"/>
-                <w:b/>
-                <w:sz w:val="20"/>
-                <w:szCs w:val="20"/>
-              </w:rPr>
-              <w:t>Northwind</w:t>
-            </w:r>
-            <w:proofErr w:type="spellEnd"/>
-            <w:r>
-              <w:rPr>
-                <w:rFonts w:ascii="Segoe UI" w:hAnsi="Segoe UI" w:cs="Segoe UI"/>
-                <w:b/>
-                <w:sz w:val="20"/>
-                <w:szCs w:val="20"/>
-              </w:rPr>
-              <w:t xml:space="preserve"> Traders Demo VM</w:t>
-            </w:r>
-          </w:p>
-          <w:p>
-            <w:pPr>
-              <w:spacing w:before="120" w:after="120"/>
-              <w:ind w:left="418"/>
-              <w:rPr>
-                <w:rFonts w:ascii="Segoe UI" w:hAnsi="Segoe UI" w:cs="Segoe UI"/>
-                <w:sz w:val="20"/>
-                <w:szCs w:val="20"/>
-              </w:rPr>
-            </w:pPr>
-            <w:r>
-              <w:rPr>
-                <w:rFonts w:ascii="Segoe UI" w:hAnsi="Segoe UI" w:cs="Segoe UI"/>
-                <w:b/>
-                <w:sz w:val="20"/>
-                <w:szCs w:val="20"/>
-              </w:rPr>
-              <w:t xml:space="preserve">VHD </w:t>
-            </w:r>
-            <w:r>
-              <w:rPr>
-                <w:rFonts w:ascii="Segoe UI" w:hAnsi="Segoe UI" w:cs="Segoe UI"/>
-                <w:b/>
-                <w:sz w:val="20"/>
-                <w:szCs w:val="20"/>
-              </w:rPr>
-              <w:t>URL</w:t>
-            </w:r>
-            <w:r>
-              <w:rPr>
-                <w:rFonts w:ascii="Segoe UI" w:hAnsi="Segoe UI" w:cs="Segoe UI"/>
-                <w:sz w:val="20"/>
-                <w:szCs w:val="20"/>
-              </w:rPr>
-              <w:t>:</w:t>
-            </w:r>
-            <w:r>
-              <w:rPr>
-                <w:rFonts w:ascii="Segoe UI" w:hAnsi="Segoe UI" w:cs="Segoe UI"/>
-                <w:sz w:val="20"/>
-                <w:szCs w:val="20"/>
-              </w:rPr>
-              <w:t xml:space="preserve"> Click on the folder icon and choose the copied VHD file from blob storage container.</w:t>
-            </w:r>
-          </w:p>
-          <w:p>
-            <w:pPr>
-              <w:spacing w:before="120" w:after="120"/>
-              <w:ind w:left="418"/>
-              <w:rPr>
-                <w:rFonts w:ascii="Segoe UI" w:hAnsi="Segoe UI" w:cs="Segoe UI"/>
-                <w:sz w:val="20"/>
-                <w:szCs w:val="20"/>
-              </w:rPr>
-            </w:pPr>
-            <w:r>
-              <w:rPr>
-                <w:rFonts w:ascii="Segoe UI" w:hAnsi="Segoe UI" w:cs="Segoe UI"/>
-                <w:b/>
-                <w:sz w:val="20"/>
-                <w:szCs w:val="20"/>
-              </w:rPr>
-              <w:t xml:space="preserve">Operating </w:t>
-            </w:r>
-            <w:r>
-              <w:rPr>
-                <w:rFonts w:ascii="Segoe UI" w:hAnsi="Segoe UI" w:cs="Segoe UI"/>
-                <w:b/>
-                <w:sz w:val="20"/>
-                <w:szCs w:val="20"/>
-              </w:rPr>
-              <w:t>System</w:t>
-            </w:r>
-            <w:r>
-              <w:rPr>
-                <w:rFonts w:ascii="Segoe UI" w:hAnsi="Segoe UI" w:cs="Segoe UI"/>
-                <w:b/>
-                <w:sz w:val="20"/>
-                <w:szCs w:val="20"/>
-              </w:rPr>
-              <w:t>:</w:t>
-            </w:r>
-            <w:r>
-              <w:rPr>
-                <w:rFonts w:ascii="Segoe UI" w:hAnsi="Segoe UI" w:cs="Segoe UI"/>
-                <w:sz w:val="20"/>
-                <w:szCs w:val="20"/>
-              </w:rPr>
-              <w:t xml:space="preserve"> </w:t>
-            </w:r>
-            <w:r>
-              <w:rPr>
-                <w:rFonts w:ascii="Segoe UI" w:hAnsi="Segoe UI" w:cs="Segoe UI"/>
-                <w:b/>
-                <w:sz w:val="20"/>
-                <w:szCs w:val="20"/>
-              </w:rPr>
-              <w:t>Windows</w:t>
-            </w:r>
-          </w:p>
-          <w:p>
-            <w:pPr>
-              <w:pStyle w:val="ListParagraph"/>
-              <w:numPr>
-                <w:ilvl w:val="0"/>
-                <w:numId w:val="3"/>
-              </w:numPr>
-              <w:spacing w:before="120" w:after="120"/>
-              <w:ind w:left="418" w:hanging="418"/>
-              <w:rPr>
-                <w:rFonts w:ascii="Segoe UI" w:hAnsi="Segoe UI" w:cs="Segoe UI"/>
-                <w:sz w:val="20"/>
-                <w:szCs w:val="20"/>
-              </w:rPr>
-            </w:pPr>
-            <w:r>
-              <w:rPr>
-                <w:rFonts w:ascii="Segoe UI" w:hAnsi="Segoe UI" w:cs="Segoe UI"/>
-                <w:sz w:val="20"/>
-                <w:szCs w:val="20"/>
-              </w:rPr>
-              <w:t xml:space="preserve">Check </w:t>
-            </w:r>
-            <w:r>
-              <w:rPr>
-                <w:rFonts w:ascii="Segoe UI" w:hAnsi="Segoe UI" w:cs="Segoe UI"/>
-                <w:b/>
-                <w:sz w:val="20"/>
-                <w:szCs w:val="20"/>
-              </w:rPr>
-              <w:t xml:space="preserve">I have run </w:t>
-            </w:r>
-            <w:proofErr w:type="spellStart"/>
-            <w:r>
-              <w:rPr>
-                <w:rFonts w:ascii="Segoe UI" w:hAnsi="Segoe UI" w:cs="Segoe UI"/>
-                <w:b/>
-                <w:sz w:val="20"/>
-                <w:szCs w:val="20"/>
-              </w:rPr>
-              <w:t>Sysprep</w:t>
-            </w:r>
-            <w:proofErr w:type="spellEnd"/>
-            <w:r>
-              <w:rPr>
-                <w:rFonts w:ascii="Segoe UI" w:hAnsi="Segoe UI" w:cs="Segoe UI"/>
-                <w:b/>
-                <w:sz w:val="20"/>
-                <w:szCs w:val="20"/>
-              </w:rPr>
-              <w:t xml:space="preserve"> on the virtual machine</w:t>
-            </w:r>
-            <w:r>
-              <w:rPr>
-                <w:rFonts w:ascii="Segoe UI" w:hAnsi="Segoe UI" w:cs="Segoe UI"/>
-                <w:sz w:val="20"/>
-                <w:szCs w:val="20"/>
-              </w:rPr>
-              <w:t>.</w:t>
-            </w:r>
-          </w:p>
-          <w:p>
-            <w:pPr>
-              <w:pStyle w:val="ListParagraph"/>
-              <w:numPr>
-                <w:ilvl w:val="0"/>
-                <w:numId w:val="3"/>
-              </w:numPr>
-              <w:spacing w:before="120" w:after="120"/>
-              <w:ind w:left="418" w:hanging="418"/>
-              <w:rPr>
-                <w:rFonts w:ascii="Segoe UI" w:hAnsi="Segoe UI" w:cs="Segoe UI"/>
-                <w:sz w:val="20"/>
-                <w:szCs w:val="20"/>
-              </w:rPr>
-            </w:pPr>
-            <w:r>
-              <w:rPr>
-                <w:rFonts w:ascii="Segoe UI" w:hAnsi="Segoe UI" w:cs="Segoe UI"/>
-                <w:sz w:val="20"/>
-                <w:szCs w:val="20"/>
-              </w:rPr>
-              <w:t xml:space="preserve">Click on </w:t>
-            </w:r>
-            <w:r>
-              <w:rPr>
-                <w:rFonts w:ascii="Segoe UI" w:hAnsi="Segoe UI" w:cs="Segoe UI"/>
-                <w:b/>
-                <w:sz w:val="20"/>
-                <w:szCs w:val="20"/>
-              </w:rPr>
-              <w:t>OK</w:t>
-            </w:r>
-            <w:r>
-              <w:rPr>
-                <w:rFonts w:ascii="Segoe UI" w:hAnsi="Segoe UI" w:cs="Segoe UI"/>
-                <w:sz w:val="20"/>
-                <w:szCs w:val="20"/>
-              </w:rPr>
-              <w:t>.</w:t>
-            </w:r>
-          </w:p>
-          <w:p>
-            <w:pPr>
-              <w:spacing w:before="120" w:after="120"/>
-              <w:rPr>
-                <w:rFonts w:ascii="Segoe UI" w:hAnsi="Segoe UI" w:cs="Segoe UI"/>
-                <w:sz w:val="20"/>
-                <w:szCs w:val="20"/>
-              </w:rPr>
-            </w:pPr>
-            <w:r>
-              <w:rPr>
-                <w:rFonts w:ascii="Segoe UI" w:hAnsi="Segoe UI" w:cs="Segoe UI"/>
-                <w:b/>
-                <w:i/>
-                <w:sz w:val="20"/>
-                <w:szCs w:val="20"/>
-              </w:rPr>
-              <w:t>Note</w:t>
-            </w:r>
-            <w:r>
-              <w:rPr>
-                <w:rFonts w:ascii="Segoe UI" w:hAnsi="Segoe UI" w:cs="Segoe UI"/>
-                <w:i/>
-                <w:sz w:val="20"/>
-                <w:szCs w:val="20"/>
-              </w:rPr>
-              <w:t>: The registered image will be available for creating VM in few minutes</w:t>
-            </w:r>
-          </w:p>
-        </w:tc>
-        <w:tc>
-          <w:tcPr>
-            <w:tcW w:w="7470" w:type="dxa"/>
-          </w:tcPr>
-          <w:p>
-            <w:pPr>
-              <w:rPr>
-                <w:noProof/>
-                <w:lang w:eastAsia="zh-CN"/>
-              </w:rPr>
-            </w:pPr>
-            <w:r>
-              <w:rPr>
-                <w:noProof/>
-              </w:rPr>
               <w:drawing>
-                <wp:inline distT="0" distB="0" distL="0" distR="0" wp14:anchorId="2880696C" wp14:editId="2880696D">
-                  <wp:extent cx="2286000" cy="2207411"/>
-                  <wp:effectExtent l="19050" t="19050" r="19050" b="21590"/>
-                  <wp:docPr id="12" name="Picture 12"/>
+                <wp:inline distT="0" distB="0" distL="0" distR="0" wp14:anchorId="0E353134" wp14:editId="5AFAE89A">
+                  <wp:extent cx="4597400" cy="2851785"/>
+                  <wp:effectExtent l="0" t="0" r="0" b="5715"/>
+                  <wp:docPr id="20" name="Picture 20"/>
                   <wp:cNvGraphicFramePr>
                     <a:graphicFrameLocks xmlns:a="http://schemas.openxmlformats.org/drawingml/2006/main" noChangeAspect="1"/>
                   </wp:cNvGraphicFramePr>
@@ -3457,18 +3293,11 @@
                         <pic:spPr>
                           <a:xfrm>
                             <a:off x="0" y="0"/>
-                            <a:ext cx="2286000" cy="2207411"/>
+                            <a:ext cx="4597400" cy="2851785"/>
                           </a:xfrm>
                           <a:prstGeom prst="rect">
                             <a:avLst/>
                           </a:prstGeom>
-                          <a:ln>
-                            <a:solidFill>
-                              <a:schemeClr val="bg2">
-                                <a:lumMod val="75000"/>
-                              </a:schemeClr>
-                            </a:solidFill>
-                          </a:ln>
                         </pic:spPr>
                       </pic:pic>
                     </a:graphicData>
@@ -3476,6 +3305,15 @@
                 </wp:inline>
               </w:drawing>
             </w:r>
+          </w:p>
+          <w:p>
+            <w:pPr>
+              <w:jc w:val="center"/>
+              <w:rPr>
+                <w:noProof/>
+                <w:lang w:eastAsia="zh-CN"/>
+              </w:rPr>
+            </w:pPr>
           </w:p>
         </w:tc>
       </w:tr>
@@ -3486,233 +3324,135 @@
           </w:tcPr>
           <w:p>
             <w:pPr>
-              <w:pStyle w:val="ListParagraph"/>
-              <w:numPr>
-                <w:ilvl w:val="0"/>
-                <w:numId w:val="3"/>
-              </w:numPr>
-              <w:spacing w:before="120" w:after="120"/>
-              <w:ind w:left="418" w:hanging="418"/>
-              <w:rPr>
-                <w:rFonts w:ascii="Segoe UI" w:hAnsi="Segoe UI" w:cs="Segoe UI"/>
-                <w:sz w:val="20"/>
-                <w:szCs w:val="20"/>
-              </w:rPr>
-            </w:pPr>
-            <w:r>
-              <w:rPr>
-                <w:rFonts w:ascii="Segoe UI" w:hAnsi="Segoe UI" w:cs="Segoe UI"/>
-                <w:sz w:val="20"/>
-                <w:szCs w:val="20"/>
-              </w:rPr>
-              <w:t xml:space="preserve">Navigate to </w:t>
-            </w:r>
-            <w:r>
-              <w:rPr>
-                <w:rFonts w:ascii="Segoe UI" w:hAnsi="Segoe UI" w:cs="Segoe UI"/>
-                <w:b/>
-                <w:sz w:val="20"/>
-                <w:szCs w:val="20"/>
-              </w:rPr>
-              <w:t>Virtual Machines</w:t>
-            </w:r>
-            <w:r>
-              <w:rPr>
-                <w:rFonts w:ascii="Segoe UI" w:hAnsi="Segoe UI" w:cs="Segoe UI"/>
-                <w:sz w:val="20"/>
-                <w:szCs w:val="20"/>
-              </w:rPr>
-              <w:t xml:space="preserve">, and select </w:t>
-            </w:r>
-            <w:r>
-              <w:rPr>
-                <w:rFonts w:ascii="Segoe UI" w:hAnsi="Segoe UI" w:cs="Segoe UI"/>
-                <w:b/>
-                <w:sz w:val="20"/>
-                <w:szCs w:val="20"/>
-              </w:rPr>
-              <w:t xml:space="preserve">Create </w:t>
-            </w:r>
-            <w:r>
-              <w:rPr>
-                <w:rFonts w:ascii="Segoe UI" w:hAnsi="Segoe UI" w:cs="Segoe UI"/>
-                <w:b/>
-                <w:sz w:val="20"/>
-                <w:szCs w:val="20"/>
-              </w:rPr>
-              <w:t>a</w:t>
-            </w:r>
-            <w:r>
-              <w:rPr>
-                <w:rFonts w:ascii="Segoe UI" w:hAnsi="Segoe UI" w:cs="Segoe UI"/>
-                <w:b/>
-                <w:sz w:val="20"/>
-                <w:szCs w:val="20"/>
-              </w:rPr>
-              <w:t xml:space="preserve"> virtual machine</w:t>
-            </w:r>
-            <w:r>
-              <w:rPr>
-                <w:rFonts w:ascii="Segoe UI" w:hAnsi="Segoe UI" w:cs="Segoe UI"/>
+              <w:spacing w:before="120" w:after="120"/>
+              <w:rPr>
+                <w:rFonts w:ascii="Segoe UI" w:hAnsi="Segoe UI" w:cs="Segoe UI"/>
+                <w:sz w:val="20"/>
+                <w:szCs w:val="20"/>
+              </w:rPr>
+            </w:pPr>
+            <w:r>
+              <w:rPr>
+                <w:rFonts w:ascii="Segoe UI" w:hAnsi="Segoe UI" w:cs="Segoe UI"/>
+                <w:sz w:val="20"/>
+                <w:szCs w:val="20"/>
+              </w:rPr>
+              <w:lastRenderedPageBreak/>
+              <w:t>Line 167, Copy all the available files in the azure storage output directory to local folder.</w:t>
+            </w:r>
+          </w:p>
+          <w:p>
+            <w:pPr>
+              <w:spacing w:before="120" w:after="120"/>
+              <w:rPr>
+                <w:rFonts w:ascii="Segoe UI" w:hAnsi="Segoe UI" w:cs="Segoe UI"/>
+                <w:sz w:val="20"/>
+                <w:szCs w:val="20"/>
+              </w:rPr>
+            </w:pPr>
+            <w:r>
+              <w:rPr>
+                <w:rFonts w:ascii="Segoe UI" w:hAnsi="Segoe UI" w:cs="Segoe UI"/>
+                <w:sz w:val="20"/>
+                <w:szCs w:val="20"/>
+              </w:rPr>
+              <w:t>Currently it used temp folder as destination.</w:t>
+            </w:r>
+          </w:p>
+          <w:p>
+            <w:pPr>
+              <w:spacing w:before="120" w:after="120"/>
+              <w:rPr>
+                <w:rFonts w:ascii="Segoe UI" w:hAnsi="Segoe UI" w:cs="Segoe UI"/>
+                <w:sz w:val="20"/>
+                <w:szCs w:val="20"/>
+              </w:rPr>
+            </w:pPr>
+            <w:r>
+              <w:rPr>
+                <w:rFonts w:ascii="Segoe UI" w:hAnsi="Segoe UI" w:cs="Segoe UI"/>
+                <w:sz w:val="20"/>
+                <w:szCs w:val="20"/>
+              </w:rPr>
+              <w:t>Followed by deleting all the files in azure storage.</w:t>
+            </w:r>
+          </w:p>
+          <w:p>
+            <w:pPr>
+              <w:spacing w:before="120" w:after="120"/>
+              <w:rPr>
+                <w:rFonts w:ascii="Segoe UI" w:hAnsi="Segoe UI" w:cs="Segoe UI"/>
+                <w:sz w:val="20"/>
+                <w:szCs w:val="20"/>
+              </w:rPr>
+            </w:pPr>
+            <w:r>
+              <w:rPr>
+                <w:rFonts w:ascii="Segoe UI" w:hAnsi="Segoe UI" w:cs="Segoe UI"/>
+                <w:sz w:val="20"/>
+                <w:szCs w:val="20"/>
+              </w:rPr>
+              <w:t>Then it will ask user to delete the configured batch service pool, job &amp; tasks and do the action based on users input.</w:t>
+            </w:r>
+          </w:p>
+          <w:p>
+            <w:pPr>
+              <w:spacing w:before="120" w:after="120"/>
+              <w:rPr>
+                <w:rFonts w:ascii="Segoe UI" w:hAnsi="Segoe UI" w:cs="Segoe UI"/>
+                <w:sz w:val="20"/>
+                <w:szCs w:val="20"/>
+              </w:rPr>
+            </w:pPr>
+          </w:p>
+          <w:p>
+            <w:pPr>
+              <w:spacing w:before="120" w:after="120"/>
+              <w:rPr>
+                <w:rFonts w:ascii="Segoe UI" w:hAnsi="Segoe UI" w:cs="Segoe UI"/>
+                <w:i/>
+                <w:sz w:val="20"/>
+                <w:szCs w:val="20"/>
+              </w:rPr>
+            </w:pPr>
+            <w:r>
+              <w:rPr>
+                <w:rFonts w:ascii="Segoe UI" w:hAnsi="Segoe UI" w:cs="Segoe UI"/>
+                <w:i/>
+                <w:sz w:val="20"/>
+                <w:szCs w:val="20"/>
+              </w:rPr>
+              <w:t xml:space="preserve">Note: Detailed code available on each function by right click </w:t>
+            </w:r>
+            <w:r>
+              <w:rPr>
+                <w:rFonts w:ascii="Segoe UI" w:hAnsi="Segoe UI" w:cs="Segoe UI"/>
+                <w:i/>
+                <w:sz w:val="20"/>
+                <w:szCs w:val="20"/>
+              </w:rPr>
+              <w:t xml:space="preserve">and select </w:t>
+            </w:r>
+            <w:proofErr w:type="spellStart"/>
+            <w:r>
+              <w:rPr>
+                <w:rFonts w:ascii="Segoe UI" w:hAnsi="Segoe UI" w:cs="Segoe UI"/>
+                <w:i/>
+                <w:sz w:val="20"/>
+                <w:szCs w:val="20"/>
+              </w:rPr>
+              <w:t>GoToDefinition</w:t>
+            </w:r>
+            <w:proofErr w:type="spellEnd"/>
+            <w:r>
+              <w:rPr>
+                <w:rFonts w:ascii="Segoe UI" w:hAnsi="Segoe UI" w:cs="Segoe UI"/>
+                <w:i/>
                 <w:sz w:val="20"/>
                 <w:szCs w:val="20"/>
               </w:rPr>
               <w:t>.</w:t>
             </w:r>
-          </w:p>
-          <w:p>
-            <w:pPr>
-              <w:pStyle w:val="ListParagraph"/>
-              <w:numPr>
-                <w:ilvl w:val="0"/>
-                <w:numId w:val="3"/>
-              </w:numPr>
-              <w:spacing w:before="120" w:after="120"/>
-              <w:ind w:left="418" w:hanging="418"/>
-              <w:rPr>
-                <w:rFonts w:ascii="Segoe UI" w:hAnsi="Segoe UI" w:cs="Segoe UI"/>
-                <w:sz w:val="20"/>
-                <w:szCs w:val="20"/>
-              </w:rPr>
-            </w:pPr>
-            <w:r>
-              <w:rPr>
-                <w:rFonts w:ascii="Segoe UI" w:hAnsi="Segoe UI" w:cs="Segoe UI"/>
-                <w:sz w:val="20"/>
-                <w:szCs w:val="20"/>
-              </w:rPr>
-              <w:t>Select from</w:t>
-            </w:r>
-            <w:r>
-              <w:rPr>
-                <w:rFonts w:ascii="Segoe UI" w:hAnsi="Segoe UI" w:cs="Segoe UI"/>
-                <w:b/>
-                <w:sz w:val="20"/>
-                <w:szCs w:val="20"/>
-              </w:rPr>
-              <w:t xml:space="preserve"> galle</w:t>
-            </w:r>
-            <w:r>
-              <w:rPr>
-                <w:rFonts w:ascii="Segoe UI" w:hAnsi="Segoe UI" w:cs="Segoe UI"/>
-                <w:b/>
-                <w:sz w:val="20"/>
-                <w:szCs w:val="20"/>
-              </w:rPr>
-              <w:t>ry</w:t>
-            </w:r>
-            <w:r>
-              <w:rPr>
-                <w:rFonts w:ascii="Segoe UI" w:hAnsi="Segoe UI" w:cs="Segoe UI"/>
-                <w:b/>
-                <w:sz w:val="20"/>
-                <w:szCs w:val="20"/>
-              </w:rPr>
-              <w:t xml:space="preserve"> </w:t>
-            </w:r>
-            <w:r>
-              <w:rPr>
-                <w:rFonts w:ascii="Segoe UI" w:hAnsi="Segoe UI" w:cs="Segoe UI"/>
-                <w:sz w:val="20"/>
-                <w:szCs w:val="20"/>
-              </w:rPr>
-              <w:t>option</w:t>
-            </w:r>
-            <w:r>
-              <w:rPr>
-                <w:rFonts w:ascii="Segoe UI" w:hAnsi="Segoe UI" w:cs="Segoe UI"/>
-                <w:sz w:val="20"/>
-                <w:szCs w:val="20"/>
-              </w:rPr>
-              <w:t>.</w:t>
-            </w:r>
-          </w:p>
-          <w:p>
-            <w:pPr>
-              <w:spacing w:before="120" w:after="120"/>
-              <w:rPr>
-                <w:rFonts w:ascii="Segoe UI" w:hAnsi="Segoe UI" w:cs="Segoe UI"/>
-                <w:sz w:val="20"/>
-                <w:szCs w:val="20"/>
-              </w:rPr>
-            </w:pPr>
-          </w:p>
-          <w:p>
-            <w:pPr>
-              <w:spacing w:before="120" w:after="120"/>
-              <w:rPr>
-                <w:rFonts w:ascii="Segoe UI" w:hAnsi="Segoe UI" w:cs="Segoe UI"/>
-                <w:sz w:val="20"/>
-                <w:szCs w:val="20"/>
-                <w:lang w:val="en-IN"/>
-              </w:rPr>
-            </w:pPr>
-          </w:p>
-          <w:p>
-            <w:pPr>
-              <w:spacing w:before="120" w:after="120"/>
-              <w:rPr>
-                <w:rFonts w:ascii="Segoe UI" w:hAnsi="Segoe UI" w:cs="Segoe UI"/>
-                <w:sz w:val="20"/>
-                <w:szCs w:val="20"/>
-                <w:lang w:val="en-IN"/>
-              </w:rPr>
-            </w:pPr>
-          </w:p>
-          <w:p>
-            <w:pPr>
-              <w:spacing w:before="120" w:after="120"/>
-              <w:rPr>
-                <w:rFonts w:ascii="Segoe UI" w:hAnsi="Segoe UI" w:cs="Segoe UI"/>
-                <w:sz w:val="20"/>
-                <w:szCs w:val="20"/>
-                <w:lang w:val="en-IN"/>
-              </w:rPr>
-            </w:pPr>
-          </w:p>
-          <w:p>
-            <w:pPr>
-              <w:spacing w:before="120" w:after="120"/>
-              <w:rPr>
-                <w:rFonts w:ascii="Segoe UI" w:hAnsi="Segoe UI" w:cs="Segoe UI"/>
-                <w:sz w:val="20"/>
-                <w:szCs w:val="20"/>
-                <w:lang w:val="en-IN"/>
-              </w:rPr>
-            </w:pPr>
-          </w:p>
-          <w:p>
-            <w:pPr>
-              <w:spacing w:before="120" w:after="120"/>
-              <w:rPr>
-                <w:rFonts w:ascii="Segoe UI" w:hAnsi="Segoe UI" w:cs="Segoe UI"/>
-                <w:sz w:val="20"/>
-                <w:szCs w:val="20"/>
-                <w:lang w:val="en-IN"/>
-              </w:rPr>
-            </w:pPr>
-          </w:p>
-          <w:p>
-            <w:pPr>
-              <w:spacing w:before="120" w:after="120"/>
-              <w:rPr>
-                <w:rFonts w:ascii="Segoe UI" w:hAnsi="Segoe UI" w:cs="Segoe UI"/>
-                <w:sz w:val="20"/>
-                <w:szCs w:val="20"/>
-                <w:lang w:val="en-IN"/>
-              </w:rPr>
-            </w:pPr>
-          </w:p>
-          <w:p>
-            <w:pPr>
-              <w:spacing w:before="120" w:after="120"/>
-              <w:rPr>
-                <w:rFonts w:ascii="Segoe UI" w:hAnsi="Segoe UI" w:cs="Segoe UI"/>
-                <w:bCs/>
-                <w:sz w:val="20"/>
-                <w:szCs w:val="20"/>
-              </w:rPr>
-            </w:pPr>
           </w:p>
         </w:tc>
         <w:tc>
@@ -3724,7 +3464,6 @@
               <w:jc w:val="center"/>
               <w:rPr>
                 <w:noProof/>
-                <w:lang w:eastAsia="zh-CN"/>
               </w:rPr>
             </w:pPr>
             <w:r>
@@ -3732,10 +3471,10 @@
                 <w:noProof/>
               </w:rPr>
               <w:drawing>
-                <wp:inline distT="0" distB="0" distL="0" distR="0" wp14:anchorId="2880696E" wp14:editId="2880696F">
-                  <wp:extent cx="4572000" cy="1153970"/>
-                  <wp:effectExtent l="19050" t="19050" r="19050" b="27305"/>
-                  <wp:docPr id="17" name="Picture 17"/>
+                <wp:inline distT="0" distB="0" distL="0" distR="0" wp14:anchorId="090477B7" wp14:editId="0B71586A">
+                  <wp:extent cx="4597400" cy="3150235"/>
+                  <wp:effectExtent l="0" t="0" r="0" b="0"/>
+                  <wp:docPr id="22" name="Picture 22"/>
                   <wp:cNvGraphicFramePr>
                     <a:graphicFrameLocks xmlns:a="http://schemas.openxmlformats.org/drawingml/2006/main" noChangeAspect="1"/>
                   </wp:cNvGraphicFramePr>
@@ -3755,1412 +3494,7 @@
                         <pic:spPr>
                           <a:xfrm>
                             <a:off x="0" y="0"/>
-                            <a:ext cx="4572000" cy="1153970"/>
-                          </a:xfrm>
-                          <a:prstGeom prst="rect">
-                            <a:avLst/>
-                          </a:prstGeom>
-                          <a:ln>
-                            <a:solidFill>
-                              <a:schemeClr val="bg2">
-                                <a:lumMod val="75000"/>
-                              </a:schemeClr>
-                            </a:solidFill>
-                          </a:ln>
-                        </pic:spPr>
-                      </pic:pic>
-                    </a:graphicData>
-                  </a:graphic>
-                </wp:inline>
-              </w:drawing>
-            </w:r>
-          </w:p>
-          <w:p>
-            <w:pPr>
-              <w:jc w:val="center"/>
-              <w:rPr>
-                <w:noProof/>
-                <w:lang w:eastAsia="zh-CN"/>
-              </w:rPr>
-            </w:pPr>
-            <w:r>
-              <w:rPr>
-                <w:noProof/>
-              </w:rPr>
-              <w:drawing>
-                <wp:inline distT="0" distB="0" distL="0" distR="0" wp14:anchorId="28806970" wp14:editId="28806971">
-                  <wp:extent cx="4572000" cy="1907784"/>
-                  <wp:effectExtent l="19050" t="19050" r="19050" b="16510"/>
-                  <wp:docPr id="19" name="Picture 19"/>
-                  <wp:cNvGraphicFramePr>
-                    <a:graphicFrameLocks xmlns:a="http://schemas.openxmlformats.org/drawingml/2006/main" noChangeAspect="1"/>
-                  </wp:cNvGraphicFramePr>
-                  <a:graphic xmlns:a="http://schemas.openxmlformats.org/drawingml/2006/main">
-                    <a:graphicData uri="http://schemas.openxmlformats.org/drawingml/2006/picture">
-                      <pic:pic xmlns:pic="http://schemas.openxmlformats.org/drawingml/2006/picture">
-                        <pic:nvPicPr>
-                          <pic:cNvPr id="1" name=""/>
-                          <pic:cNvPicPr/>
-                        </pic:nvPicPr>
-                        <pic:blipFill>
-                          <a:blip r:embed="rId23"/>
-                          <a:stretch>
-                            <a:fillRect/>
-                          </a:stretch>
-                        </pic:blipFill>
-                        <pic:spPr>
-                          <a:xfrm>
-                            <a:off x="0" y="0"/>
-                            <a:ext cx="4572000" cy="1907784"/>
-                          </a:xfrm>
-                          <a:prstGeom prst="rect">
-                            <a:avLst/>
-                          </a:prstGeom>
-                          <a:ln>
-                            <a:solidFill>
-                              <a:schemeClr val="bg2">
-                                <a:lumMod val="75000"/>
-                              </a:schemeClr>
-                            </a:solidFill>
-                          </a:ln>
-                        </pic:spPr>
-                      </pic:pic>
-                    </a:graphicData>
-                  </a:graphic>
-                </wp:inline>
-              </w:drawing>
-            </w:r>
-          </w:p>
-        </w:tc>
-      </w:tr>
-      <w:tr>
-        <w:tc>
-          <w:tcPr>
-            <w:tcW w:w="5485" w:type="dxa"/>
-          </w:tcPr>
-          <w:p>
-            <w:pPr>
-              <w:pStyle w:val="ListParagraph"/>
-              <w:numPr>
-                <w:ilvl w:val="0"/>
-                <w:numId w:val="3"/>
-              </w:numPr>
-              <w:spacing w:before="120" w:after="120"/>
-              <w:ind w:left="418" w:hanging="418"/>
-              <w:rPr>
-                <w:rFonts w:ascii="Segoe UI" w:hAnsi="Segoe UI" w:cs="Segoe UI"/>
-                <w:sz w:val="20"/>
-                <w:szCs w:val="20"/>
-                <w:lang w:val="en-IN"/>
-              </w:rPr>
-            </w:pPr>
-            <w:r>
-              <w:rPr>
-                <w:rFonts w:ascii="Segoe UI" w:hAnsi="Segoe UI" w:cs="Segoe UI"/>
-                <w:sz w:val="20"/>
-                <w:szCs w:val="20"/>
-              </w:rPr>
-              <w:lastRenderedPageBreak/>
-              <w:t>Choose</w:t>
-            </w:r>
-            <w:r>
-              <w:rPr>
-                <w:rFonts w:ascii="Segoe UI" w:hAnsi="Segoe UI" w:cs="Segoe UI"/>
-                <w:sz w:val="20"/>
-                <w:szCs w:val="20"/>
-                <w:lang w:val="en-IN"/>
-              </w:rPr>
-              <w:t xml:space="preserve"> the newly registered VM name from the list. </w:t>
-            </w:r>
-          </w:p>
-          <w:p>
-            <w:pPr>
-              <w:pStyle w:val="ListParagraph"/>
-              <w:numPr>
-                <w:ilvl w:val="0"/>
-                <w:numId w:val="3"/>
-              </w:numPr>
-              <w:spacing w:before="120" w:after="120"/>
-              <w:ind w:left="418" w:hanging="418"/>
-              <w:rPr>
-                <w:rFonts w:ascii="Segoe UI" w:hAnsi="Segoe UI" w:cs="Segoe UI"/>
-                <w:sz w:val="20"/>
-                <w:szCs w:val="20"/>
-                <w:lang w:val="en-IN"/>
-              </w:rPr>
-            </w:pPr>
-            <w:r>
-              <w:rPr>
-                <w:rFonts w:ascii="Segoe UI" w:hAnsi="Segoe UI" w:cs="Segoe UI"/>
-                <w:sz w:val="20"/>
-                <w:szCs w:val="20"/>
-              </w:rPr>
-              <w:t>Click</w:t>
-            </w:r>
-            <w:r>
-              <w:rPr>
-                <w:rFonts w:ascii="Segoe UI" w:hAnsi="Segoe UI" w:cs="Segoe UI"/>
-                <w:sz w:val="20"/>
-                <w:szCs w:val="20"/>
-                <w:lang w:val="en-IN"/>
-              </w:rPr>
-              <w:t xml:space="preserve"> on </w:t>
-            </w:r>
-            <w:r>
-              <w:rPr>
-                <w:rFonts w:ascii="Segoe UI" w:hAnsi="Segoe UI" w:cs="Segoe UI"/>
-                <w:b/>
-                <w:sz w:val="20"/>
-                <w:szCs w:val="20"/>
-                <w:lang w:val="en-IN"/>
-              </w:rPr>
-              <w:t>Next</w:t>
-            </w:r>
-            <w:r>
-              <w:rPr>
-                <w:rFonts w:ascii="Segoe UI" w:hAnsi="Segoe UI" w:cs="Segoe UI"/>
-                <w:sz w:val="20"/>
-                <w:szCs w:val="20"/>
-                <w:lang w:val="en-IN"/>
-              </w:rPr>
-              <w:t xml:space="preserve"> </w:t>
-            </w:r>
-          </w:p>
-          <w:p>
-            <w:pPr>
-              <w:spacing w:before="120" w:after="120"/>
-              <w:rPr>
-                <w:rFonts w:ascii="Segoe UI" w:hAnsi="Segoe UI" w:cs="Segoe UI"/>
-                <w:sz w:val="20"/>
-                <w:szCs w:val="20"/>
-                <w:lang w:val="en-IN"/>
-              </w:rPr>
-            </w:pPr>
-          </w:p>
-        </w:tc>
-        <w:tc>
-          <w:tcPr>
-            <w:tcW w:w="7470" w:type="dxa"/>
-          </w:tcPr>
-          <w:p>
-            <w:pPr>
-              <w:jc w:val="center"/>
-              <w:rPr>
-                <w:noProof/>
-                <w:lang w:eastAsia="zh-CN"/>
-              </w:rPr>
-            </w:pPr>
-            <w:r>
-              <w:rPr>
-                <w:noProof/>
-              </w:rPr>
-              <w:drawing>
-                <wp:inline distT="0" distB="0" distL="0" distR="0" wp14:anchorId="28806972" wp14:editId="28806973">
-                  <wp:extent cx="4572000" cy="2912433"/>
-                  <wp:effectExtent l="19050" t="19050" r="19050" b="21590"/>
-                  <wp:docPr id="21" name="Picture 21"/>
-                  <wp:cNvGraphicFramePr>
-                    <a:graphicFrameLocks xmlns:a="http://schemas.openxmlformats.org/drawingml/2006/main" noChangeAspect="1"/>
-                  </wp:cNvGraphicFramePr>
-                  <a:graphic xmlns:a="http://schemas.openxmlformats.org/drawingml/2006/main">
-                    <a:graphicData uri="http://schemas.openxmlformats.org/drawingml/2006/picture">
-                      <pic:pic xmlns:pic="http://schemas.openxmlformats.org/drawingml/2006/picture">
-                        <pic:nvPicPr>
-                          <pic:cNvPr id="1" name=""/>
-                          <pic:cNvPicPr/>
-                        </pic:nvPicPr>
-                        <pic:blipFill>
-                          <a:blip r:embed="rId24"/>
-                          <a:stretch>
-                            <a:fillRect/>
-                          </a:stretch>
-                        </pic:blipFill>
-                        <pic:spPr>
-                          <a:xfrm>
-                            <a:off x="0" y="0"/>
-                            <a:ext cx="4572000" cy="2912433"/>
-                          </a:xfrm>
-                          <a:prstGeom prst="rect">
-                            <a:avLst/>
-                          </a:prstGeom>
-                          <a:ln>
-                            <a:solidFill>
-                              <a:schemeClr val="bg2">
-                                <a:lumMod val="75000"/>
-                              </a:schemeClr>
-                            </a:solidFill>
-                          </a:ln>
-                        </pic:spPr>
-                      </pic:pic>
-                    </a:graphicData>
-                  </a:graphic>
-                </wp:inline>
-              </w:drawing>
-            </w:r>
-          </w:p>
-        </w:tc>
-      </w:tr>
-      <w:tr>
-        <w:tc>
-          <w:tcPr>
-            <w:tcW w:w="5485" w:type="dxa"/>
-          </w:tcPr>
-          <w:p>
-            <w:pPr>
-              <w:pStyle w:val="ListParagraph"/>
-              <w:numPr>
-                <w:ilvl w:val="0"/>
-                <w:numId w:val="3"/>
-              </w:numPr>
-              <w:spacing w:before="120" w:after="120"/>
-              <w:ind w:left="418" w:hanging="418"/>
-              <w:rPr>
-                <w:rFonts w:ascii="Segoe UI" w:hAnsi="Segoe UI" w:cs="Segoe UI"/>
-                <w:lang w:val="en-IN"/>
-              </w:rPr>
-            </w:pPr>
-            <w:r>
-              <w:rPr>
-                <w:rFonts w:ascii="Segoe UI" w:hAnsi="Segoe UI" w:cs="Segoe UI"/>
-              </w:rPr>
-              <w:lastRenderedPageBreak/>
-              <w:t>Provide</w:t>
-            </w:r>
-            <w:r>
-              <w:rPr>
-                <w:rFonts w:ascii="Segoe UI" w:hAnsi="Segoe UI" w:cs="Segoe UI"/>
-                <w:lang w:val="en-IN"/>
-              </w:rPr>
-              <w:t xml:space="preserve"> valid </w:t>
-            </w:r>
-            <w:r>
-              <w:rPr>
-                <w:rFonts w:ascii="Segoe UI" w:hAnsi="Segoe UI" w:cs="Segoe UI"/>
-                <w:b/>
-                <w:lang w:val="en-IN"/>
-              </w:rPr>
-              <w:t>Virtual machine name</w:t>
-            </w:r>
-          </w:p>
-          <w:p>
-            <w:pPr>
-              <w:pStyle w:val="ListParagraph"/>
-              <w:numPr>
-                <w:ilvl w:val="0"/>
-                <w:numId w:val="3"/>
-              </w:numPr>
-              <w:spacing w:before="120" w:after="120"/>
-              <w:ind w:left="418" w:hanging="418"/>
-              <w:rPr>
-                <w:rFonts w:ascii="Segoe UI" w:hAnsi="Segoe UI" w:cs="Segoe UI"/>
-                <w:lang w:val="en-IN"/>
-              </w:rPr>
-            </w:pPr>
-            <w:r>
-              <w:rPr>
-                <w:rFonts w:ascii="Segoe UI" w:hAnsi="Segoe UI" w:cs="Segoe UI"/>
-              </w:rPr>
-              <w:t>Select the</w:t>
-            </w:r>
-            <w:r>
-              <w:rPr>
-                <w:rFonts w:ascii="Segoe UI" w:hAnsi="Segoe UI" w:cs="Segoe UI"/>
-                <w:lang w:val="en-IN"/>
-              </w:rPr>
-              <w:t xml:space="preserve"> size as </w:t>
-            </w:r>
-            <w:r>
-              <w:rPr>
-                <w:rFonts w:ascii="Segoe UI" w:hAnsi="Segoe UI" w:cs="Segoe UI"/>
-                <w:lang w:val="en-IN"/>
-              </w:rPr>
-              <w:t>per requirement</w:t>
-            </w:r>
-          </w:p>
-          <w:p>
-            <w:pPr>
-              <w:pStyle w:val="ListParagraph"/>
-              <w:numPr>
-                <w:ilvl w:val="0"/>
-                <w:numId w:val="3"/>
-              </w:numPr>
-              <w:spacing w:before="120" w:after="120"/>
-              <w:ind w:left="418" w:hanging="418"/>
-              <w:rPr>
-                <w:rFonts w:ascii="Segoe UI" w:hAnsi="Segoe UI" w:cs="Segoe UI"/>
-                <w:lang w:val="en-IN"/>
-              </w:rPr>
-            </w:pPr>
-            <w:r>
-              <w:rPr>
-                <w:rFonts w:ascii="Segoe UI" w:hAnsi="Segoe UI" w:cs="Segoe UI"/>
-                <w:lang w:val="en-IN"/>
-              </w:rPr>
-              <w:t xml:space="preserve">Specify a </w:t>
-            </w:r>
-            <w:r>
-              <w:rPr>
-                <w:rFonts w:ascii="Segoe UI" w:hAnsi="Segoe UI" w:cs="Segoe UI"/>
-                <w:b/>
-                <w:lang w:val="en-IN"/>
-              </w:rPr>
-              <w:t xml:space="preserve">New </w:t>
-            </w:r>
-            <w:r>
-              <w:rPr>
-                <w:rFonts w:ascii="Segoe UI" w:hAnsi="Segoe UI" w:cs="Segoe UI"/>
-                <w:b/>
-                <w:lang w:val="en-IN"/>
-              </w:rPr>
-              <w:t>U</w:t>
-            </w:r>
-            <w:r>
-              <w:rPr>
-                <w:rFonts w:ascii="Segoe UI" w:hAnsi="Segoe UI" w:cs="Segoe UI"/>
-                <w:b/>
-                <w:lang w:val="en-IN"/>
-              </w:rPr>
-              <w:t>ser name</w:t>
-            </w:r>
-            <w:r>
-              <w:rPr>
-                <w:rFonts w:ascii="Segoe UI" w:hAnsi="Segoe UI" w:cs="Segoe UI"/>
-                <w:lang w:val="en-IN"/>
-              </w:rPr>
-              <w:t xml:space="preserve"> and </w:t>
-            </w:r>
-            <w:r>
-              <w:rPr>
-                <w:rFonts w:ascii="Segoe UI" w:hAnsi="Segoe UI" w:cs="Segoe UI"/>
-                <w:b/>
-                <w:lang w:val="en-IN"/>
-              </w:rPr>
-              <w:t>Password</w:t>
-            </w:r>
-            <w:r>
-              <w:rPr>
-                <w:rFonts w:ascii="Segoe UI" w:hAnsi="Segoe UI" w:cs="Segoe UI"/>
-                <w:b/>
-                <w:lang w:val="en-IN"/>
-              </w:rPr>
-              <w:t xml:space="preserve"> </w:t>
-            </w:r>
-          </w:p>
-          <w:p>
-            <w:pPr>
-              <w:pStyle w:val="ListParagraph"/>
-              <w:spacing w:before="120" w:after="120"/>
-              <w:ind w:left="418"/>
-              <w:rPr>
-                <w:rFonts w:ascii="Segoe UI" w:hAnsi="Segoe UI" w:cs="Segoe UI"/>
-                <w:lang w:val="en-IN"/>
-              </w:rPr>
-            </w:pPr>
-          </w:p>
-          <w:p>
-            <w:pPr>
-              <w:spacing w:before="120" w:after="120"/>
-              <w:ind w:left="418"/>
-              <w:rPr>
-                <w:rFonts w:ascii="Segoe UI" w:hAnsi="Segoe UI" w:cs="Segoe UI"/>
-              </w:rPr>
-            </w:pPr>
-            <w:r>
-              <w:rPr>
-                <w:rFonts w:ascii="Segoe UI" w:hAnsi="Segoe UI" w:cs="Segoe UI"/>
-                <w:b/>
-              </w:rPr>
-              <w:t>Username</w:t>
-            </w:r>
-            <w:r>
-              <w:rPr>
-                <w:rFonts w:ascii="Segoe UI" w:hAnsi="Segoe UI" w:cs="Segoe UI"/>
-              </w:rPr>
-              <w:t xml:space="preserve">: </w:t>
-            </w:r>
-            <w:r>
-              <w:rPr>
-                <w:rFonts w:ascii="Segoe UI" w:hAnsi="Segoe UI" w:cs="Segoe UI"/>
-                <w:b/>
-              </w:rPr>
-              <w:t>Choose your own Username</w:t>
-            </w:r>
-          </w:p>
-          <w:p>
-            <w:pPr>
-              <w:spacing w:before="120" w:after="120"/>
-              <w:ind w:left="418"/>
-              <w:rPr>
-                <w:rFonts w:ascii="Segoe UI" w:hAnsi="Segoe UI" w:cs="Segoe UI"/>
-                <w:b/>
-              </w:rPr>
-            </w:pPr>
-            <w:r>
-              <w:rPr>
-                <w:rFonts w:ascii="Segoe UI" w:hAnsi="Segoe UI" w:cs="Segoe UI"/>
-                <w:b/>
-              </w:rPr>
-              <w:t>Password</w:t>
-            </w:r>
-            <w:r>
-              <w:rPr>
-                <w:rFonts w:ascii="Segoe UI" w:hAnsi="Segoe UI" w:cs="Segoe UI"/>
-              </w:rPr>
-              <w:t>:</w:t>
-            </w:r>
-            <w:r>
-              <w:rPr>
-                <w:rFonts w:ascii="Segoe UI" w:hAnsi="Segoe UI" w:cs="Segoe UI"/>
-              </w:rPr>
-              <w:t xml:space="preserve"> </w:t>
-            </w:r>
-            <w:r>
-              <w:rPr>
-                <w:rFonts w:ascii="Segoe UI" w:hAnsi="Segoe UI" w:cs="Segoe UI"/>
-                <w:b/>
-              </w:rPr>
-              <w:t>Choose your own Password</w:t>
-            </w:r>
-          </w:p>
-          <w:p>
-            <w:pPr>
-              <w:spacing w:before="120" w:after="120"/>
-              <w:ind w:left="418"/>
-              <w:rPr>
-                <w:rFonts w:ascii="Segoe UI" w:hAnsi="Segoe UI" w:cs="Segoe UI"/>
-                <w:b/>
-              </w:rPr>
-            </w:pPr>
-          </w:p>
-          <w:p>
-            <w:pPr>
-              <w:spacing w:before="120" w:after="120"/>
-              <w:ind w:left="418"/>
-              <w:rPr>
-                <w:rFonts w:ascii="Segoe UI" w:hAnsi="Segoe UI" w:cs="Segoe UI"/>
-                <w:b/>
-              </w:rPr>
-            </w:pPr>
-            <w:r>
-              <w:rPr>
-                <w:rFonts w:ascii="Segoe UI" w:hAnsi="Segoe UI" w:cs="Segoe UI"/>
-                <w:b/>
-              </w:rPr>
-              <w:t xml:space="preserve">*** </w:t>
-            </w:r>
-            <w:r>
-              <w:rPr>
-                <w:rFonts w:ascii="Segoe UI" w:hAnsi="Segoe UI" w:cs="Segoe UI"/>
-                <w:b/>
-                <w:i/>
-              </w:rPr>
-              <w:t>Use above credentials to access all the internal demo resources</w:t>
-            </w:r>
-            <w:r>
-              <w:rPr>
-                <w:rFonts w:ascii="Segoe UI" w:hAnsi="Segoe UI" w:cs="Segoe UI"/>
-                <w:b/>
-              </w:rPr>
-              <w:t>.</w:t>
-            </w:r>
-          </w:p>
-          <w:p>
-            <w:pPr>
-              <w:pStyle w:val="ListParagraph"/>
-              <w:spacing w:before="120" w:after="120"/>
-              <w:ind w:left="418"/>
-              <w:rPr>
-                <w:rFonts w:ascii="Segoe UI" w:hAnsi="Segoe UI" w:cs="Segoe UI"/>
-                <w:lang w:val="en-IN"/>
-              </w:rPr>
-            </w:pPr>
-          </w:p>
-          <w:p>
-            <w:pPr>
-              <w:pStyle w:val="ListParagraph"/>
-              <w:spacing w:before="120" w:after="120"/>
-              <w:ind w:left="418"/>
-              <w:rPr>
-                <w:rFonts w:ascii="Segoe UI" w:hAnsi="Segoe UI" w:cs="Segoe UI"/>
-                <w:lang w:val="en-IN"/>
-              </w:rPr>
-            </w:pPr>
-          </w:p>
-          <w:p>
-            <w:pPr>
-              <w:pStyle w:val="ListParagraph"/>
-              <w:numPr>
-                <w:ilvl w:val="0"/>
-                <w:numId w:val="3"/>
-              </w:numPr>
-              <w:spacing w:before="120" w:after="120"/>
-              <w:ind w:left="418" w:hanging="418"/>
-              <w:rPr>
-                <w:rFonts w:ascii="Segoe UI" w:hAnsi="Segoe UI" w:cs="Segoe UI"/>
-                <w:lang w:val="en-IN"/>
-              </w:rPr>
-            </w:pPr>
-            <w:r>
-              <w:rPr>
-                <w:rFonts w:ascii="Segoe UI" w:hAnsi="Segoe UI" w:cs="Segoe UI"/>
-              </w:rPr>
-              <w:t>Click</w:t>
-            </w:r>
-            <w:r>
-              <w:rPr>
-                <w:rFonts w:ascii="Segoe UI" w:hAnsi="Segoe UI" w:cs="Segoe UI"/>
-                <w:lang w:val="en-IN"/>
-              </w:rPr>
-              <w:t xml:space="preserve"> on </w:t>
-            </w:r>
-            <w:r>
-              <w:rPr>
-                <w:rFonts w:ascii="Segoe UI" w:hAnsi="Segoe UI" w:cs="Segoe UI"/>
-                <w:b/>
-                <w:lang w:val="en-IN"/>
-              </w:rPr>
-              <w:t>Next</w:t>
-            </w:r>
-            <w:r>
-              <w:rPr>
-                <w:rFonts w:ascii="Segoe UI" w:hAnsi="Segoe UI" w:cs="Segoe UI"/>
-                <w:lang w:val="en-IN"/>
-              </w:rPr>
-              <w:t xml:space="preserve"> </w:t>
-            </w:r>
-          </w:p>
-          <w:p>
-            <w:pPr>
-              <w:spacing w:before="120" w:after="120"/>
-              <w:rPr>
-                <w:rFonts w:ascii="Segoe UI" w:hAnsi="Segoe UI" w:cs="Segoe UI"/>
-                <w:sz w:val="20"/>
-                <w:szCs w:val="20"/>
-              </w:rPr>
-            </w:pPr>
-          </w:p>
-        </w:tc>
-        <w:tc>
-          <w:tcPr>
-            <w:tcW w:w="7470" w:type="dxa"/>
-          </w:tcPr>
-          <w:p>
-            <w:pPr>
-              <w:jc w:val="center"/>
-              <w:rPr>
-                <w:noProof/>
-                <w:lang w:eastAsia="zh-CN"/>
-              </w:rPr>
-            </w:pPr>
-            <w:r>
-              <w:rPr>
-                <w:noProof/>
-              </w:rPr>
-              <w:drawing>
-                <wp:inline distT="0" distB="0" distL="0" distR="0" wp14:anchorId="28806974" wp14:editId="28806975">
-                  <wp:extent cx="4432935" cy="2813050"/>
-                  <wp:effectExtent l="19050" t="19050" r="24765" b="25400"/>
-                  <wp:docPr id="23" name="Picture 23"/>
-                  <wp:cNvGraphicFramePr>
-                    <a:graphicFrameLocks xmlns:a="http://schemas.openxmlformats.org/drawingml/2006/main" noChangeAspect="1"/>
-                  </wp:cNvGraphicFramePr>
-                  <a:graphic xmlns:a="http://schemas.openxmlformats.org/drawingml/2006/main">
-                    <a:graphicData uri="http://schemas.openxmlformats.org/drawingml/2006/picture">
-                      <pic:pic xmlns:pic="http://schemas.openxmlformats.org/drawingml/2006/picture">
-                        <pic:nvPicPr>
-                          <pic:cNvPr id="1" name=""/>
-                          <pic:cNvPicPr/>
-                        </pic:nvPicPr>
-                        <pic:blipFill>
-                          <a:blip r:embed="rId25"/>
-                          <a:stretch>
-                            <a:fillRect/>
-                          </a:stretch>
-                        </pic:blipFill>
-                        <pic:spPr>
-                          <a:xfrm>
-                            <a:off x="0" y="0"/>
-                            <a:ext cx="4432935" cy="2813050"/>
-                          </a:xfrm>
-                          <a:prstGeom prst="rect">
-                            <a:avLst/>
-                          </a:prstGeom>
-                          <a:ln>
-                            <a:solidFill>
-                              <a:schemeClr val="bg2">
-                                <a:lumMod val="75000"/>
-                              </a:schemeClr>
-                            </a:solidFill>
-                          </a:ln>
-                        </pic:spPr>
-                      </pic:pic>
-                    </a:graphicData>
-                  </a:graphic>
-                </wp:inline>
-              </w:drawing>
-            </w:r>
-          </w:p>
-        </w:tc>
-      </w:tr>
-      <w:tr>
-        <w:tc>
-          <w:tcPr>
-            <w:tcW w:w="5485" w:type="dxa"/>
-          </w:tcPr>
-          <w:p>
-            <w:pPr>
-              <w:pStyle w:val="ListParagraph"/>
-              <w:numPr>
-                <w:ilvl w:val="0"/>
-                <w:numId w:val="3"/>
-              </w:numPr>
-              <w:spacing w:before="120" w:after="120"/>
-              <w:ind w:left="418" w:hanging="418"/>
-              <w:rPr>
-                <w:rFonts w:ascii="Segoe UI" w:hAnsi="Segoe UI" w:cs="Segoe UI"/>
-                <w:szCs w:val="20"/>
-                <w:lang w:val="en-IN"/>
-              </w:rPr>
-            </w:pPr>
-            <w:r>
-              <w:rPr>
-                <w:rFonts w:ascii="Segoe UI" w:hAnsi="Segoe UI" w:cs="Segoe UI"/>
-                <w:szCs w:val="20"/>
-                <w:lang w:val="en-IN"/>
-              </w:rPr>
-              <w:lastRenderedPageBreak/>
-              <w:t xml:space="preserve">Add new </w:t>
-            </w:r>
-            <w:r>
-              <w:rPr>
-                <w:rFonts w:ascii="Segoe UI" w:hAnsi="Segoe UI" w:cs="Segoe UI"/>
-                <w:b/>
-                <w:szCs w:val="20"/>
-                <w:lang w:val="en-IN"/>
-              </w:rPr>
-              <w:t>Endpoints</w:t>
-            </w:r>
-            <w:r>
-              <w:rPr>
-                <w:rFonts w:ascii="Segoe UI" w:hAnsi="Segoe UI" w:cs="Segoe UI"/>
-                <w:szCs w:val="20"/>
-                <w:lang w:val="en-IN"/>
-              </w:rPr>
-              <w:t xml:space="preserve">, including for </w:t>
-            </w:r>
-            <w:r>
-              <w:rPr>
-                <w:rFonts w:ascii="Segoe UI" w:hAnsi="Segoe UI" w:cs="Segoe UI"/>
-                <w:b/>
-                <w:szCs w:val="20"/>
-                <w:lang w:val="en-IN"/>
-              </w:rPr>
-              <w:t>HTTP</w:t>
-            </w:r>
-            <w:r>
-              <w:rPr>
-                <w:rFonts w:ascii="Segoe UI" w:hAnsi="Segoe UI" w:cs="Segoe UI"/>
-                <w:szCs w:val="20"/>
-                <w:lang w:val="en-IN"/>
-              </w:rPr>
-              <w:t xml:space="preserve"> with default port </w:t>
-            </w:r>
-            <w:r>
-              <w:rPr>
-                <w:rFonts w:ascii="Segoe UI" w:hAnsi="Segoe UI" w:cs="Segoe UI"/>
-                <w:b/>
-                <w:szCs w:val="20"/>
-                <w:lang w:val="en-IN"/>
-              </w:rPr>
-              <w:t>80</w:t>
-            </w:r>
-            <w:r>
-              <w:rPr>
-                <w:rFonts w:ascii="Segoe UI" w:hAnsi="Segoe UI" w:cs="Segoe UI"/>
-                <w:szCs w:val="20"/>
-                <w:lang w:val="en-IN"/>
-              </w:rPr>
-              <w:t>.</w:t>
-            </w:r>
-          </w:p>
-          <w:p>
-            <w:pPr>
-              <w:pStyle w:val="ListParagraph"/>
-              <w:numPr>
-                <w:ilvl w:val="0"/>
-                <w:numId w:val="3"/>
-              </w:numPr>
-              <w:spacing w:before="120" w:after="120"/>
-              <w:ind w:left="418" w:hanging="418"/>
-              <w:rPr>
-                <w:rFonts w:ascii="Segoe UI" w:hAnsi="Segoe UI" w:cs="Segoe UI"/>
-                <w:szCs w:val="20"/>
-                <w:lang w:val="en-IN"/>
-              </w:rPr>
-            </w:pPr>
-            <w:r>
-              <w:rPr>
-                <w:rFonts w:ascii="Segoe UI" w:hAnsi="Segoe UI" w:cs="Segoe UI"/>
-                <w:szCs w:val="20"/>
-                <w:lang w:val="en-IN"/>
-              </w:rPr>
-              <w:t xml:space="preserve">Click on </w:t>
-            </w:r>
-            <w:r>
-              <w:rPr>
-                <w:rFonts w:ascii="Segoe UI" w:hAnsi="Segoe UI" w:cs="Segoe UI"/>
-                <w:b/>
-                <w:szCs w:val="20"/>
-                <w:lang w:val="en-IN"/>
-              </w:rPr>
-              <w:t>Next</w:t>
-            </w:r>
-            <w:r>
-              <w:rPr>
-                <w:rFonts w:ascii="Segoe UI" w:hAnsi="Segoe UI" w:cs="Segoe UI"/>
-                <w:szCs w:val="20"/>
-                <w:lang w:val="en-IN"/>
-              </w:rPr>
-              <w:t>.</w:t>
-            </w:r>
-            <w:r>
-              <w:rPr>
-                <w:rFonts w:ascii="Segoe UI" w:hAnsi="Segoe UI" w:cs="Segoe UI"/>
-                <w:szCs w:val="20"/>
-                <w:lang w:val="en-IN"/>
-              </w:rPr>
-              <w:t xml:space="preserve"> </w:t>
-            </w:r>
-          </w:p>
-          <w:p>
-            <w:pPr>
-              <w:pStyle w:val="ListParagraph"/>
-              <w:numPr>
-                <w:ilvl w:val="0"/>
-                <w:numId w:val="3"/>
-              </w:numPr>
-              <w:spacing w:before="120" w:after="120"/>
-              <w:ind w:left="418" w:hanging="418"/>
-              <w:rPr>
-                <w:rFonts w:ascii="Segoe UI" w:hAnsi="Segoe UI" w:cs="Segoe UI"/>
-                <w:szCs w:val="20"/>
-                <w:lang w:val="en-IN"/>
-              </w:rPr>
-            </w:pPr>
-            <w:r>
-              <w:rPr>
-                <w:rFonts w:ascii="Segoe UI" w:hAnsi="Segoe UI" w:cs="Segoe UI"/>
-                <w:b/>
-                <w:szCs w:val="20"/>
-                <w:lang w:val="en-IN"/>
-              </w:rPr>
-              <w:t>Complete</w:t>
-            </w:r>
-            <w:r>
-              <w:rPr>
-                <w:rFonts w:ascii="Segoe UI" w:hAnsi="Segoe UI" w:cs="Segoe UI"/>
-                <w:szCs w:val="20"/>
-                <w:lang w:val="en-IN"/>
-              </w:rPr>
-              <w:t xml:space="preserve"> the </w:t>
-            </w:r>
-            <w:r>
-              <w:rPr>
-                <w:rFonts w:ascii="Segoe UI" w:hAnsi="Segoe UI" w:cs="Segoe UI"/>
-                <w:b/>
-                <w:szCs w:val="20"/>
-                <w:lang w:val="en-IN"/>
-              </w:rPr>
-              <w:t>Virtual machine configuration</w:t>
-            </w:r>
-            <w:r>
-              <w:rPr>
-                <w:rFonts w:ascii="Segoe UI" w:hAnsi="Segoe UI" w:cs="Segoe UI"/>
-                <w:szCs w:val="20"/>
-                <w:lang w:val="en-IN"/>
-              </w:rPr>
-              <w:t>.</w:t>
-            </w:r>
-          </w:p>
-          <w:p>
-            <w:pPr>
-              <w:spacing w:before="120" w:after="120"/>
-              <w:rPr>
-                <w:rFonts w:ascii="Segoe UI" w:hAnsi="Segoe UI" w:cs="Segoe UI"/>
-                <w:szCs w:val="20"/>
-                <w:lang w:val="en-IN"/>
-              </w:rPr>
-            </w:pPr>
-            <w:r>
-              <w:rPr>
-                <w:rFonts w:ascii="Segoe UI" w:hAnsi="Segoe UI" w:cs="Segoe UI"/>
-                <w:szCs w:val="20"/>
-                <w:lang w:val="en-IN"/>
-              </w:rPr>
-              <w:t>The Demo VM will be ready in a few minutes.</w:t>
-            </w:r>
-          </w:p>
-          <w:p>
-            <w:pPr>
-              <w:spacing w:before="120" w:after="120"/>
-              <w:rPr>
-                <w:rFonts w:ascii="Segoe UI" w:hAnsi="Segoe UI" w:cs="Segoe UI"/>
-                <w:sz w:val="20"/>
-                <w:szCs w:val="20"/>
-              </w:rPr>
-            </w:pPr>
-          </w:p>
-        </w:tc>
-        <w:tc>
-          <w:tcPr>
-            <w:tcW w:w="7470" w:type="dxa"/>
-          </w:tcPr>
-          <w:p>
-            <w:pPr>
-              <w:jc w:val="center"/>
-              <w:rPr>
-                <w:noProof/>
-                <w:lang w:eastAsia="zh-CN"/>
-              </w:rPr>
-            </w:pPr>
-            <w:r>
-              <w:rPr>
-                <w:noProof/>
-              </w:rPr>
-              <w:drawing>
-                <wp:inline distT="0" distB="0" distL="0" distR="0" wp14:anchorId="28806976" wp14:editId="28806977">
-                  <wp:extent cx="4572000" cy="2905883"/>
-                  <wp:effectExtent l="19050" t="19050" r="19050" b="27940"/>
-                  <wp:docPr id="31" name="Picture 31"/>
-                  <wp:cNvGraphicFramePr>
-                    <a:graphicFrameLocks xmlns:a="http://schemas.openxmlformats.org/drawingml/2006/main" noChangeAspect="1"/>
-                  </wp:cNvGraphicFramePr>
-                  <a:graphic xmlns:a="http://schemas.openxmlformats.org/drawingml/2006/main">
-                    <a:graphicData uri="http://schemas.openxmlformats.org/drawingml/2006/picture">
-                      <pic:pic xmlns:pic="http://schemas.openxmlformats.org/drawingml/2006/picture">
-                        <pic:nvPicPr>
-                          <pic:cNvPr id="1" name=""/>
-                          <pic:cNvPicPr/>
-                        </pic:nvPicPr>
-                        <pic:blipFill>
-                          <a:blip r:embed="rId26"/>
-                          <a:stretch>
-                            <a:fillRect/>
-                          </a:stretch>
-                        </pic:blipFill>
-                        <pic:spPr>
-                          <a:xfrm>
-                            <a:off x="0" y="0"/>
-                            <a:ext cx="4572000" cy="2905883"/>
-                          </a:xfrm>
-                          <a:prstGeom prst="rect">
-                            <a:avLst/>
-                          </a:prstGeom>
-                          <a:ln>
-                            <a:solidFill>
-                              <a:schemeClr val="bg2">
-                                <a:lumMod val="75000"/>
-                              </a:schemeClr>
-                            </a:solidFill>
-                          </a:ln>
-                        </pic:spPr>
-                      </pic:pic>
-                    </a:graphicData>
-                  </a:graphic>
-                </wp:inline>
-              </w:drawing>
-            </w:r>
-          </w:p>
-        </w:tc>
-      </w:tr>
-      <w:tr>
-        <w:tc>
-          <w:tcPr>
-            <w:tcW w:w="5485" w:type="dxa"/>
-          </w:tcPr>
-          <w:p>
-            <w:pPr>
-              <w:pStyle w:val="ListParagraph"/>
-              <w:numPr>
-                <w:ilvl w:val="0"/>
-                <w:numId w:val="3"/>
-              </w:numPr>
-              <w:spacing w:before="120" w:after="120"/>
-              <w:ind w:left="418" w:hanging="418"/>
-              <w:rPr>
-                <w:rFonts w:ascii="Segoe UI" w:hAnsi="Segoe UI" w:cs="Segoe UI"/>
-              </w:rPr>
-            </w:pPr>
-            <w:r>
-              <w:rPr>
-                <w:rFonts w:ascii="Segoe UI" w:hAnsi="Segoe UI" w:cs="Segoe UI"/>
-                <w:lang w:val="en-IN"/>
-              </w:rPr>
-              <w:t>Verify</w:t>
-            </w:r>
-            <w:r>
-              <w:rPr>
-                <w:rFonts w:ascii="Segoe UI" w:hAnsi="Segoe UI" w:cs="Segoe UI"/>
-              </w:rPr>
-              <w:t xml:space="preserve"> </w:t>
-            </w:r>
-            <w:r>
-              <w:rPr>
-                <w:rFonts w:ascii="Segoe UI" w:hAnsi="Segoe UI" w:cs="Segoe UI"/>
-              </w:rPr>
-              <w:t xml:space="preserve">that </w:t>
-            </w:r>
-            <w:r>
-              <w:rPr>
-                <w:rFonts w:ascii="Segoe UI" w:hAnsi="Segoe UI" w:cs="Segoe UI"/>
-              </w:rPr>
-              <w:t>the new</w:t>
-            </w:r>
-            <w:r>
-              <w:rPr>
-                <w:rFonts w:ascii="Segoe UI" w:hAnsi="Segoe UI" w:cs="Segoe UI"/>
-              </w:rPr>
-              <w:t xml:space="preserve"> VM is running in your subscription</w:t>
-            </w:r>
-            <w:r>
-              <w:rPr>
-                <w:rFonts w:ascii="Segoe UI" w:hAnsi="Segoe UI" w:cs="Segoe UI"/>
-              </w:rPr>
-              <w:t>. O</w:t>
-            </w:r>
-            <w:r>
-              <w:rPr>
-                <w:rFonts w:ascii="Segoe UI" w:hAnsi="Segoe UI" w:cs="Segoe UI"/>
-              </w:rPr>
-              <w:t xml:space="preserve">pen </w:t>
-            </w:r>
-            <w:r>
-              <w:rPr>
-                <w:rFonts w:ascii="Segoe UI" w:hAnsi="Segoe UI" w:cs="Segoe UI"/>
-              </w:rPr>
-              <w:t xml:space="preserve">the </w:t>
-            </w:r>
-            <w:r>
-              <w:rPr>
-                <w:rFonts w:ascii="Segoe UI" w:hAnsi="Segoe UI" w:cs="Segoe UI"/>
-              </w:rPr>
-              <w:t>browser on your system</w:t>
-            </w:r>
-            <w:r>
-              <w:rPr>
-                <w:rFonts w:ascii="Segoe UI" w:hAnsi="Segoe UI" w:cs="Segoe UI"/>
-              </w:rPr>
-              <w:t>.</w:t>
-            </w:r>
-          </w:p>
-          <w:p>
-            <w:pPr>
-              <w:pStyle w:val="ListParagraph"/>
-              <w:numPr>
-                <w:ilvl w:val="0"/>
-                <w:numId w:val="3"/>
-              </w:numPr>
-              <w:spacing w:before="120" w:after="120"/>
-              <w:ind w:left="418" w:hanging="418"/>
-              <w:rPr>
-                <w:rFonts w:ascii="Segoe UI" w:hAnsi="Segoe UI" w:cs="Segoe UI"/>
-              </w:rPr>
-            </w:pPr>
-            <w:r>
-              <w:rPr>
-                <w:rFonts w:ascii="Segoe UI" w:hAnsi="Segoe UI" w:cs="Segoe UI"/>
-                <w:lang w:val="en-IN"/>
-              </w:rPr>
-              <w:t>Navigate to the following URL (</w:t>
-            </w:r>
-            <w:r>
-              <w:rPr>
-                <w:rFonts w:ascii="Segoe UI" w:hAnsi="Segoe UI" w:cs="Segoe UI"/>
-              </w:rPr>
-              <w:t>replace</w:t>
-            </w:r>
-            <w:r>
-              <w:rPr>
-                <w:rFonts w:ascii="Segoe UI" w:hAnsi="Segoe UI" w:cs="Segoe UI"/>
-              </w:rPr>
-              <w:t xml:space="preserve"> {{</w:t>
-            </w:r>
-            <w:proofErr w:type="spellStart"/>
-            <w:r>
-              <w:rPr>
-                <w:rFonts w:ascii="Segoe UI" w:hAnsi="Segoe UI" w:cs="Segoe UI"/>
-              </w:rPr>
-              <w:t>yourvmname</w:t>
-            </w:r>
-            <w:proofErr w:type="spellEnd"/>
-            <w:r>
-              <w:rPr>
-                <w:rFonts w:ascii="Segoe UI" w:hAnsi="Segoe UI" w:cs="Segoe UI"/>
-              </w:rPr>
-              <w:t>}} with your VM name)</w:t>
-            </w:r>
-            <w:r>
-              <w:rPr>
-                <w:rFonts w:ascii="Segoe UI" w:hAnsi="Segoe UI" w:cs="Segoe UI"/>
-              </w:rPr>
-              <w:t xml:space="preserve"> to browse the Report manager on any client devices over the Internet.</w:t>
-            </w:r>
-          </w:p>
-          <w:p>
-            <w:pPr>
-              <w:spacing w:before="120" w:after="120"/>
-              <w:ind w:left="418"/>
-              <w:rPr>
-                <w:rFonts w:ascii="Segoe UI" w:hAnsi="Segoe UI" w:cs="Segoe UI"/>
-                <w:sz w:val="20"/>
-                <w:szCs w:val="20"/>
-              </w:rPr>
-            </w:pPr>
-            <w:r>
-              <w:rPr>
-                <w:rFonts w:ascii="Segoe UI" w:hAnsi="Segoe UI" w:cs="Segoe UI"/>
-                <w:sz w:val="20"/>
-                <w:szCs w:val="20"/>
-              </w:rPr>
-              <w:t>http://{{</w:t>
-            </w:r>
-            <w:r>
-              <w:rPr>
-                <w:rFonts w:ascii="Segoe UI" w:hAnsi="Segoe UI" w:cs="Segoe UI"/>
-                <w:b/>
-                <w:sz w:val="20"/>
-                <w:szCs w:val="20"/>
-              </w:rPr>
-              <w:t>yourvmname</w:t>
-            </w:r>
-            <w:r>
-              <w:rPr>
-                <w:rFonts w:ascii="Segoe UI" w:hAnsi="Segoe UI" w:cs="Segoe UI"/>
-                <w:sz w:val="20"/>
-                <w:szCs w:val="20"/>
-              </w:rPr>
-              <w:t>}</w:t>
-            </w:r>
-            <w:r>
-              <w:rPr>
-                <w:rFonts w:ascii="Segoe UI" w:hAnsi="Segoe UI" w:cs="Segoe UI"/>
-                <w:sz w:val="20"/>
-                <w:szCs w:val="20"/>
-              </w:rPr>
-              <w:t>}. cloudapp.net</w:t>
-            </w:r>
-            <w:r>
-              <w:rPr>
-                <w:rFonts w:ascii="Segoe UI" w:hAnsi="Segoe UI" w:cs="Segoe UI"/>
-                <w:sz w:val="20"/>
-                <w:szCs w:val="20"/>
-              </w:rPr>
-              <w:t>/</w:t>
-            </w:r>
-            <w:proofErr w:type="spellStart"/>
-            <w:r>
-              <w:rPr>
-                <w:rFonts w:ascii="Segoe UI" w:hAnsi="Segoe UI" w:cs="Segoe UI"/>
-                <w:sz w:val="20"/>
-                <w:szCs w:val="20"/>
-              </w:rPr>
-              <w:t>reports</w:t>
-            </w:r>
-            <w:r>
-              <w:rPr>
-                <w:rFonts w:ascii="Segoe UI" w:hAnsi="Segoe UI" w:cs="Segoe UI"/>
-                <w:sz w:val="20"/>
-                <w:szCs w:val="20"/>
-              </w:rPr>
-              <w:t>_preview</w:t>
-            </w:r>
-            <w:proofErr w:type="spellEnd"/>
-          </w:p>
-          <w:p>
-            <w:pPr>
-              <w:pStyle w:val="ListParagraph"/>
-              <w:numPr>
-                <w:ilvl w:val="0"/>
-                <w:numId w:val="3"/>
-              </w:numPr>
-              <w:spacing w:before="120" w:after="120"/>
-              <w:ind w:left="418" w:hanging="418"/>
-              <w:rPr>
-                <w:rFonts w:ascii="Segoe UI" w:hAnsi="Segoe UI" w:cs="Segoe UI"/>
-              </w:rPr>
-            </w:pPr>
-            <w:r>
-              <w:rPr>
-                <w:rFonts w:ascii="Segoe UI" w:hAnsi="Segoe UI" w:cs="Segoe UI"/>
-                <w:lang w:val="en-IN"/>
-              </w:rPr>
-              <w:t>W</w:t>
-            </w:r>
-            <w:r>
-              <w:rPr>
-                <w:rFonts w:ascii="Segoe UI" w:hAnsi="Segoe UI" w:cs="Segoe UI"/>
-                <w:lang w:val="en-IN"/>
-              </w:rPr>
-              <w:t xml:space="preserve">hen prompted, provide the </w:t>
-            </w:r>
-            <w:r>
-              <w:rPr>
-                <w:rFonts w:ascii="Segoe UI" w:hAnsi="Segoe UI" w:cs="Segoe UI"/>
-                <w:b/>
-                <w:lang w:val="en-IN"/>
-              </w:rPr>
-              <w:t>User N</w:t>
-            </w:r>
-            <w:r>
-              <w:rPr>
-                <w:rFonts w:ascii="Segoe UI" w:hAnsi="Segoe UI" w:cs="Segoe UI"/>
-                <w:b/>
-                <w:lang w:val="en-IN"/>
-              </w:rPr>
-              <w:t>ame</w:t>
-            </w:r>
-            <w:r>
-              <w:rPr>
-                <w:rFonts w:ascii="Segoe UI" w:hAnsi="Segoe UI" w:cs="Segoe UI"/>
-                <w:lang w:val="en-IN"/>
-              </w:rPr>
-              <w:t xml:space="preserve"> and </w:t>
-            </w:r>
-            <w:r>
-              <w:rPr>
-                <w:rFonts w:ascii="Segoe UI" w:hAnsi="Segoe UI" w:cs="Segoe UI"/>
-                <w:b/>
-                <w:lang w:val="en-IN"/>
-              </w:rPr>
-              <w:t>Password</w:t>
-            </w:r>
-            <w:r>
-              <w:rPr>
-                <w:rFonts w:ascii="Segoe UI" w:hAnsi="Segoe UI" w:cs="Segoe UI"/>
-                <w:lang w:val="en-IN"/>
-              </w:rPr>
-              <w:t xml:space="preserve"> </w:t>
-            </w:r>
-            <w:r>
-              <w:rPr>
-                <w:rFonts w:ascii="Segoe UI" w:hAnsi="Segoe UI" w:cs="Segoe UI"/>
-                <w:lang w:val="en-IN"/>
-              </w:rPr>
-              <w:t>that</w:t>
-            </w:r>
-            <w:r>
-              <w:rPr>
-                <w:rFonts w:ascii="Segoe UI" w:hAnsi="Segoe UI" w:cs="Segoe UI"/>
-                <w:lang w:val="en-IN"/>
-              </w:rPr>
-              <w:t xml:space="preserve"> you configured</w:t>
-            </w:r>
-            <w:r>
-              <w:rPr>
-                <w:rFonts w:ascii="Segoe UI" w:hAnsi="Segoe UI" w:cs="Segoe UI"/>
-              </w:rPr>
-              <w:t xml:space="preserve"> in the previous step </w:t>
-            </w:r>
-            <w:r>
-              <w:rPr>
-                <w:rFonts w:ascii="Segoe UI" w:hAnsi="Segoe UI" w:cs="Segoe UI"/>
-                <w:b/>
-              </w:rPr>
-              <w:t>29</w:t>
-            </w:r>
-          </w:p>
-          <w:p>
-            <w:pPr>
-              <w:spacing w:before="120" w:after="120"/>
-              <w:ind w:left="418"/>
-              <w:rPr>
-                <w:rFonts w:ascii="Segoe UI" w:hAnsi="Segoe UI" w:cs="Segoe UI"/>
-                <w:lang w:val="de-DE"/>
-              </w:rPr>
-            </w:pPr>
-          </w:p>
-        </w:tc>
-        <w:tc>
-          <w:tcPr>
-            <w:tcW w:w="7470" w:type="dxa"/>
-          </w:tcPr>
-          <w:p>
-            <w:pPr>
-              <w:jc w:val="center"/>
-              <w:rPr>
-                <w:noProof/>
-                <w:lang w:eastAsia="zh-CN"/>
-              </w:rPr>
-            </w:pPr>
-            <w:r>
-              <w:rPr>
-                <w:noProof/>
-              </w:rPr>
-              <w:drawing>
-                <wp:inline distT="0" distB="0" distL="0" distR="0" wp14:anchorId="28806978" wp14:editId="28806979">
-                  <wp:extent cx="4572000" cy="1362235"/>
-                  <wp:effectExtent l="19050" t="19050" r="19050" b="28575"/>
-                  <wp:docPr id="33" name="Picture 33"/>
-                  <wp:cNvGraphicFramePr>
-                    <a:graphicFrameLocks xmlns:a="http://schemas.openxmlformats.org/drawingml/2006/main" noChangeAspect="1"/>
-                  </wp:cNvGraphicFramePr>
-                  <a:graphic xmlns:a="http://schemas.openxmlformats.org/drawingml/2006/main">
-                    <a:graphicData uri="http://schemas.openxmlformats.org/drawingml/2006/picture">
-                      <pic:pic xmlns:pic="http://schemas.openxmlformats.org/drawingml/2006/picture">
-                        <pic:nvPicPr>
-                          <pic:cNvPr id="1" name=""/>
-                          <pic:cNvPicPr/>
-                        </pic:nvPicPr>
-                        <pic:blipFill>
-                          <a:blip r:embed="rId27"/>
-                          <a:stretch>
-                            <a:fillRect/>
-                          </a:stretch>
-                        </pic:blipFill>
-                        <pic:spPr>
-                          <a:xfrm>
-                            <a:off x="0" y="0"/>
-                            <a:ext cx="4572000" cy="1362235"/>
-                          </a:xfrm>
-                          <a:prstGeom prst="rect">
-                            <a:avLst/>
-                          </a:prstGeom>
-                          <a:ln>
-                            <a:solidFill>
-                              <a:schemeClr val="bg2">
-                                <a:lumMod val="75000"/>
-                              </a:schemeClr>
-                            </a:solidFill>
-                          </a:ln>
-                        </pic:spPr>
-                      </pic:pic>
-                    </a:graphicData>
-                  </a:graphic>
-                </wp:inline>
-              </w:drawing>
-            </w:r>
-          </w:p>
-          <w:p>
-            <w:pPr>
-              <w:jc w:val="center"/>
-              <w:rPr>
-                <w:noProof/>
-                <w:lang w:eastAsia="zh-CN"/>
-              </w:rPr>
-            </w:pPr>
-          </w:p>
-        </w:tc>
-      </w:tr>
-      <w:tr>
-        <w:tc>
-          <w:tcPr>
-            <w:tcW w:w="5485" w:type="dxa"/>
-          </w:tcPr>
-          <w:p>
-            <w:pPr>
-              <w:pStyle w:val="ListParagraph"/>
-              <w:numPr>
-                <w:ilvl w:val="0"/>
-                <w:numId w:val="3"/>
-              </w:numPr>
-              <w:spacing w:before="120" w:after="120"/>
-              <w:ind w:left="418" w:hanging="418"/>
-              <w:rPr>
-                <w:rFonts w:ascii="Segoe UI" w:hAnsi="Segoe UI" w:cs="Segoe UI"/>
-                <w:szCs w:val="20"/>
-              </w:rPr>
-            </w:pPr>
-            <w:r>
-              <w:rPr>
-                <w:rFonts w:ascii="Segoe UI" w:hAnsi="Segoe UI" w:cs="Segoe UI"/>
-                <w:szCs w:val="20"/>
-              </w:rPr>
-              <w:lastRenderedPageBreak/>
-              <w:t xml:space="preserve">Click on the </w:t>
-            </w:r>
-            <w:r>
-              <w:rPr>
-                <w:rFonts w:ascii="Segoe UI" w:hAnsi="Segoe UI" w:cs="Segoe UI"/>
-                <w:b/>
-                <w:szCs w:val="20"/>
-              </w:rPr>
-              <w:t>Preview the new Reporting Services</w:t>
-            </w:r>
-            <w:r>
-              <w:rPr>
-                <w:rFonts w:ascii="Segoe UI" w:hAnsi="Segoe UI" w:cs="Segoe UI"/>
-                <w:szCs w:val="20"/>
-              </w:rPr>
-              <w:t xml:space="preserve"> link </w:t>
-            </w:r>
-            <w:r>
-              <w:rPr>
-                <w:rFonts w:ascii="Segoe UI" w:hAnsi="Segoe UI" w:cs="Segoe UI"/>
-                <w:szCs w:val="20"/>
-              </w:rPr>
-              <w:t>on</w:t>
-            </w:r>
-            <w:r>
-              <w:rPr>
-                <w:rFonts w:ascii="Segoe UI" w:hAnsi="Segoe UI" w:cs="Segoe UI"/>
-                <w:szCs w:val="20"/>
-              </w:rPr>
-              <w:t xml:space="preserve"> the top left corner of your browser page.</w:t>
-            </w:r>
-          </w:p>
-          <w:p>
-            <w:pPr>
-              <w:pStyle w:val="ListParagraph"/>
-              <w:spacing w:before="120" w:after="120"/>
-              <w:ind w:left="418"/>
-              <w:rPr>
-                <w:rFonts w:ascii="Segoe UI" w:hAnsi="Segoe UI" w:cs="Segoe UI"/>
-                <w:szCs w:val="20"/>
-              </w:rPr>
-            </w:pPr>
-          </w:p>
-        </w:tc>
-        <w:tc>
-          <w:tcPr>
-            <w:tcW w:w="7470" w:type="dxa"/>
-          </w:tcPr>
-          <w:p>
-            <w:pPr>
-              <w:jc w:val="center"/>
-              <w:rPr>
-                <w:noProof/>
-                <w:lang w:eastAsia="zh-CN"/>
-              </w:rPr>
-            </w:pPr>
-            <w:r>
-              <w:rPr>
-                <w:noProof/>
-              </w:rPr>
-              <w:drawing>
-                <wp:inline distT="0" distB="0" distL="0" distR="0" wp14:anchorId="69C9E5CA" wp14:editId="0181679B">
-                  <wp:extent cx="4597400" cy="1381125"/>
-                  <wp:effectExtent l="0" t="0" r="0" b="9525"/>
-                  <wp:docPr id="1" name="Picture 1"/>
-                  <wp:cNvGraphicFramePr>
-                    <a:graphicFrameLocks xmlns:a="http://schemas.openxmlformats.org/drawingml/2006/main" noChangeAspect="1"/>
-                  </wp:cNvGraphicFramePr>
-                  <a:graphic xmlns:a="http://schemas.openxmlformats.org/drawingml/2006/main">
-                    <a:graphicData uri="http://schemas.openxmlformats.org/drawingml/2006/picture">
-                      <pic:pic xmlns:pic="http://schemas.openxmlformats.org/drawingml/2006/picture">
-                        <pic:nvPicPr>
-                          <pic:cNvPr id="1" name=""/>
-                          <pic:cNvPicPr/>
-                        </pic:nvPicPr>
-                        <pic:blipFill>
-                          <a:blip r:embed="rId28"/>
-                          <a:stretch>
-                            <a:fillRect/>
-                          </a:stretch>
-                        </pic:blipFill>
-                        <pic:spPr>
-                          <a:xfrm>
-                            <a:off x="0" y="0"/>
-                            <a:ext cx="4597400" cy="1381125"/>
+                            <a:ext cx="4597400" cy="3150235"/>
                           </a:xfrm>
                           <a:prstGeom prst="rect">
                             <a:avLst/>
@@ -5178,7 +3512,7 @@
     </w:tbl>
     <w:p/>
     <w:sectPr>
-      <w:footerReference w:type="default" r:id="rId29"/>
+      <w:footerReference w:type="default" r:id="rId23"/>
       <w:pgSz w:w="15840" w:h="12240" w:orient="landscape"/>
       <w:pgMar w:top="1440" w:right="1440" w:bottom="900" w:left="1440" w:header="288" w:footer="144" w:gutter="0"/>
       <w:cols w:space="720"/>
@@ -5190,7 +3524,7 @@
 </file>
 
 <file path=word/endnotes.xml><?xml version="1.0" encoding="utf-8"?>
-<w:endnotes xmlns:wpc="http://schemas.microsoft.com/office/word/2010/wordprocessingCanvas" xmlns:cx="http://schemas.microsoft.com/office/drawing/2014/chartex" xmlns:mc="http://schemas.openxmlformats.org/markup-compatibility/2006" xmlns:o="urn:schemas-microsoft-com:office:office" xmlns:r="http://schemas.openxmlformats.org/officeDocument/2006/relationships" xmlns:m="http://schemas.openxmlformats.org/officeDocument/2006/math" xmlns:v="urn:schemas-microsoft-com:vml" xmlns:wp14="http://schemas.microsoft.com/office/word/2010/wordprocessingDrawing" xmlns:wp="http://schemas.openxmlformats.org/drawingml/2006/wordprocessingDrawing" xmlns:w10="urn:schemas-microsoft-com:office:word" xmlns:w="http://schemas.openxmlformats.org/wordprocessingml/2006/main" xmlns:w14="http://schemas.microsoft.com/office/word/2010/wordml" xmlns:w15="http://schemas.microsoft.com/office/word/2012/wordml" xmlns:w16se="http://schemas.microsoft.com/office/word/2015/wordml/symex" xmlns:wpg="http://schemas.microsoft.com/office/word/2010/wordprocessingGroup" xmlns:wpi="http://schemas.microsoft.com/office/word/2010/wordprocessingInk" xmlns:wne="http://schemas.microsoft.com/office/word/2006/wordml" xmlns:wps="http://schemas.microsoft.com/office/word/2010/wordprocessingShape" mc:Ignorable="w14 w15 w16se wp14">
+<w:endnotes xmlns:wpc="http://schemas.microsoft.com/office/word/2010/wordprocessingCanvas" xmlns:cx="http://schemas.microsoft.com/office/drawing/2014/chartex" xmlns:cx1="http://schemas.microsoft.com/office/drawing/2015/9/8/chartex" xmlns:mc="http://schemas.openxmlformats.org/markup-compatibility/2006" xmlns:o="urn:schemas-microsoft-com:office:office" xmlns:r="http://schemas.openxmlformats.org/officeDocument/2006/relationships" xmlns:m="http://schemas.openxmlformats.org/officeDocument/2006/math" xmlns:v="urn:schemas-microsoft-com:vml" xmlns:wp14="http://schemas.microsoft.com/office/word/2010/wordprocessingDrawing" xmlns:wp="http://schemas.openxmlformats.org/drawingml/2006/wordprocessingDrawing" xmlns:w10="urn:schemas-microsoft-com:office:word" xmlns:w="http://schemas.openxmlformats.org/wordprocessingml/2006/main" xmlns:w14="http://schemas.microsoft.com/office/word/2010/wordml" xmlns:w15="http://schemas.microsoft.com/office/word/2012/wordml" xmlns:w16se="http://schemas.microsoft.com/office/word/2015/wordml/symex" xmlns:wpg="http://schemas.microsoft.com/office/word/2010/wordprocessingGroup" xmlns:wpi="http://schemas.microsoft.com/office/word/2010/wordprocessingInk" xmlns:wne="http://schemas.microsoft.com/office/word/2006/wordml" xmlns:wps="http://schemas.microsoft.com/office/word/2010/wordprocessingShape" mc:Ignorable="w14 w15 w16se wp14">
   <w:endnote w:type="separator" w:id="-1">
     <w:p>
       <w:pPr>
@@ -5215,7 +3549,7 @@
 </file>
 
 <file path=word/footer1.xml><?xml version="1.0" encoding="utf-8"?>
-<w:ftr xmlns:wpc="http://schemas.microsoft.com/office/word/2010/wordprocessingCanvas" xmlns:cx="http://schemas.microsoft.com/office/drawing/2014/chartex" xmlns:mc="http://schemas.openxmlformats.org/markup-compatibility/2006" xmlns:o="urn:schemas-microsoft-com:office:office" xmlns:r="http://schemas.openxmlformats.org/officeDocument/2006/relationships" xmlns:m="http://schemas.openxmlformats.org/officeDocument/2006/math" xmlns:v="urn:schemas-microsoft-com:vml" xmlns:wp14="http://schemas.microsoft.com/office/word/2010/wordprocessingDrawing" xmlns:wp="http://schemas.openxmlformats.org/drawingml/2006/wordprocessingDrawing" xmlns:w10="urn:schemas-microsoft-com:office:word" xmlns:w="http://schemas.openxmlformats.org/wordprocessingml/2006/main" xmlns:w14="http://schemas.microsoft.com/office/word/2010/wordml" xmlns:w15="http://schemas.microsoft.com/office/word/2012/wordml" xmlns:w16se="http://schemas.microsoft.com/office/word/2015/wordml/symex" xmlns:wpg="http://schemas.microsoft.com/office/word/2010/wordprocessingGroup" xmlns:wpi="http://schemas.microsoft.com/office/word/2010/wordprocessingInk" xmlns:wne="http://schemas.microsoft.com/office/word/2006/wordml" xmlns:wps="http://schemas.microsoft.com/office/word/2010/wordprocessingShape" mc:Ignorable="w14 w15 w16se wp14">
+<w:ftr xmlns:wpc="http://schemas.microsoft.com/office/word/2010/wordprocessingCanvas" xmlns:cx="http://schemas.microsoft.com/office/drawing/2014/chartex" xmlns:cx1="http://schemas.microsoft.com/office/drawing/2015/9/8/chartex" xmlns:mc="http://schemas.openxmlformats.org/markup-compatibility/2006" xmlns:o="urn:schemas-microsoft-com:office:office" xmlns:r="http://schemas.openxmlformats.org/officeDocument/2006/relationships" xmlns:m="http://schemas.openxmlformats.org/officeDocument/2006/math" xmlns:v="urn:schemas-microsoft-com:vml" xmlns:wp14="http://schemas.microsoft.com/office/word/2010/wordprocessingDrawing" xmlns:wp="http://schemas.openxmlformats.org/drawingml/2006/wordprocessingDrawing" xmlns:w10="urn:schemas-microsoft-com:office:word" xmlns:w="http://schemas.openxmlformats.org/wordprocessingml/2006/main" xmlns:w14="http://schemas.microsoft.com/office/word/2010/wordml" xmlns:w15="http://schemas.microsoft.com/office/word/2012/wordml" xmlns:w16se="http://schemas.microsoft.com/office/word/2015/wordml/symex" xmlns:wpg="http://schemas.microsoft.com/office/word/2010/wordprocessingGroup" xmlns:wpi="http://schemas.microsoft.com/office/word/2010/wordprocessingInk" xmlns:wne="http://schemas.microsoft.com/office/word/2006/wordml" xmlns:wps="http://schemas.microsoft.com/office/word/2010/wordprocessingShape" mc:Ignorable="w14 w15 w16se wp14">
   <w:sdt>
     <w:sdtPr>
       <w:id w:val="1740284673"/>
@@ -5252,7 +3586,7 @@
           <w:rPr>
             <w:noProof/>
           </w:rPr>
-          <w:t>4</w:t>
+          <w:t>10</w:t>
         </w:r>
         <w:r>
           <w:rPr>
@@ -5282,7 +3616,7 @@
 </file>
 
 <file path=word/footnotes.xml><?xml version="1.0" encoding="utf-8"?>
-<w:footnotes xmlns:wpc="http://schemas.microsoft.com/office/word/2010/wordprocessingCanvas" xmlns:cx="http://schemas.microsoft.com/office/drawing/2014/chartex" xmlns:mc="http://schemas.openxmlformats.org/markup-compatibility/2006" xmlns:o="urn:schemas-microsoft-com:office:office" xmlns:r="http://schemas.openxmlformats.org/officeDocument/2006/relationships" xmlns:m="http://schemas.openxmlformats.org/officeDocument/2006/math" xmlns:v="urn:schemas-microsoft-com:vml" xmlns:wp14="http://schemas.microsoft.com/office/word/2010/wordprocessingDrawing" xmlns:wp="http://schemas.openxmlformats.org/drawingml/2006/wordprocessingDrawing" xmlns:w10="urn:schemas-microsoft-com:office:word" xmlns:w="http://schemas.openxmlformats.org/wordprocessingml/2006/main" xmlns:w14="http://schemas.microsoft.com/office/word/2010/wordml" xmlns:w15="http://schemas.microsoft.com/office/word/2012/wordml" xmlns:w16se="http://schemas.microsoft.com/office/word/2015/wordml/symex" xmlns:wpg="http://schemas.microsoft.com/office/word/2010/wordprocessingGroup" xmlns:wpi="http://schemas.microsoft.com/office/word/2010/wordprocessingInk" xmlns:wne="http://schemas.microsoft.com/office/word/2006/wordml" xmlns:wps="http://schemas.microsoft.com/office/word/2010/wordprocessingShape" mc:Ignorable="w14 w15 w16se wp14">
+<w:footnotes xmlns:wpc="http://schemas.microsoft.com/office/word/2010/wordprocessingCanvas" xmlns:cx="http://schemas.microsoft.com/office/drawing/2014/chartex" xmlns:cx1="http://schemas.microsoft.com/office/drawing/2015/9/8/chartex" xmlns:mc="http://schemas.openxmlformats.org/markup-compatibility/2006" xmlns:o="urn:schemas-microsoft-com:office:office" xmlns:r="http://schemas.openxmlformats.org/officeDocument/2006/relationships" xmlns:m="http://schemas.openxmlformats.org/officeDocument/2006/math" xmlns:v="urn:schemas-microsoft-com:vml" xmlns:wp14="http://schemas.microsoft.com/office/word/2010/wordprocessingDrawing" xmlns:wp="http://schemas.openxmlformats.org/drawingml/2006/wordprocessingDrawing" xmlns:w10="urn:schemas-microsoft-com:office:word" xmlns:w="http://schemas.openxmlformats.org/wordprocessingml/2006/main" xmlns:w14="http://schemas.microsoft.com/office/word/2010/wordml" xmlns:w15="http://schemas.microsoft.com/office/word/2012/wordml" xmlns:w16se="http://schemas.microsoft.com/office/word/2015/wordml/symex" xmlns:wpg="http://schemas.microsoft.com/office/word/2010/wordprocessingGroup" xmlns:wpi="http://schemas.microsoft.com/office/word/2010/wordprocessingInk" xmlns:wne="http://schemas.microsoft.com/office/word/2006/wordml" xmlns:wps="http://schemas.microsoft.com/office/word/2010/wordprocessingShape" mc:Ignorable="w14 w15 w16se wp14">
   <w:footnote w:type="separator" w:id="-1">
     <w:p>
       <w:pPr>
@@ -5307,7 +3641,7 @@
 </file>
 
 <file path=word/numbering.xml><?xml version="1.0" encoding="utf-8"?>
-<w:numbering xmlns:wpc="http://schemas.microsoft.com/office/word/2010/wordprocessingCanvas" xmlns:cx="http://schemas.microsoft.com/office/drawing/2014/chartex" xmlns:mc="http://schemas.openxmlformats.org/markup-compatibility/2006" xmlns:o="urn:schemas-microsoft-com:office:office" xmlns:r="http://schemas.openxmlformats.org/officeDocument/2006/relationships" xmlns:m="http://schemas.openxmlformats.org/officeDocument/2006/math" xmlns:v="urn:schemas-microsoft-com:vml" xmlns:wp14="http://schemas.microsoft.com/office/word/2010/wordprocessingDrawing" xmlns:wp="http://schemas.openxmlformats.org/drawingml/2006/wordprocessingDrawing" xmlns:w10="urn:schemas-microsoft-com:office:word" xmlns:w="http://schemas.openxmlformats.org/wordprocessingml/2006/main" xmlns:w14="http://schemas.microsoft.com/office/word/2010/wordml" xmlns:w15="http://schemas.microsoft.com/office/word/2012/wordml" xmlns:w16se="http://schemas.microsoft.com/office/word/2015/wordml/symex" xmlns:wpg="http://schemas.microsoft.com/office/word/2010/wordprocessingGroup" xmlns:wpi="http://schemas.microsoft.com/office/word/2010/wordprocessingInk" xmlns:wne="http://schemas.microsoft.com/office/word/2006/wordml" xmlns:wps="http://schemas.microsoft.com/office/word/2010/wordprocessingShape" mc:Ignorable="w14 w15 w16se wp14">
+<w:numbering xmlns:wpc="http://schemas.microsoft.com/office/word/2010/wordprocessingCanvas" xmlns:cx="http://schemas.microsoft.com/office/drawing/2014/chartex" xmlns:cx1="http://schemas.microsoft.com/office/drawing/2015/9/8/chartex" xmlns:mc="http://schemas.openxmlformats.org/markup-compatibility/2006" xmlns:o="urn:schemas-microsoft-com:office:office" xmlns:r="http://schemas.openxmlformats.org/officeDocument/2006/relationships" xmlns:m="http://schemas.openxmlformats.org/officeDocument/2006/math" xmlns:v="urn:schemas-microsoft-com:vml" xmlns:wp14="http://schemas.microsoft.com/office/word/2010/wordprocessingDrawing" xmlns:wp="http://schemas.openxmlformats.org/drawingml/2006/wordprocessingDrawing" xmlns:w10="urn:schemas-microsoft-com:office:word" xmlns:w="http://schemas.openxmlformats.org/wordprocessingml/2006/main" xmlns:w14="http://schemas.microsoft.com/office/word/2010/wordml" xmlns:w15="http://schemas.microsoft.com/office/word/2012/wordml" xmlns:w16se="http://schemas.microsoft.com/office/word/2015/wordml/symex" xmlns:wpg="http://schemas.microsoft.com/office/word/2010/wordprocessingGroup" xmlns:wpi="http://schemas.microsoft.com/office/word/2010/wordprocessingInk" xmlns:wne="http://schemas.microsoft.com/office/word/2006/wordml" xmlns:wps="http://schemas.microsoft.com/office/word/2010/wordprocessingShape" mc:Ignorable="w14 w15 w16se wp14">
   <w:abstractNum w:abstractNumId="0" w15:restartNumberingAfterBreak="0">
     <w:nsid w:val="0B77751E"/>
     <w:multiLevelType w:val="hybridMultilevel"/>
@@ -5866,6 +4200,95 @@
     </w:lvl>
   </w:abstractNum>
   <w:abstractNum w:abstractNumId="6" w15:restartNumberingAfterBreak="0">
+    <w:nsid w:val="2C1F6243"/>
+    <w:multiLevelType w:val="hybridMultilevel"/>
+    <w:tmpl w:val="E6E8E4E2"/>
+    <w:lvl w:ilvl="0" w:tplc="0409000F">
+      <w:start w:val="1"/>
+      <w:numFmt w:val="decimal"/>
+      <w:lvlText w:val="%1."/>
+      <w:lvlJc w:val="left"/>
+      <w:pPr>
+        <w:ind w:left="720" w:hanging="360"/>
+      </w:pPr>
+      <w:rPr>
+        <w:rFonts w:hint="default"/>
+      </w:rPr>
+    </w:lvl>
+    <w:lvl w:ilvl="1" w:tplc="04090019">
+      <w:start w:val="1"/>
+      <w:numFmt w:val="lowerLetter"/>
+      <w:lvlText w:val="%2."/>
+      <w:lvlJc w:val="left"/>
+      <w:pPr>
+        <w:ind w:left="1440" w:hanging="360"/>
+      </w:pPr>
+    </w:lvl>
+    <w:lvl w:ilvl="2" w:tplc="0409001B" w:tentative="1">
+      <w:start w:val="1"/>
+      <w:numFmt w:val="lowerRoman"/>
+      <w:lvlText w:val="%3."/>
+      <w:lvlJc w:val="right"/>
+      <w:pPr>
+        <w:ind w:left="2160" w:hanging="180"/>
+      </w:pPr>
+    </w:lvl>
+    <w:lvl w:ilvl="3" w:tplc="0409000F" w:tentative="1">
+      <w:start w:val="1"/>
+      <w:numFmt w:val="decimal"/>
+      <w:lvlText w:val="%4."/>
+      <w:lvlJc w:val="left"/>
+      <w:pPr>
+        <w:ind w:left="2880" w:hanging="360"/>
+      </w:pPr>
+    </w:lvl>
+    <w:lvl w:ilvl="4" w:tplc="04090019" w:tentative="1">
+      <w:start w:val="1"/>
+      <w:numFmt w:val="lowerLetter"/>
+      <w:lvlText w:val="%5."/>
+      <w:lvlJc w:val="left"/>
+      <w:pPr>
+        <w:ind w:left="3600" w:hanging="360"/>
+      </w:pPr>
+    </w:lvl>
+    <w:lvl w:ilvl="5" w:tplc="0409001B" w:tentative="1">
+      <w:start w:val="1"/>
+      <w:numFmt w:val="lowerRoman"/>
+      <w:lvlText w:val="%6."/>
+      <w:lvlJc w:val="right"/>
+      <w:pPr>
+        <w:ind w:left="4320" w:hanging="180"/>
+      </w:pPr>
+    </w:lvl>
+    <w:lvl w:ilvl="6" w:tplc="0409000F" w:tentative="1">
+      <w:start w:val="1"/>
+      <w:numFmt w:val="decimal"/>
+      <w:lvlText w:val="%7."/>
+      <w:lvlJc w:val="left"/>
+      <w:pPr>
+        <w:ind w:left="5040" w:hanging="360"/>
+      </w:pPr>
+    </w:lvl>
+    <w:lvl w:ilvl="7" w:tplc="04090019" w:tentative="1">
+      <w:start w:val="1"/>
+      <w:numFmt w:val="lowerLetter"/>
+      <w:lvlText w:val="%8."/>
+      <w:lvlJc w:val="left"/>
+      <w:pPr>
+        <w:ind w:left="5760" w:hanging="360"/>
+      </w:pPr>
+    </w:lvl>
+    <w:lvl w:ilvl="8" w:tplc="0409001B" w:tentative="1">
+      <w:start w:val="1"/>
+      <w:numFmt w:val="lowerRoman"/>
+      <w:lvlText w:val="%9."/>
+      <w:lvlJc w:val="right"/>
+      <w:pPr>
+        <w:ind w:left="6480" w:hanging="180"/>
+      </w:pPr>
+    </w:lvl>
+  </w:abstractNum>
+  <w:abstractNum w:abstractNumId="7" w15:restartNumberingAfterBreak="0">
     <w:nsid w:val="2D2B7D1B"/>
     <w:multiLevelType w:val="hybridMultilevel"/>
     <w:tmpl w:val="E9E228F2"/>
@@ -5951,7 +4374,96 @@
       </w:pPr>
     </w:lvl>
   </w:abstractNum>
-  <w:abstractNum w:abstractNumId="7" w15:restartNumberingAfterBreak="0">
+  <w:abstractNum w:abstractNumId="8" w15:restartNumberingAfterBreak="0">
+    <w:nsid w:val="2DEB4327"/>
+    <w:multiLevelType w:val="hybridMultilevel"/>
+    <w:tmpl w:val="3268096A"/>
+    <w:lvl w:ilvl="0" w:tplc="0409000F">
+      <w:start w:val="1"/>
+      <w:numFmt w:val="decimal"/>
+      <w:lvlText w:val="%1."/>
+      <w:lvlJc w:val="left"/>
+      <w:pPr>
+        <w:ind w:left="720" w:hanging="360"/>
+      </w:pPr>
+      <w:rPr>
+        <w:rFonts w:hint="default"/>
+      </w:rPr>
+    </w:lvl>
+    <w:lvl w:ilvl="1" w:tplc="04090019">
+      <w:start w:val="1"/>
+      <w:numFmt w:val="lowerLetter"/>
+      <w:lvlText w:val="%2."/>
+      <w:lvlJc w:val="left"/>
+      <w:pPr>
+        <w:ind w:left="1440" w:hanging="360"/>
+      </w:pPr>
+    </w:lvl>
+    <w:lvl w:ilvl="2" w:tplc="0409001B" w:tentative="1">
+      <w:start w:val="1"/>
+      <w:numFmt w:val="lowerRoman"/>
+      <w:lvlText w:val="%3."/>
+      <w:lvlJc w:val="right"/>
+      <w:pPr>
+        <w:ind w:left="2160" w:hanging="180"/>
+      </w:pPr>
+    </w:lvl>
+    <w:lvl w:ilvl="3" w:tplc="0409000F" w:tentative="1">
+      <w:start w:val="1"/>
+      <w:numFmt w:val="decimal"/>
+      <w:lvlText w:val="%4."/>
+      <w:lvlJc w:val="left"/>
+      <w:pPr>
+        <w:ind w:left="2880" w:hanging="360"/>
+      </w:pPr>
+    </w:lvl>
+    <w:lvl w:ilvl="4" w:tplc="04090019" w:tentative="1">
+      <w:start w:val="1"/>
+      <w:numFmt w:val="lowerLetter"/>
+      <w:lvlText w:val="%5."/>
+      <w:lvlJc w:val="left"/>
+      <w:pPr>
+        <w:ind w:left="3600" w:hanging="360"/>
+      </w:pPr>
+    </w:lvl>
+    <w:lvl w:ilvl="5" w:tplc="0409001B" w:tentative="1">
+      <w:start w:val="1"/>
+      <w:numFmt w:val="lowerRoman"/>
+      <w:lvlText w:val="%6."/>
+      <w:lvlJc w:val="right"/>
+      <w:pPr>
+        <w:ind w:left="4320" w:hanging="180"/>
+      </w:pPr>
+    </w:lvl>
+    <w:lvl w:ilvl="6" w:tplc="0409000F" w:tentative="1">
+      <w:start w:val="1"/>
+      <w:numFmt w:val="decimal"/>
+      <w:lvlText w:val="%7."/>
+      <w:lvlJc w:val="left"/>
+      <w:pPr>
+        <w:ind w:left="5040" w:hanging="360"/>
+      </w:pPr>
+    </w:lvl>
+    <w:lvl w:ilvl="7" w:tplc="04090019" w:tentative="1">
+      <w:start w:val="1"/>
+      <w:numFmt w:val="lowerLetter"/>
+      <w:lvlText w:val="%8."/>
+      <w:lvlJc w:val="left"/>
+      <w:pPr>
+        <w:ind w:left="5760" w:hanging="360"/>
+      </w:pPr>
+    </w:lvl>
+    <w:lvl w:ilvl="8" w:tplc="0409001B" w:tentative="1">
+      <w:start w:val="1"/>
+      <w:numFmt w:val="lowerRoman"/>
+      <w:lvlText w:val="%9."/>
+      <w:lvlJc w:val="right"/>
+      <w:pPr>
+        <w:ind w:left="6480" w:hanging="180"/>
+      </w:pPr>
+    </w:lvl>
+  </w:abstractNum>
+  <w:abstractNum w:abstractNumId="9" w15:restartNumberingAfterBreak="0">
     <w:nsid w:val="2E8A2D1B"/>
     <w:multiLevelType w:val="hybridMultilevel"/>
     <w:tmpl w:val="CFCA126E"/>
@@ -6040,7 +4552,96 @@
       </w:pPr>
     </w:lvl>
   </w:abstractNum>
-  <w:abstractNum w:abstractNumId="8" w15:restartNumberingAfterBreak="0">
+  <w:abstractNum w:abstractNumId="10" w15:restartNumberingAfterBreak="0">
+    <w:nsid w:val="31177310"/>
+    <w:multiLevelType w:val="hybridMultilevel"/>
+    <w:tmpl w:val="E2CAE0A6"/>
+    <w:lvl w:ilvl="0" w:tplc="4C2C8E48">
+      <w:start w:val="1"/>
+      <w:numFmt w:val="decimal"/>
+      <w:lvlText w:val="%1."/>
+      <w:lvlJc w:val="left"/>
+      <w:pPr>
+        <w:ind w:left="1080" w:hanging="360"/>
+      </w:pPr>
+      <w:rPr>
+        <w:rFonts w:hint="default"/>
+      </w:rPr>
+    </w:lvl>
+    <w:lvl w:ilvl="1" w:tplc="04090019" w:tentative="1">
+      <w:start w:val="1"/>
+      <w:numFmt w:val="lowerLetter"/>
+      <w:lvlText w:val="%2."/>
+      <w:lvlJc w:val="left"/>
+      <w:pPr>
+        <w:ind w:left="1800" w:hanging="360"/>
+      </w:pPr>
+    </w:lvl>
+    <w:lvl w:ilvl="2" w:tplc="0409001B" w:tentative="1">
+      <w:start w:val="1"/>
+      <w:numFmt w:val="lowerRoman"/>
+      <w:lvlText w:val="%3."/>
+      <w:lvlJc w:val="right"/>
+      <w:pPr>
+        <w:ind w:left="2520" w:hanging="180"/>
+      </w:pPr>
+    </w:lvl>
+    <w:lvl w:ilvl="3" w:tplc="0409000F" w:tentative="1">
+      <w:start w:val="1"/>
+      <w:numFmt w:val="decimal"/>
+      <w:lvlText w:val="%4."/>
+      <w:lvlJc w:val="left"/>
+      <w:pPr>
+        <w:ind w:left="3240" w:hanging="360"/>
+      </w:pPr>
+    </w:lvl>
+    <w:lvl w:ilvl="4" w:tplc="04090019" w:tentative="1">
+      <w:start w:val="1"/>
+      <w:numFmt w:val="lowerLetter"/>
+      <w:lvlText w:val="%5."/>
+      <w:lvlJc w:val="left"/>
+      <w:pPr>
+        <w:ind w:left="3960" w:hanging="360"/>
+      </w:pPr>
+    </w:lvl>
+    <w:lvl w:ilvl="5" w:tplc="0409001B" w:tentative="1">
+      <w:start w:val="1"/>
+      <w:numFmt w:val="lowerRoman"/>
+      <w:lvlText w:val="%6."/>
+      <w:lvlJc w:val="right"/>
+      <w:pPr>
+        <w:ind w:left="4680" w:hanging="180"/>
+      </w:pPr>
+    </w:lvl>
+    <w:lvl w:ilvl="6" w:tplc="0409000F" w:tentative="1">
+      <w:start w:val="1"/>
+      <w:numFmt w:val="decimal"/>
+      <w:lvlText w:val="%7."/>
+      <w:lvlJc w:val="left"/>
+      <w:pPr>
+        <w:ind w:left="5400" w:hanging="360"/>
+      </w:pPr>
+    </w:lvl>
+    <w:lvl w:ilvl="7" w:tplc="04090019" w:tentative="1">
+      <w:start w:val="1"/>
+      <w:numFmt w:val="lowerLetter"/>
+      <w:lvlText w:val="%8."/>
+      <w:lvlJc w:val="left"/>
+      <w:pPr>
+        <w:ind w:left="6120" w:hanging="360"/>
+      </w:pPr>
+    </w:lvl>
+    <w:lvl w:ilvl="8" w:tplc="0409001B" w:tentative="1">
+      <w:start w:val="1"/>
+      <w:numFmt w:val="lowerRoman"/>
+      <w:lvlText w:val="%9."/>
+      <w:lvlJc w:val="right"/>
+      <w:pPr>
+        <w:ind w:left="6840" w:hanging="180"/>
+      </w:pPr>
+    </w:lvl>
+  </w:abstractNum>
+  <w:abstractNum w:abstractNumId="11" w15:restartNumberingAfterBreak="0">
     <w:nsid w:val="32D83C17"/>
     <w:multiLevelType w:val="hybridMultilevel"/>
     <w:tmpl w:val="E0327704"/>
@@ -6129,7 +4730,96 @@
       </w:pPr>
     </w:lvl>
   </w:abstractNum>
-  <w:abstractNum w:abstractNumId="9" w15:restartNumberingAfterBreak="0">
+  <w:abstractNum w:abstractNumId="12" w15:restartNumberingAfterBreak="0">
+    <w:nsid w:val="3A760F2A"/>
+    <w:multiLevelType w:val="hybridMultilevel"/>
+    <w:tmpl w:val="192893D6"/>
+    <w:lvl w:ilvl="0" w:tplc="0409000F">
+      <w:start w:val="1"/>
+      <w:numFmt w:val="decimal"/>
+      <w:lvlText w:val="%1."/>
+      <w:lvlJc w:val="left"/>
+      <w:pPr>
+        <w:ind w:left="720" w:hanging="360"/>
+      </w:pPr>
+      <w:rPr>
+        <w:rFonts w:hint="default"/>
+      </w:rPr>
+    </w:lvl>
+    <w:lvl w:ilvl="1" w:tplc="04090019" w:tentative="1">
+      <w:start w:val="1"/>
+      <w:numFmt w:val="lowerLetter"/>
+      <w:lvlText w:val="%2."/>
+      <w:lvlJc w:val="left"/>
+      <w:pPr>
+        <w:ind w:left="1440" w:hanging="360"/>
+      </w:pPr>
+    </w:lvl>
+    <w:lvl w:ilvl="2" w:tplc="0409001B" w:tentative="1">
+      <w:start w:val="1"/>
+      <w:numFmt w:val="lowerRoman"/>
+      <w:lvlText w:val="%3."/>
+      <w:lvlJc w:val="right"/>
+      <w:pPr>
+        <w:ind w:left="2160" w:hanging="180"/>
+      </w:pPr>
+    </w:lvl>
+    <w:lvl w:ilvl="3" w:tplc="0409000F" w:tentative="1">
+      <w:start w:val="1"/>
+      <w:numFmt w:val="decimal"/>
+      <w:lvlText w:val="%4."/>
+      <w:lvlJc w:val="left"/>
+      <w:pPr>
+        <w:ind w:left="2880" w:hanging="360"/>
+      </w:pPr>
+    </w:lvl>
+    <w:lvl w:ilvl="4" w:tplc="04090019" w:tentative="1">
+      <w:start w:val="1"/>
+      <w:numFmt w:val="lowerLetter"/>
+      <w:lvlText w:val="%5."/>
+      <w:lvlJc w:val="left"/>
+      <w:pPr>
+        <w:ind w:left="3600" w:hanging="360"/>
+      </w:pPr>
+    </w:lvl>
+    <w:lvl w:ilvl="5" w:tplc="0409001B" w:tentative="1">
+      <w:start w:val="1"/>
+      <w:numFmt w:val="lowerRoman"/>
+      <w:lvlText w:val="%6."/>
+      <w:lvlJc w:val="right"/>
+      <w:pPr>
+        <w:ind w:left="4320" w:hanging="180"/>
+      </w:pPr>
+    </w:lvl>
+    <w:lvl w:ilvl="6" w:tplc="0409000F" w:tentative="1">
+      <w:start w:val="1"/>
+      <w:numFmt w:val="decimal"/>
+      <w:lvlText w:val="%7."/>
+      <w:lvlJc w:val="left"/>
+      <w:pPr>
+        <w:ind w:left="5040" w:hanging="360"/>
+      </w:pPr>
+    </w:lvl>
+    <w:lvl w:ilvl="7" w:tplc="04090019" w:tentative="1">
+      <w:start w:val="1"/>
+      <w:numFmt w:val="lowerLetter"/>
+      <w:lvlText w:val="%8."/>
+      <w:lvlJc w:val="left"/>
+      <w:pPr>
+        <w:ind w:left="5760" w:hanging="360"/>
+      </w:pPr>
+    </w:lvl>
+    <w:lvl w:ilvl="8" w:tplc="0409001B" w:tentative="1">
+      <w:start w:val="1"/>
+      <w:numFmt w:val="lowerRoman"/>
+      <w:lvlText w:val="%9."/>
+      <w:lvlJc w:val="right"/>
+      <w:pPr>
+        <w:ind w:left="6480" w:hanging="180"/>
+      </w:pPr>
+    </w:lvl>
+  </w:abstractNum>
+  <w:abstractNum w:abstractNumId="13" w15:restartNumberingAfterBreak="0">
     <w:nsid w:val="406B16AA"/>
     <w:multiLevelType w:val="hybridMultilevel"/>
     <w:tmpl w:val="717630C0"/>
@@ -6241,7 +4931,7 @@
       </w:rPr>
     </w:lvl>
   </w:abstractNum>
-  <w:abstractNum w:abstractNumId="10" w15:restartNumberingAfterBreak="0">
+  <w:abstractNum w:abstractNumId="14" w15:restartNumberingAfterBreak="0">
     <w:nsid w:val="40715FA7"/>
     <w:multiLevelType w:val="multilevel"/>
     <w:tmpl w:val="60343D7A"/>
@@ -6354,7 +5044,7 @@
       </w:pPr>
     </w:lvl>
   </w:abstractNum>
-  <w:abstractNum w:abstractNumId="11" w15:restartNumberingAfterBreak="0">
+  <w:abstractNum w:abstractNumId="15" w15:restartNumberingAfterBreak="0">
     <w:nsid w:val="5B7A12BB"/>
     <w:multiLevelType w:val="hybridMultilevel"/>
     <w:tmpl w:val="93C67EE8"/>
@@ -6444,7 +5134,7 @@
       </w:pPr>
     </w:lvl>
   </w:abstractNum>
-  <w:abstractNum w:abstractNumId="12" w15:restartNumberingAfterBreak="0">
+  <w:abstractNum w:abstractNumId="16" w15:restartNumberingAfterBreak="0">
     <w:nsid w:val="6A760019"/>
     <w:multiLevelType w:val="hybridMultilevel"/>
     <w:tmpl w:val="E5A8F826"/>
@@ -6533,7 +5223,7 @@
       </w:pPr>
     </w:lvl>
   </w:abstractNum>
-  <w:abstractNum w:abstractNumId="13" w15:restartNumberingAfterBreak="0">
+  <w:abstractNum w:abstractNumId="17" w15:restartNumberingAfterBreak="0">
     <w:nsid w:val="7803568C"/>
     <w:multiLevelType w:val="hybridMultilevel"/>
     <w:tmpl w:val="10B2D41E"/>
@@ -6645,7 +5335,7 @@
       </w:rPr>
     </w:lvl>
   </w:abstractNum>
-  <w:abstractNum w:abstractNumId="14" w15:restartNumberingAfterBreak="0">
+  <w:abstractNum w:abstractNumId="18" w15:restartNumberingAfterBreak="0">
     <w:nsid w:val="7C2E4268"/>
     <w:multiLevelType w:val="hybridMultilevel"/>
     <w:tmpl w:val="D6DA12B8"/>
@@ -6732,10 +5422,10 @@
     </w:lvl>
   </w:abstractNum>
   <w:num w:numId="1">
-    <w:abstractNumId w:val="8"/>
+    <w:abstractNumId w:val="11"/>
   </w:num>
   <w:num w:numId="2">
-    <w:abstractNumId w:val="7"/>
+    <w:abstractNumId w:val="9"/>
   </w:num>
   <w:num w:numId="3">
     <w:abstractNumId w:val="3"/>
@@ -6744,7 +5434,7 @@
     <w:abstractNumId w:val="4"/>
   </w:num>
   <w:num w:numId="5">
-    <w:abstractNumId w:val="11"/>
+    <w:abstractNumId w:val="15"/>
   </w:num>
   <w:num w:numId="6">
     <w:abstractNumId w:val="5"/>
@@ -6753,28 +5443,40 @@
     <w:abstractNumId w:val="0"/>
   </w:num>
   <w:num w:numId="8">
-    <w:abstractNumId w:val="14"/>
+    <w:abstractNumId w:val="18"/>
   </w:num>
   <w:num w:numId="9">
-    <w:abstractNumId w:val="6"/>
+    <w:abstractNumId w:val="7"/>
   </w:num>
   <w:num w:numId="10">
-    <w:abstractNumId w:val="9"/>
+    <w:abstractNumId w:val="13"/>
   </w:num>
   <w:num w:numId="11">
-    <w:abstractNumId w:val="13"/>
+    <w:abstractNumId w:val="17"/>
   </w:num>
   <w:num w:numId="12">
     <w:abstractNumId w:val="2"/>
   </w:num>
   <w:num w:numId="13">
-    <w:abstractNumId w:val="10"/>
+    <w:abstractNumId w:val="14"/>
   </w:num>
   <w:num w:numId="14">
     <w:abstractNumId w:val="1"/>
   </w:num>
   <w:num w:numId="15">
+    <w:abstractNumId w:val="16"/>
+  </w:num>
+  <w:num w:numId="16">
+    <w:abstractNumId w:val="10"/>
+  </w:num>
+  <w:num w:numId="17">
+    <w:abstractNumId w:val="8"/>
+  </w:num>
+  <w:num w:numId="18">
     <w:abstractNumId w:val="12"/>
+  </w:num>
+  <w:num w:numId="19">
+    <w:abstractNumId w:val="6"/>
   </w:num>
   <w:numIdMacAtCleanup w:val="11"/>
 </w:numbering>
@@ -8329,7 +7031,7 @@
 </file>
 
 <file path=customXml/itemProps4.xml><?xml version="1.0" encoding="utf-8"?>
-<ds:datastoreItem xmlns:ds="http://schemas.openxmlformats.org/officeDocument/2006/customXml" ds:itemID="{F95A4BBC-4FFA-4D35-9BFE-45CD8646E6A0}">
+<ds:datastoreItem xmlns:ds="http://schemas.openxmlformats.org/officeDocument/2006/customXml" ds:itemID="{2DF3AF33-2378-4BC7-AB00-EC5F47F410F1}">
   <ds:schemaRefs>
     <ds:schemaRef ds:uri="http://schemas.openxmlformats.org/officeDocument/2006/bibliography"/>
   </ds:schemaRefs>
